--- a/1-Information/Entertainment/1-Basics/Forms of Entertainment/3-Forms of Interactive Entertainment/1-Video Games/platform of video game/2-1-3-Linux PC Platforms.docx
+++ b/1-Information/Entertainment/1-Basics/Forms of Entertainment/3-Forms of Interactive Entertainment/1-Video Games/platform of video game/2-1-3-Linux PC Platforms.docx
@@ -58,7 +58,44 @@
           <w:szCs w:val="14"/>
           <w:shd w:val="clear" w:color="auto" w:fill="B7B7B7"/>
         </w:rPr>
-        <w:t>(GPT-5-Standard) at [8/26/2025]</w:t>
+        <w:t>(</w:t>
+      </w:r>
+      <w:r>
+        <w:rPr>
+          <w:b/>
+          <w:sz w:val="14"/>
+          <w:szCs w:val="14"/>
+          <w:shd w:val="clear" w:color="auto" w:fill="B7B7B7"/>
+        </w:rPr>
+        <w:t>GPT</w:t>
+      </w:r>
+      <w:r>
+        <w:rPr>
+          <w:rFonts w:ascii="Cambria Math" w:hAnsi="Cambria Math" w:cs="Cambria Math"/>
+          <w:b/>
+          <w:sz w:val="14"/>
+          <w:szCs w:val="14"/>
+          <w:shd w:val="clear" w:color="auto" w:fill="B7B7B7"/>
+        </w:rPr>
+        <w:t>‑</w:t>
+      </w:r>
+      <w:r>
+        <w:rPr>
+          <w:b/>
+          <w:sz w:val="14"/>
+          <w:szCs w:val="14"/>
+          <w:shd w:val="clear" w:color="auto" w:fill="B7B7B7"/>
+        </w:rPr>
+        <w:t>5 Mini</w:t>
+      </w:r>
+      <w:r>
+        <w:rPr>
+          <w:b/>
+          <w:sz w:val="14"/>
+          <w:szCs w:val="14"/>
+          <w:shd w:val="clear" w:color="auto" w:fill="B7B7B7"/>
+        </w:rPr>
+        <w:t>) at [8/26/2025]</w:t>
       </w:r>
     </w:p>
     <w:p>
@@ -144,7 +181,44 @@
           <w:szCs w:val="14"/>
           <w:shd w:val="clear" w:color="auto" w:fill="B7B7B7"/>
         </w:rPr>
-        <w:t>(GPT-5-Standard) at [8/26/2025]</w:t>
+        <w:t>(</w:t>
+      </w:r>
+      <w:r>
+        <w:rPr>
+          <w:b/>
+          <w:sz w:val="14"/>
+          <w:szCs w:val="14"/>
+          <w:shd w:val="clear" w:color="auto" w:fill="B7B7B7"/>
+        </w:rPr>
+        <w:t>GPT</w:t>
+      </w:r>
+      <w:r>
+        <w:rPr>
+          <w:rFonts w:ascii="Cambria Math" w:hAnsi="Cambria Math" w:cs="Cambria Math"/>
+          <w:b/>
+          <w:sz w:val="14"/>
+          <w:szCs w:val="14"/>
+          <w:shd w:val="clear" w:color="auto" w:fill="B7B7B7"/>
+        </w:rPr>
+        <w:t>‑</w:t>
+      </w:r>
+      <w:r>
+        <w:rPr>
+          <w:b/>
+          <w:sz w:val="14"/>
+          <w:szCs w:val="14"/>
+          <w:shd w:val="clear" w:color="auto" w:fill="B7B7B7"/>
+        </w:rPr>
+        <w:t>5 Mini</w:t>
+      </w:r>
+      <w:r>
+        <w:rPr>
+          <w:b/>
+          <w:sz w:val="14"/>
+          <w:szCs w:val="14"/>
+          <w:shd w:val="clear" w:color="auto" w:fill="B7B7B7"/>
+        </w:rPr>
+        <w:t>) at [8/26/2025]</w:t>
       </w:r>
     </w:p>
     <w:p>
@@ -268,7 +342,44 @@
           <w:szCs w:val="14"/>
           <w:shd w:val="clear" w:color="auto" w:fill="B7B7B7"/>
         </w:rPr>
-        <w:t>(GPT-5-Standard) at [8/26/2025]</w:t>
+        <w:t>(</w:t>
+      </w:r>
+      <w:r>
+        <w:rPr>
+          <w:b/>
+          <w:sz w:val="14"/>
+          <w:szCs w:val="14"/>
+          <w:shd w:val="clear" w:color="auto" w:fill="B7B7B7"/>
+        </w:rPr>
+        <w:t>GPT</w:t>
+      </w:r>
+      <w:r>
+        <w:rPr>
+          <w:rFonts w:ascii="Cambria Math" w:hAnsi="Cambria Math" w:cs="Cambria Math"/>
+          <w:b/>
+          <w:sz w:val="14"/>
+          <w:szCs w:val="14"/>
+          <w:shd w:val="clear" w:color="auto" w:fill="B7B7B7"/>
+        </w:rPr>
+        <w:t>‑</w:t>
+      </w:r>
+      <w:r>
+        <w:rPr>
+          <w:b/>
+          <w:sz w:val="14"/>
+          <w:szCs w:val="14"/>
+          <w:shd w:val="clear" w:color="auto" w:fill="B7B7B7"/>
+        </w:rPr>
+        <w:t>5 Mini</w:t>
+      </w:r>
+      <w:r>
+        <w:rPr>
+          <w:b/>
+          <w:sz w:val="14"/>
+          <w:szCs w:val="14"/>
+          <w:shd w:val="clear" w:color="auto" w:fill="B7B7B7"/>
+        </w:rPr>
+        <w:t>) at [8/26/2025]</w:t>
       </w:r>
     </w:p>
     <w:p>
@@ -298,6 +409,7 @@
           <w:rFonts w:ascii="Roboto Mono" w:hAnsi="Roboto Mono"/>
         </w:rPr>
       </w:pPr>
+      <w:proofErr w:type="gramStart"/>
       <w:r>
         <w:rPr>
           <w:rFonts w:ascii="Roboto Mono" w:hAnsi="Roboto Mono"/>
@@ -312,6 +424,7 @@
         <w:t>AppImage</w:t>
       </w:r>
       <w:proofErr w:type="spellEnd"/>
+      <w:proofErr w:type="gramEnd"/>
       <w:r>
         <w:rPr>
           <w:rFonts w:ascii="Roboto Mono" w:hAnsi="Roboto Mono"/>
@@ -370,11 +483,33 @@
           <w:rFonts w:ascii="Roboto Mono" w:hAnsi="Roboto Mono"/>
         </w:rPr>
       </w:pPr>
-      <w:r>
-        <w:rPr>
-          <w:rFonts w:ascii="Roboto Mono" w:hAnsi="Roboto Mono"/>
-        </w:rPr>
-        <w:t xml:space="preserve">.tar.gz or .tar.bz2 </w:t>
+      <w:proofErr w:type="gramStart"/>
+      <w:r>
+        <w:rPr>
+          <w:rFonts w:ascii="Roboto Mono" w:hAnsi="Roboto Mono"/>
+        </w:rPr>
+        <w:t>.tar.gz</w:t>
+      </w:r>
+      <w:proofErr w:type="gramEnd"/>
+      <w:r>
+        <w:rPr>
+          <w:rFonts w:ascii="Roboto Mono" w:hAnsi="Roboto Mono"/>
+        </w:rPr>
+        <w:t xml:space="preserve"> </w:t>
+      </w:r>
+      <w:proofErr w:type="gramStart"/>
+      <w:r>
+        <w:rPr>
+          <w:rFonts w:ascii="Roboto Mono" w:hAnsi="Roboto Mono"/>
+        </w:rPr>
+        <w:t>or .</w:t>
+      </w:r>
+      <w:proofErr w:type="gramEnd"/>
+      <w:r>
+        <w:rPr>
+          <w:rFonts w:ascii="Roboto Mono" w:hAnsi="Roboto Mono"/>
+        </w:rPr>
+        <w:t xml:space="preserve">tar.bz2 </w:t>
       </w:r>
       <w:r>
         <w:rPr>
@@ -437,7 +572,44 @@
           <w:szCs w:val="14"/>
           <w:shd w:val="clear" w:color="auto" w:fill="B7B7B7"/>
         </w:rPr>
-        <w:t>(GPT-5-Standard) at [8/26/2025]</w:t>
+        <w:t>(</w:t>
+      </w:r>
+      <w:r>
+        <w:rPr>
+          <w:b/>
+          <w:sz w:val="14"/>
+          <w:szCs w:val="14"/>
+          <w:shd w:val="clear" w:color="auto" w:fill="B7B7B7"/>
+        </w:rPr>
+        <w:t>GPT</w:t>
+      </w:r>
+      <w:r>
+        <w:rPr>
+          <w:rFonts w:ascii="Cambria Math" w:hAnsi="Cambria Math" w:cs="Cambria Math"/>
+          <w:b/>
+          <w:sz w:val="14"/>
+          <w:szCs w:val="14"/>
+          <w:shd w:val="clear" w:color="auto" w:fill="B7B7B7"/>
+        </w:rPr>
+        <w:t>‑</w:t>
+      </w:r>
+      <w:r>
+        <w:rPr>
+          <w:b/>
+          <w:sz w:val="14"/>
+          <w:szCs w:val="14"/>
+          <w:shd w:val="clear" w:color="auto" w:fill="B7B7B7"/>
+        </w:rPr>
+        <w:t>5 Mini</w:t>
+      </w:r>
+      <w:r>
+        <w:rPr>
+          <w:b/>
+          <w:sz w:val="14"/>
+          <w:szCs w:val="14"/>
+          <w:shd w:val="clear" w:color="auto" w:fill="B7B7B7"/>
+        </w:rPr>
+        <w:t>) at [8/26/2025]</w:t>
       </w:r>
     </w:p>
     <w:p>
@@ -1648,6 +1820,7 @@
   <w:style w:type="character" w:default="1" w:styleId="DefaultParagraphFont">
     <w:name w:val="Default Paragraph Font"/>
     <w:uiPriority w:val="1"/>
+    <w:semiHidden/>
     <w:unhideWhenUsed/>
   </w:style>
   <w:style w:type="table" w:default="1" w:styleId="TableNormal">

--- a/1-Information/Entertainment/1-Basics/Forms of Entertainment/3-Forms of Interactive Entertainment/1-Video Games/platform of video game/2-1-3-Linux PC Platforms.docx
+++ b/1-Information/Entertainment/1-Basics/Forms of Entertainment/3-Forms of Interactive Entertainment/1-Video Games/platform of video game/2-1-3-Linux PC Platforms.docx
@@ -24,78 +24,1605 @@
       </w:pPr>
       <w:r>
         <w:rPr>
-          <w:b/>
-          <w:shd w:val="clear" w:color="auto" w:fill="B7B7B7"/>
-        </w:rPr>
-        <w:t># Source</w:t>
-      </w:r>
-      <w:r>
-        <w:rPr>
-          <w:shd w:val="clear" w:color="auto" w:fill="B7B7B7"/>
-        </w:rPr>
-        <w:t xml:space="preserve">: </w:t>
-      </w:r>
-      <w:proofErr w:type="spellStart"/>
-      <w:r>
-        <w:rPr>
-          <w:b/>
-          <w:shd w:val="clear" w:color="auto" w:fill="B7B7B7"/>
-        </w:rPr>
-        <w:t>Chatgpt</w:t>
-      </w:r>
-      <w:proofErr w:type="spellEnd"/>
-      <w:r>
-        <w:rPr>
-          <w:b/>
-          <w:shd w:val="clear" w:color="auto" w:fill="B7B7B7"/>
-        </w:rPr>
-        <w:t xml:space="preserve"> </w:t>
-      </w:r>
-      <w:r>
-        <w:rPr>
-          <w:b/>
-          <w:sz w:val="14"/>
-          <w:szCs w:val="14"/>
-          <w:shd w:val="clear" w:color="auto" w:fill="B7B7B7"/>
+          <w:rFonts w:ascii="Arial" w:hAnsi="Arial" w:eastAsia="Arial" w:cs="Arial"/>
+          <w:b/>
+          <w:i w:val="0"/>
+          <w:color w:val="000000"/>
+          <w:sz w:val="18"/>
+          <w:highlight w:val="lightGray"/>
+        </w:rPr>
+        <w:t>#</w:t>
+      </w:r>
+      <w:r>
+        <w:rPr>
+          <w:rFonts w:ascii="Arial" w:hAnsi="Arial" w:eastAsia="Arial" w:cs="Arial"/>
+          <w:b/>
+          <w:i w:val="0"/>
+          <w:color w:val="000000"/>
+          <w:sz w:val="18"/>
+          <w:highlight w:val="lightGray"/>
+        </w:rPr>
+        <w:t xml:space="preserve"> </w:t>
+      </w:r>
+      <w:r>
+        <w:rPr>
+          <w:rFonts w:ascii="Arial" w:hAnsi="Arial" w:eastAsia="Arial" w:cs="Arial"/>
+          <w:b/>
+          <w:i w:val="0"/>
+          <w:color w:val="000000"/>
+          <w:sz w:val="18"/>
+          <w:highlight w:val="lightGray"/>
+        </w:rPr>
+        <w:t>S</w:t>
+      </w:r>
+      <w:r>
+        <w:rPr>
+          <w:rFonts w:ascii="Arial" w:hAnsi="Arial" w:eastAsia="Arial" w:cs="Arial"/>
+          <w:b/>
+          <w:i w:val="0"/>
+          <w:color w:val="000000"/>
+          <w:sz w:val="18"/>
+          <w:highlight w:val="lightGray"/>
+        </w:rPr>
+        <w:t>o</w:t>
+      </w:r>
+      <w:r>
+        <w:rPr>
+          <w:rFonts w:ascii="Arial" w:hAnsi="Arial" w:eastAsia="Arial" w:cs="Arial"/>
+          <w:b/>
+          <w:i w:val="0"/>
+          <w:color w:val="000000"/>
+          <w:sz w:val="18"/>
+          <w:highlight w:val="lightGray"/>
+        </w:rPr>
+        <w:t>u</w:t>
+      </w:r>
+      <w:r>
+        <w:rPr>
+          <w:rFonts w:ascii="Arial" w:hAnsi="Arial" w:eastAsia="Arial" w:cs="Arial"/>
+          <w:b/>
+          <w:i w:val="0"/>
+          <w:color w:val="000000"/>
+          <w:sz w:val="18"/>
+          <w:highlight w:val="lightGray"/>
+        </w:rPr>
+        <w:t>r</w:t>
+      </w:r>
+      <w:r>
+        <w:rPr>
+          <w:rFonts w:ascii="Arial" w:hAnsi="Arial" w:eastAsia="Arial" w:cs="Arial"/>
+          <w:b/>
+          <w:i w:val="0"/>
+          <w:color w:val="000000"/>
+          <w:sz w:val="18"/>
+          <w:highlight w:val="lightGray"/>
+        </w:rPr>
+        <w:t>c</w:t>
+      </w:r>
+      <w:r>
+        <w:rPr>
+          <w:rFonts w:ascii="Arial" w:hAnsi="Arial" w:eastAsia="Arial" w:cs="Arial"/>
+          <w:b/>
+          <w:i w:val="0"/>
+          <w:color w:val="000000"/>
+          <w:sz w:val="18"/>
+          <w:highlight w:val="lightGray"/>
+        </w:rPr>
+        <w:t>e</w:t>
+      </w:r>
+      <w:r>
+        <w:rPr>
+          <w:rFonts w:ascii="Arial" w:hAnsi="Arial" w:eastAsia="Arial" w:cs="Arial"/>
+          <w:b/>
+          <w:i w:val="0"/>
+          <w:color w:val="000000"/>
+          <w:sz w:val="18"/>
+          <w:highlight w:val="lightGray"/>
+        </w:rPr>
+        <w:t>:</w:t>
+      </w:r>
+      <w:r>
+        <w:rPr>
+          <w:rFonts w:ascii="Arial" w:hAnsi="Arial" w:eastAsia="Arial" w:cs="Arial"/>
+          <w:b/>
+          <w:i w:val="0"/>
+          <w:color w:val="000000"/>
+          <w:sz w:val="18"/>
+          <w:highlight w:val="lightGray"/>
+        </w:rPr>
+        <w:t xml:space="preserve"> </w:t>
+      </w:r>
+      <w:r>
+        <w:rPr>
+          <w:rFonts w:ascii="Arial" w:hAnsi="Arial" w:eastAsia="Arial" w:cs="Arial"/>
+          <w:b/>
+          <w:i w:val="0"/>
+          <w:color w:val="000000"/>
+          <w:sz w:val="18"/>
+          <w:highlight w:val="lightGray"/>
+        </w:rPr>
+        <w:t>A</w:t>
+      </w:r>
+      <w:r>
+        <w:rPr>
+          <w:rFonts w:ascii="Arial" w:hAnsi="Arial" w:eastAsia="Arial" w:cs="Arial"/>
+          <w:b/>
+          <w:i w:val="0"/>
+          <w:color w:val="000000"/>
+          <w:sz w:val="18"/>
+          <w:highlight w:val="lightGray"/>
+        </w:rPr>
+        <w:t>I</w:t>
+      </w:r>
+      <w:r>
+        <w:rPr>
+          <w:rFonts w:ascii="Arial" w:hAnsi="Arial" w:eastAsia="Arial" w:cs="Arial"/>
+          <w:b/>
+          <w:i w:val="0"/>
+          <w:color w:val="000000"/>
+          <w:sz w:val="18"/>
+          <w:highlight w:val="lightGray"/>
+        </w:rPr>
+        <w:t xml:space="preserve"> </w:t>
+      </w:r>
+      <w:r>
+        <w:rPr>
+          <w:rFonts w:ascii="Arial" w:hAnsi="Arial" w:eastAsia="Arial" w:cs="Arial"/>
+          <w:b/>
+          <w:i w:val="0"/>
+          <w:color w:val="000000"/>
+          <w:sz w:val="18"/>
+          <w:highlight w:val="lightGray"/>
+        </w:rPr>
+        <w:t>S</w:t>
+      </w:r>
+      <w:r>
+        <w:rPr>
+          <w:rFonts w:ascii="Arial" w:hAnsi="Arial" w:eastAsia="Arial" w:cs="Arial"/>
+          <w:b/>
+          <w:i w:val="0"/>
+          <w:color w:val="000000"/>
+          <w:sz w:val="18"/>
+          <w:highlight w:val="lightGray"/>
+        </w:rPr>
+        <w:t>o</w:t>
+      </w:r>
+      <w:r>
+        <w:rPr>
+          <w:rFonts w:ascii="Arial" w:hAnsi="Arial" w:eastAsia="Arial" w:cs="Arial"/>
+          <w:b/>
+          <w:i w:val="0"/>
+          <w:color w:val="000000"/>
+          <w:sz w:val="18"/>
+          <w:highlight w:val="lightGray"/>
+        </w:rPr>
+        <w:t>u</w:t>
+      </w:r>
+      <w:r>
+        <w:rPr>
+          <w:rFonts w:ascii="Arial" w:hAnsi="Arial" w:eastAsia="Arial" w:cs="Arial"/>
+          <w:b/>
+          <w:i w:val="0"/>
+          <w:color w:val="000000"/>
+          <w:sz w:val="18"/>
+          <w:highlight w:val="lightGray"/>
+        </w:rPr>
+        <w:t>r</w:t>
+      </w:r>
+      <w:r>
+        <w:rPr>
+          <w:rFonts w:ascii="Arial" w:hAnsi="Arial" w:eastAsia="Arial" w:cs="Arial"/>
+          <w:b/>
+          <w:i w:val="0"/>
+          <w:color w:val="000000"/>
+          <w:sz w:val="18"/>
+          <w:highlight w:val="lightGray"/>
+        </w:rPr>
+        <w:t>c</w:t>
+      </w:r>
+      <w:r>
+        <w:rPr>
+          <w:rFonts w:ascii="Arial" w:hAnsi="Arial" w:eastAsia="Arial" w:cs="Arial"/>
+          <w:b/>
+          <w:i w:val="0"/>
+          <w:color w:val="000000"/>
+          <w:sz w:val="18"/>
+          <w:highlight w:val="lightGray"/>
+        </w:rPr>
+        <w:t>e</w:t>
+      </w:r>
+      <w:r>
+        <w:rPr>
+          <w:rFonts w:ascii="Arial" w:hAnsi="Arial" w:eastAsia="Arial" w:cs="Arial"/>
+          <w:b/>
+          <w:i w:val="0"/>
+          <w:color w:val="000000"/>
+          <w:sz w:val="18"/>
+          <w:highlight w:val="lightGray"/>
+        </w:rPr>
+        <w:t>:</w:t>
+      </w:r>
+      <w:r>
+        <w:rPr>
+          <w:rFonts w:ascii="Arial" w:hAnsi="Arial" w:eastAsia="Arial" w:cs="Arial"/>
+          <w:b/>
+          <w:i w:val="0"/>
+          <w:color w:val="000000"/>
+          <w:sz w:val="18"/>
+          <w:highlight w:val="lightGray"/>
+        </w:rPr>
+        <w:t xml:space="preserve"> </w:t>
+      </w:r>
+      <w:r>
+        <w:rPr>
+          <w:rFonts w:ascii="Arial" w:hAnsi="Arial" w:eastAsia="Arial" w:cs="Arial"/>
+          <w:b/>
+          <w:i w:val="0"/>
+          <w:color w:val="000000"/>
+          <w:sz w:val="18"/>
+          <w:highlight w:val="lightGray"/>
+        </w:rPr>
+        <w:t>P</w:t>
+      </w:r>
+      <w:r>
+        <w:rPr>
+          <w:rFonts w:ascii="Arial" w:hAnsi="Arial" w:eastAsia="Arial" w:cs="Arial"/>
+          <w:b/>
+          <w:i w:val="0"/>
+          <w:color w:val="000000"/>
+          <w:sz w:val="18"/>
+          <w:highlight w:val="lightGray"/>
+        </w:rPr>
+        <w:t>r</w:t>
+      </w:r>
+      <w:r>
+        <w:rPr>
+          <w:rFonts w:ascii="Arial" w:hAnsi="Arial" w:eastAsia="Arial" w:cs="Arial"/>
+          <w:b/>
+          <w:i w:val="0"/>
+          <w:color w:val="000000"/>
+          <w:sz w:val="18"/>
+          <w:highlight w:val="lightGray"/>
+        </w:rPr>
+        <w:t>o</w:t>
+      </w:r>
+      <w:r>
+        <w:rPr>
+          <w:rFonts w:ascii="Arial" w:hAnsi="Arial" w:eastAsia="Arial" w:cs="Arial"/>
+          <w:b/>
+          <w:i w:val="0"/>
+          <w:color w:val="000000"/>
+          <w:sz w:val="18"/>
+          <w:highlight w:val="lightGray"/>
+        </w:rPr>
+        <w:t>v</w:t>
+      </w:r>
+      <w:r>
+        <w:rPr>
+          <w:rFonts w:ascii="Arial" w:hAnsi="Arial" w:eastAsia="Arial" w:cs="Arial"/>
+          <w:b/>
+          <w:i w:val="0"/>
+          <w:color w:val="000000"/>
+          <w:sz w:val="18"/>
+          <w:highlight w:val="lightGray"/>
+        </w:rPr>
+        <w:t>i</w:t>
+      </w:r>
+      <w:r>
+        <w:rPr>
+          <w:rFonts w:ascii="Arial" w:hAnsi="Arial" w:eastAsia="Arial" w:cs="Arial"/>
+          <w:b/>
+          <w:i w:val="0"/>
+          <w:color w:val="000000"/>
+          <w:sz w:val="18"/>
+          <w:highlight w:val="lightGray"/>
+        </w:rPr>
+        <w:t>d</w:t>
+      </w:r>
+      <w:r>
+        <w:rPr>
+          <w:rFonts w:ascii="Arial" w:hAnsi="Arial" w:eastAsia="Arial" w:cs="Arial"/>
+          <w:b/>
+          <w:i w:val="0"/>
+          <w:color w:val="000000"/>
+          <w:sz w:val="18"/>
+          <w:highlight w:val="lightGray"/>
+        </w:rPr>
+        <w:t>e</w:t>
+      </w:r>
+      <w:r>
+        <w:rPr>
+          <w:rFonts w:ascii="Arial" w:hAnsi="Arial" w:eastAsia="Arial" w:cs="Arial"/>
+          <w:b/>
+          <w:i w:val="0"/>
+          <w:color w:val="000000"/>
+          <w:sz w:val="18"/>
+          <w:highlight w:val="lightGray"/>
+        </w:rPr>
+        <w:t>d</w:t>
+      </w:r>
+      <w:r>
+        <w:rPr>
+          <w:rFonts w:ascii="Arial" w:hAnsi="Arial" w:eastAsia="Arial" w:cs="Arial"/>
+          <w:b/>
+          <w:i w:val="0"/>
+          <w:color w:val="000000"/>
+          <w:sz w:val="18"/>
+          <w:highlight w:val="lightGray"/>
+        </w:rPr>
+        <w:t xml:space="preserve"> </w:t>
+      </w:r>
+      <w:r>
+        <w:rPr>
+          <w:rFonts w:ascii="Arial" w:hAnsi="Arial" w:eastAsia="Arial" w:cs="Arial"/>
+          <w:b/>
+          <w:i w:val="0"/>
+          <w:color w:val="000000"/>
+          <w:sz w:val="18"/>
+          <w:highlight w:val="lightGray"/>
+        </w:rPr>
+        <w:t>b</w:t>
+      </w:r>
+      <w:r>
+        <w:rPr>
+          <w:rFonts w:ascii="Arial" w:hAnsi="Arial" w:eastAsia="Arial" w:cs="Arial"/>
+          <w:b/>
+          <w:i w:val="0"/>
+          <w:color w:val="000000"/>
+          <w:sz w:val="18"/>
+          <w:highlight w:val="lightGray"/>
+        </w:rPr>
+        <w:t>y</w:t>
+      </w:r>
+      <w:r>
+        <w:rPr>
+          <w:rFonts w:ascii="Arial" w:hAnsi="Arial" w:eastAsia="Arial" w:cs="Arial"/>
+          <w:b/>
+          <w:i w:val="0"/>
+          <w:color w:val="000000"/>
+          <w:sz w:val="18"/>
+          <w:highlight w:val="lightGray"/>
+        </w:rPr>
+        <w:t>:</w:t>
+      </w:r>
+      <w:r>
+        <w:rPr>
+          <w:rFonts w:ascii="Arial" w:hAnsi="Arial" w:eastAsia="Arial" w:cs="Arial"/>
+          <w:b/>
+          <w:i w:val="0"/>
+          <w:color w:val="000000"/>
+          <w:sz w:val="18"/>
+          <w:highlight w:val="lightGray"/>
+        </w:rPr>
+        <w:t xml:space="preserve"> </w:t>
+      </w:r>
+      <w:r>
+        <w:rPr>
+          <w:rFonts w:ascii="Arial" w:hAnsi="Arial" w:eastAsia="Arial" w:cs="Arial"/>
+          <w:b/>
+          <w:i w:val="0"/>
+          <w:color w:val="000000"/>
+          <w:sz w:val="18"/>
+          <w:highlight w:val="lightGray"/>
+        </w:rPr>
+        <w:t>[</w:t>
+      </w:r>
+      <w:r>
+        <w:rPr>
+          <w:rFonts w:ascii="Arial" w:hAnsi="Arial" w:eastAsia="Arial" w:cs="Arial"/>
+          <w:b/>
+          <w:i w:val="0"/>
+          <w:color w:val="000000"/>
+          <w:sz w:val="18"/>
+          <w:highlight w:val="lightGray"/>
+        </w:rPr>
+        <w:t>D</w:t>
+      </w:r>
+      <w:r>
+        <w:rPr>
+          <w:rFonts w:ascii="Arial" w:hAnsi="Arial" w:eastAsia="Arial" w:cs="Arial"/>
+          <w:b/>
+          <w:i w:val="0"/>
+          <w:color w:val="000000"/>
+          <w:sz w:val="18"/>
+          <w:highlight w:val="lightGray"/>
+        </w:rPr>
+        <w:t>a</w:t>
+      </w:r>
+      <w:r>
+        <w:rPr>
+          <w:rFonts w:ascii="Arial" w:hAnsi="Arial" w:eastAsia="Arial" w:cs="Arial"/>
+          <w:b/>
+          <w:i w:val="0"/>
+          <w:color w:val="000000"/>
+          <w:sz w:val="18"/>
+          <w:highlight w:val="lightGray"/>
+        </w:rPr>
+        <w:t>t</w:t>
+      </w:r>
+      <w:r>
+        <w:rPr>
+          <w:rFonts w:ascii="Arial" w:hAnsi="Arial" w:eastAsia="Arial" w:cs="Arial"/>
+          <w:b/>
+          <w:i w:val="0"/>
+          <w:color w:val="000000"/>
+          <w:sz w:val="18"/>
+          <w:highlight w:val="lightGray"/>
+        </w:rPr>
+        <w:t>a</w:t>
+      </w:r>
+      <w:r>
+        <w:rPr>
+          <w:rFonts w:ascii="Arial" w:hAnsi="Arial" w:eastAsia="Arial" w:cs="Arial"/>
+          <w:b/>
+          <w:i w:val="0"/>
+          <w:color w:val="000000"/>
+          <w:sz w:val="18"/>
+          <w:highlight w:val="lightGray"/>
+        </w:rPr>
+        <w:t xml:space="preserve"> </w:t>
+      </w:r>
+      <w:r>
+        <w:rPr>
+          <w:rFonts w:ascii="Arial" w:hAnsi="Arial" w:eastAsia="Arial" w:cs="Arial"/>
+          <w:b/>
+          <w:i w:val="0"/>
+          <w:color w:val="000000"/>
+          <w:sz w:val="18"/>
+          <w:highlight w:val="lightGray"/>
+        </w:rPr>
+        <w:t>P</w:t>
+      </w:r>
+      <w:r>
+        <w:rPr>
+          <w:rFonts w:ascii="Arial" w:hAnsi="Arial" w:eastAsia="Arial" w:cs="Arial"/>
+          <w:b/>
+          <w:i w:val="0"/>
+          <w:color w:val="000000"/>
+          <w:sz w:val="18"/>
+          <w:highlight w:val="lightGray"/>
+        </w:rPr>
+        <w:t>a</w:t>
+      </w:r>
+      <w:r>
+        <w:rPr>
+          <w:rFonts w:ascii="Arial" w:hAnsi="Arial" w:eastAsia="Arial" w:cs="Arial"/>
+          <w:b/>
+          <w:i w:val="0"/>
+          <w:color w:val="000000"/>
+          <w:sz w:val="18"/>
+          <w:highlight w:val="lightGray"/>
+        </w:rPr>
+        <w:t>t</w:t>
+      </w:r>
+      <w:r>
+        <w:rPr>
+          <w:rFonts w:ascii="Arial" w:hAnsi="Arial" w:eastAsia="Arial" w:cs="Arial"/>
+          <w:b/>
+          <w:i w:val="0"/>
+          <w:color w:val="000000"/>
+          <w:sz w:val="18"/>
+          <w:highlight w:val="lightGray"/>
+        </w:rPr>
+        <w:t>h</w:t>
+      </w:r>
+      <w:r>
+        <w:rPr>
+          <w:rFonts w:ascii="Arial" w:hAnsi="Arial" w:eastAsia="Arial" w:cs="Arial"/>
+          <w:b w:val="0"/>
+          <w:i w:val="0"/>
+          <w:color w:val="000000"/>
+          <w:sz w:val="18"/>
+          <w:highlight w:val="lightGray"/>
+        </w:rPr>
+        <w:t>:</w:t>
+      </w:r>
+      <w:r>
+        <w:rPr>
+          <w:rFonts w:ascii="Arial" w:hAnsi="Arial" w:eastAsia="Arial" w:cs="Arial"/>
+          <w:b w:val="0"/>
+          <w:i w:val="0"/>
+          <w:color w:val="000000"/>
+          <w:sz w:val="18"/>
+          <w:highlight w:val="lightGray"/>
+        </w:rPr>
+        <w:t xml:space="preserve"> </w:t>
+      </w:r>
+      <w:r>
+        <w:rPr>
+          <w:rFonts w:ascii="Arial" w:hAnsi="Arial" w:eastAsia="Arial" w:cs="Arial"/>
+          <w:b w:val="0"/>
+          <w:i w:val="0"/>
+          <w:color w:val="000000"/>
+          <w:sz w:val="18"/>
+          <w:highlight w:val="lightGray"/>
+        </w:rPr>
+        <w:t>P</w:t>
+      </w:r>
+      <w:r>
+        <w:rPr>
+          <w:rFonts w:ascii="Arial" w:hAnsi="Arial" w:eastAsia="Arial" w:cs="Arial"/>
+          <w:b w:val="0"/>
+          <w:i w:val="0"/>
+          <w:color w:val="000000"/>
+          <w:sz w:val="18"/>
+          <w:highlight w:val="lightGray"/>
+        </w:rPr>
+        <w:t>e</w:t>
+      </w:r>
+      <w:r>
+        <w:rPr>
+          <w:rFonts w:ascii="Arial" w:hAnsi="Arial" w:eastAsia="Arial" w:cs="Arial"/>
+          <w:b w:val="0"/>
+          <w:i w:val="0"/>
+          <w:color w:val="000000"/>
+          <w:sz w:val="18"/>
+          <w:highlight w:val="lightGray"/>
+        </w:rPr>
+        <w:t>r</w:t>
+      </w:r>
+      <w:r>
+        <w:rPr>
+          <w:rFonts w:ascii="Arial" w:hAnsi="Arial" w:eastAsia="Arial" w:cs="Arial"/>
+          <w:b w:val="0"/>
+          <w:i w:val="0"/>
+          <w:color w:val="000000"/>
+          <w:sz w:val="18"/>
+          <w:highlight w:val="lightGray"/>
+        </w:rPr>
+        <w:t>s</w:t>
+      </w:r>
+      <w:r>
+        <w:rPr>
+          <w:rFonts w:ascii="Arial" w:hAnsi="Arial" w:eastAsia="Arial" w:cs="Arial"/>
+          <w:b w:val="0"/>
+          <w:i w:val="0"/>
+          <w:color w:val="000000"/>
+          <w:sz w:val="18"/>
+          <w:highlight w:val="lightGray"/>
+        </w:rPr>
+        <w:t>o</w:t>
+      </w:r>
+      <w:r>
+        <w:rPr>
+          <w:rFonts w:ascii="Arial" w:hAnsi="Arial" w:eastAsia="Arial" w:cs="Arial"/>
+          <w:b w:val="0"/>
+          <w:i w:val="0"/>
+          <w:color w:val="000000"/>
+          <w:sz w:val="18"/>
+          <w:highlight w:val="lightGray"/>
+        </w:rPr>
+        <w:t>n</w:t>
+      </w:r>
+      <w:r>
+        <w:rPr>
+          <w:rFonts w:ascii="Arial" w:hAnsi="Arial" w:eastAsia="Arial" w:cs="Arial"/>
+          <w:b w:val="0"/>
+          <w:i w:val="0"/>
+          <w:color w:val="000000"/>
+          <w:sz w:val="18"/>
+          <w:highlight w:val="lightGray"/>
+        </w:rPr>
+        <w:t>s</w:t>
+      </w:r>
+      <w:r>
+        <w:rPr>
+          <w:rFonts w:ascii="Arial" w:hAnsi="Arial" w:eastAsia="Arial" w:cs="Arial"/>
+          <w:b w:val="0"/>
+          <w:i w:val="0"/>
+          <w:color w:val="000000"/>
+          <w:sz w:val="18"/>
+          <w:highlight w:val="lightGray"/>
+        </w:rPr>
+        <w:t xml:space="preserve"> </w:t>
+      </w:r>
+      <w:r>
+        <w:rPr>
+          <w:rFonts w:ascii="Arial" w:hAnsi="Arial" w:eastAsia="Arial" w:cs="Arial"/>
+          <w:b w:val="0"/>
+          <w:i w:val="0"/>
+          <w:color w:val="000000"/>
+          <w:sz w:val="18"/>
+          <w:highlight w:val="lightGray"/>
+        </w:rPr>
+        <w:t>T</w:t>
+      </w:r>
+      <w:r>
+        <w:rPr>
+          <w:rFonts w:ascii="Arial" w:hAnsi="Arial" w:eastAsia="Arial" w:cs="Arial"/>
+          <w:b w:val="0"/>
+          <w:i w:val="0"/>
+          <w:color w:val="000000"/>
+          <w:sz w:val="18"/>
+          <w:highlight w:val="lightGray"/>
+        </w:rPr>
+        <w:t>a</w:t>
+      </w:r>
+      <w:r>
+        <w:rPr>
+          <w:rFonts w:ascii="Arial" w:hAnsi="Arial" w:eastAsia="Arial" w:cs="Arial"/>
+          <w:b w:val="0"/>
+          <w:i w:val="0"/>
+          <w:color w:val="000000"/>
+          <w:sz w:val="18"/>
+          <w:highlight w:val="lightGray"/>
+        </w:rPr>
+        <w:t>b</w:t>
+      </w:r>
+      <w:r>
+        <w:rPr>
+          <w:rFonts w:ascii="Arial" w:hAnsi="Arial" w:eastAsia="Arial" w:cs="Arial"/>
+          <w:b w:val="0"/>
+          <w:i w:val="0"/>
+          <w:color w:val="000000"/>
+          <w:sz w:val="18"/>
+          <w:highlight w:val="lightGray"/>
+        </w:rPr>
+        <w:t>l</w:t>
+      </w:r>
+      <w:r>
+        <w:rPr>
+          <w:rFonts w:ascii="Arial" w:hAnsi="Arial" w:eastAsia="Arial" w:cs="Arial"/>
+          <w:b w:val="0"/>
+          <w:i w:val="0"/>
+          <w:color w:val="000000"/>
+          <w:sz w:val="18"/>
+          <w:highlight w:val="lightGray"/>
+        </w:rPr>
+        <w:t>e</w:t>
+      </w:r>
+      <w:r>
+        <w:rPr>
+          <w:rFonts w:ascii="Arial" w:hAnsi="Arial" w:eastAsia="Arial" w:cs="Arial"/>
+          <w:b w:val="0"/>
+          <w:i w:val="0"/>
+          <w:color w:val="000000"/>
+          <w:sz w:val="18"/>
+          <w:highlight w:val="lightGray"/>
+        </w:rPr>
+        <w:t xml:space="preserve"> </w:t>
+      </w:r>
+      <w:r>
+        <w:rPr>
+          <w:rFonts w:ascii="Arial" w:hAnsi="Arial" w:eastAsia="Arial" w:cs="Arial"/>
+          <w:b w:val="0"/>
+          <w:i w:val="0"/>
+          <w:color w:val="000000"/>
+          <w:sz w:val="18"/>
+          <w:highlight w:val="lightGray"/>
+        </w:rPr>
+        <w:t>-</w:t>
+      </w:r>
+      <w:r>
+        <w:rPr>
+          <w:rFonts w:ascii="Arial" w:hAnsi="Arial" w:eastAsia="Arial" w:cs="Arial"/>
+          <w:b w:val="0"/>
+          <w:i w:val="0"/>
+          <w:color w:val="000000"/>
+          <w:sz w:val="18"/>
+          <w:highlight w:val="lightGray"/>
+        </w:rPr>
+        <w:t>&gt;</w:t>
+      </w:r>
+      <w:r>
+        <w:rPr>
+          <w:rFonts w:ascii="Arial" w:hAnsi="Arial" w:eastAsia="Arial" w:cs="Arial"/>
+          <w:b w:val="0"/>
+          <w:i w:val="0"/>
+          <w:color w:val="000000"/>
+          <w:sz w:val="18"/>
+          <w:highlight w:val="lightGray"/>
+        </w:rPr>
+        <w:t xml:space="preserve"> </w:t>
+      </w:r>
+      <w:r>
+        <w:rPr>
+          <w:rFonts w:ascii="Arial" w:hAnsi="Arial" w:eastAsia="Arial" w:cs="Arial"/>
+          <w:b w:val="0"/>
+          <w:i w:val="0"/>
+          <w:color w:val="000000"/>
+          <w:sz w:val="18"/>
+          <w:highlight w:val="lightGray"/>
+        </w:rPr>
+        <w:t>I</w:t>
+      </w:r>
+      <w:r>
+        <w:rPr>
+          <w:rFonts w:ascii="Arial" w:hAnsi="Arial" w:eastAsia="Arial" w:cs="Arial"/>
+          <w:b w:val="0"/>
+          <w:i w:val="0"/>
+          <w:color w:val="000000"/>
+          <w:sz w:val="18"/>
+          <w:highlight w:val="lightGray"/>
+        </w:rPr>
+        <w:t>D</w:t>
+      </w:r>
+      <w:r>
+        <w:rPr>
+          <w:rFonts w:ascii="Arial" w:hAnsi="Arial" w:eastAsia="Arial" w:cs="Arial"/>
+          <w:b w:val="0"/>
+          <w:i w:val="0"/>
+          <w:color w:val="000000"/>
+          <w:sz w:val="18"/>
+          <w:highlight w:val="lightGray"/>
+        </w:rPr>
+        <w:t xml:space="preserve"> </w:t>
+      </w:r>
+      <w:r>
+        <w:rPr>
+          <w:rFonts w:ascii="Arial" w:hAnsi="Arial" w:eastAsia="Arial" w:cs="Arial"/>
+          <w:b w:val="0"/>
+          <w:i w:val="0"/>
+          <w:color w:val="000000"/>
+          <w:sz w:val="18"/>
+          <w:highlight w:val="lightGray"/>
+        </w:rPr>
+        <w:t>C</w:t>
+      </w:r>
+      <w:r>
+        <w:rPr>
+          <w:rFonts w:ascii="Arial" w:hAnsi="Arial" w:eastAsia="Arial" w:cs="Arial"/>
+          <w:b w:val="0"/>
+          <w:i w:val="0"/>
+          <w:color w:val="000000"/>
+          <w:sz w:val="18"/>
+          <w:highlight w:val="lightGray"/>
+        </w:rPr>
+        <w:t>o</w:t>
+      </w:r>
+      <w:r>
+        <w:rPr>
+          <w:rFonts w:ascii="Arial" w:hAnsi="Arial" w:eastAsia="Arial" w:cs="Arial"/>
+          <w:b w:val="0"/>
+          <w:i w:val="0"/>
+          <w:color w:val="000000"/>
+          <w:sz w:val="18"/>
+          <w:highlight w:val="lightGray"/>
+        </w:rPr>
+        <w:t>l</w:t>
+      </w:r>
+      <w:r>
+        <w:rPr>
+          <w:rFonts w:ascii="Arial" w:hAnsi="Arial" w:eastAsia="Arial" w:cs="Arial"/>
+          <w:b w:val="0"/>
+          <w:i w:val="0"/>
+          <w:color w:val="000000"/>
+          <w:sz w:val="18"/>
+          <w:highlight w:val="lightGray"/>
+        </w:rPr>
+        <w:t>u</w:t>
+      </w:r>
+      <w:r>
+        <w:rPr>
+          <w:rFonts w:ascii="Arial" w:hAnsi="Arial" w:eastAsia="Arial" w:cs="Arial"/>
+          <w:b w:val="0"/>
+          <w:i w:val="0"/>
+          <w:color w:val="000000"/>
+          <w:sz w:val="18"/>
+          <w:highlight w:val="lightGray"/>
+        </w:rPr>
+        <w:t>m</w:t>
+      </w:r>
+      <w:r>
+        <w:rPr>
+          <w:rFonts w:ascii="Arial" w:hAnsi="Arial" w:eastAsia="Arial" w:cs="Arial"/>
+          <w:b w:val="0"/>
+          <w:i w:val="0"/>
+          <w:color w:val="000000"/>
+          <w:sz w:val="18"/>
+          <w:highlight w:val="lightGray"/>
+        </w:rPr>
+        <w:t>n</w:t>
+      </w:r>
+      <w:r>
+        <w:rPr>
+          <w:rFonts w:ascii="Arial" w:hAnsi="Arial" w:eastAsia="Arial" w:cs="Arial"/>
+          <w:b w:val="0"/>
+          <w:i w:val="0"/>
+          <w:color w:val="000000"/>
+          <w:sz w:val="18"/>
+          <w:highlight w:val="lightGray"/>
+        </w:rPr>
+        <w:t>:</w:t>
+      </w:r>
+      <w:r>
+        <w:rPr>
+          <w:rFonts w:ascii="Arial" w:hAnsi="Arial" w:eastAsia="Arial" w:cs="Arial"/>
+          <w:b w:val="0"/>
+          <w:i w:val="0"/>
+          <w:color w:val="000000"/>
+          <w:sz w:val="18"/>
+          <w:highlight w:val="lightGray"/>
+        </w:rPr>
+        <w:t xml:space="preserve"> </w:t>
+      </w:r>
+      <w:r>
+        <w:rPr>
+          <w:rFonts w:ascii="Arial" w:hAnsi="Arial" w:eastAsia="Arial" w:cs="Arial"/>
+          <w:b w:val="0"/>
+          <w:i w:val="0"/>
+          <w:color w:val="000000"/>
+          <w:sz w:val="18"/>
+          <w:highlight w:val="lightGray"/>
+        </w:rPr>
+        <w:t>1</w:t>
+      </w:r>
+      <w:r>
+        <w:rPr>
+          <w:rFonts w:ascii="Arial" w:hAnsi="Arial" w:eastAsia="Arial" w:cs="Arial"/>
+          <w:b w:val="0"/>
+          <w:i w:val="0"/>
+          <w:color w:val="000000"/>
+          <w:sz w:val="18"/>
+          <w:highlight w:val="lightGray"/>
+        </w:rPr>
+        <w:t>,</w:t>
+      </w:r>
+      <w:r>
+        <w:rPr>
+          <w:rFonts w:ascii="Arial" w:hAnsi="Arial" w:eastAsia="Arial" w:cs="Arial"/>
+          <w:b w:val="0"/>
+          <w:i w:val="0"/>
+          <w:color w:val="000000"/>
+          <w:sz w:val="18"/>
+          <w:highlight w:val="lightGray"/>
+        </w:rPr>
+        <w:t xml:space="preserve"> </w:t>
+      </w:r>
+      <w:r>
+        <w:rPr>
+          <w:rFonts w:ascii="Arial" w:hAnsi="Arial" w:eastAsia="Arial" w:cs="Arial"/>
+          <w:b w:val="0"/>
+          <w:i w:val="0"/>
+          <w:color w:val="000000"/>
+          <w:sz w:val="18"/>
+          <w:highlight w:val="lightGray"/>
+        </w:rPr>
+        <w:t>N</w:t>
+      </w:r>
+      <w:r>
+        <w:rPr>
+          <w:rFonts w:ascii="Arial" w:hAnsi="Arial" w:eastAsia="Arial" w:cs="Arial"/>
+          <w:b w:val="0"/>
+          <w:i w:val="0"/>
+          <w:color w:val="000000"/>
+          <w:sz w:val="18"/>
+          <w:highlight w:val="lightGray"/>
+        </w:rPr>
+        <w:t>a</w:t>
+      </w:r>
+      <w:r>
+        <w:rPr>
+          <w:rFonts w:ascii="Arial" w:hAnsi="Arial" w:eastAsia="Arial" w:cs="Arial"/>
+          <w:b w:val="0"/>
+          <w:i w:val="0"/>
+          <w:color w:val="000000"/>
+          <w:sz w:val="18"/>
+          <w:highlight w:val="lightGray"/>
+        </w:rPr>
+        <w:t>m</w:t>
+      </w:r>
+      <w:r>
+        <w:rPr>
+          <w:rFonts w:ascii="Arial" w:hAnsi="Arial" w:eastAsia="Arial" w:cs="Arial"/>
+          <w:b w:val="0"/>
+          <w:i w:val="0"/>
+          <w:color w:val="000000"/>
+          <w:sz w:val="18"/>
+          <w:highlight w:val="lightGray"/>
+        </w:rPr>
+        <w:t>e</w:t>
+      </w:r>
+      <w:r>
+        <w:rPr>
+          <w:rFonts w:ascii="Arial" w:hAnsi="Arial" w:eastAsia="Arial" w:cs="Arial"/>
+          <w:b w:val="0"/>
+          <w:i w:val="0"/>
+          <w:color w:val="000000"/>
+          <w:sz w:val="18"/>
+          <w:highlight w:val="lightGray"/>
+        </w:rPr>
+        <w:t>_</w:t>
+      </w:r>
+      <w:r>
+        <w:rPr>
+          <w:rFonts w:ascii="Arial" w:hAnsi="Arial" w:eastAsia="Arial" w:cs="Arial"/>
+          <w:b w:val="0"/>
+          <w:i w:val="0"/>
+          <w:color w:val="000000"/>
+          <w:sz w:val="18"/>
+          <w:highlight w:val="lightGray"/>
+        </w:rPr>
+        <w:t>E</w:t>
+      </w:r>
+      <w:r>
+        <w:rPr>
+          <w:rFonts w:ascii="Arial" w:hAnsi="Arial" w:eastAsia="Arial" w:cs="Arial"/>
+          <w:b w:val="0"/>
+          <w:i w:val="0"/>
+          <w:color w:val="000000"/>
+          <w:sz w:val="18"/>
+          <w:highlight w:val="lightGray"/>
+        </w:rPr>
+        <w:t>n</w:t>
+      </w:r>
+      <w:r>
+        <w:rPr>
+          <w:rFonts w:ascii="Arial" w:hAnsi="Arial" w:eastAsia="Arial" w:cs="Arial"/>
+          <w:b w:val="0"/>
+          <w:i w:val="0"/>
+          <w:color w:val="000000"/>
+          <w:sz w:val="18"/>
+          <w:highlight w:val="lightGray"/>
+        </w:rPr>
+        <w:t xml:space="preserve"> </w:t>
+      </w:r>
+      <w:r>
+        <w:rPr>
+          <w:rFonts w:ascii="Arial" w:hAnsi="Arial" w:eastAsia="Arial" w:cs="Arial"/>
+          <w:b w:val="0"/>
+          <w:i w:val="0"/>
+          <w:color w:val="000000"/>
+          <w:sz w:val="18"/>
+          <w:highlight w:val="lightGray"/>
+        </w:rPr>
+        <w:t>C</w:t>
+      </w:r>
+      <w:r>
+        <w:rPr>
+          <w:rFonts w:ascii="Arial" w:hAnsi="Arial" w:eastAsia="Arial" w:cs="Arial"/>
+          <w:b w:val="0"/>
+          <w:i w:val="0"/>
+          <w:color w:val="000000"/>
+          <w:sz w:val="18"/>
+          <w:highlight w:val="lightGray"/>
+        </w:rPr>
+        <w:t>o</w:t>
+      </w:r>
+      <w:r>
+        <w:rPr>
+          <w:rFonts w:ascii="Arial" w:hAnsi="Arial" w:eastAsia="Arial" w:cs="Arial"/>
+          <w:b w:val="0"/>
+          <w:i w:val="0"/>
+          <w:color w:val="000000"/>
+          <w:sz w:val="18"/>
+          <w:highlight w:val="lightGray"/>
+        </w:rPr>
+        <w:t>l</w:t>
+      </w:r>
+      <w:r>
+        <w:rPr>
+          <w:rFonts w:ascii="Arial" w:hAnsi="Arial" w:eastAsia="Arial" w:cs="Arial"/>
+          <w:b w:val="0"/>
+          <w:i w:val="0"/>
+          <w:color w:val="000000"/>
+          <w:sz w:val="18"/>
+          <w:highlight w:val="lightGray"/>
+        </w:rPr>
+        <w:t>u</w:t>
+      </w:r>
+      <w:r>
+        <w:rPr>
+          <w:rFonts w:ascii="Arial" w:hAnsi="Arial" w:eastAsia="Arial" w:cs="Arial"/>
+          <w:b w:val="0"/>
+          <w:i w:val="0"/>
+          <w:color w:val="000000"/>
+          <w:sz w:val="18"/>
+          <w:highlight w:val="lightGray"/>
+        </w:rPr>
+        <w:t>m</w:t>
+      </w:r>
+      <w:r>
+        <w:rPr>
+          <w:rFonts w:ascii="Arial" w:hAnsi="Arial" w:eastAsia="Arial" w:cs="Arial"/>
+          <w:b w:val="0"/>
+          <w:i w:val="0"/>
+          <w:color w:val="000000"/>
+          <w:sz w:val="18"/>
+          <w:highlight w:val="lightGray"/>
+        </w:rPr>
+        <w:t>n</w:t>
+      </w:r>
+      <w:r>
+        <w:rPr>
+          <w:rFonts w:ascii="Arial" w:hAnsi="Arial" w:eastAsia="Arial" w:cs="Arial"/>
+          <w:b w:val="0"/>
+          <w:i w:val="0"/>
+          <w:color w:val="000000"/>
+          <w:sz w:val="18"/>
+          <w:highlight w:val="lightGray"/>
+        </w:rPr>
+        <w:t>:</w:t>
+      </w:r>
+      <w:r>
+        <w:rPr>
+          <w:rFonts w:ascii="Arial" w:hAnsi="Arial" w:eastAsia="Arial" w:cs="Arial"/>
+          <w:b w:val="0"/>
+          <w:i w:val="0"/>
+          <w:color w:val="000000"/>
+          <w:sz w:val="18"/>
+          <w:highlight w:val="lightGray"/>
+        </w:rPr>
+        <w:t xml:space="preserve"> </w:t>
+      </w:r>
+      <w:r>
+        <w:rPr>
+          <w:rFonts w:ascii="Arial" w:hAnsi="Arial" w:eastAsia="Arial" w:cs="Arial"/>
+          <w:b w:val="0"/>
+          <w:i w:val="0"/>
+          <w:color w:val="000000"/>
+          <w:sz w:val="18"/>
+          <w:highlight w:val="lightGray"/>
+        </w:rPr>
+        <w:t>M</w:t>
+      </w:r>
+      <w:r>
+        <w:rPr>
+          <w:rFonts w:ascii="Arial" w:hAnsi="Arial" w:eastAsia="Arial" w:cs="Arial"/>
+          <w:b w:val="0"/>
+          <w:i w:val="0"/>
+          <w:color w:val="000000"/>
+          <w:sz w:val="18"/>
+          <w:highlight w:val="lightGray"/>
+        </w:rPr>
+        <w:t>o</w:t>
+      </w:r>
+      <w:r>
+        <w:rPr>
+          <w:rFonts w:ascii="Arial" w:hAnsi="Arial" w:eastAsia="Arial" w:cs="Arial"/>
+          <w:b w:val="0"/>
+          <w:i w:val="0"/>
+          <w:color w:val="000000"/>
+          <w:sz w:val="18"/>
+          <w:highlight w:val="lightGray"/>
+        </w:rPr>
+        <w:t>t</w:t>
+      </w:r>
+      <w:r>
+        <w:rPr>
+          <w:rFonts w:ascii="Arial" w:hAnsi="Arial" w:eastAsia="Arial" w:cs="Arial"/>
+          <w:b w:val="0"/>
+          <w:i w:val="0"/>
+          <w:color w:val="000000"/>
+          <w:sz w:val="18"/>
+          <w:highlight w:val="lightGray"/>
+        </w:rPr>
+        <w:t>a</w:t>
+      </w:r>
+      <w:r>
+        <w:rPr>
+          <w:rFonts w:ascii="Arial" w:hAnsi="Arial" w:eastAsia="Arial" w:cs="Arial"/>
+          <w:b w:val="0"/>
+          <w:i w:val="0"/>
+          <w:color w:val="000000"/>
+          <w:sz w:val="18"/>
+          <w:highlight w:val="lightGray"/>
+        </w:rPr>
+        <w:t>s</w:t>
+      </w:r>
+      <w:r>
+        <w:rPr>
+          <w:rFonts w:ascii="Arial" w:hAnsi="Arial" w:eastAsia="Arial" w:cs="Arial"/>
+          <w:b w:val="0"/>
+          <w:i w:val="0"/>
+          <w:color w:val="000000"/>
+          <w:sz w:val="18"/>
+          <w:highlight w:val="lightGray"/>
+        </w:rPr>
+        <w:t>e</w:t>
+      </w:r>
+      <w:r>
+        <w:rPr>
+          <w:rFonts w:ascii="Arial" w:hAnsi="Arial" w:eastAsia="Arial" w:cs="Arial"/>
+          <w:b w:val="0"/>
+          <w:i w:val="0"/>
+          <w:color w:val="000000"/>
+          <w:sz w:val="18"/>
+          <w:highlight w:val="lightGray"/>
+        </w:rPr>
+        <w:t>m</w:t>
+      </w:r>
+      <w:r>
+        <w:rPr>
+          <w:rFonts w:ascii="Arial" w:hAnsi="Arial" w:eastAsia="Arial" w:cs="Arial"/>
+          <w:b w:val="0"/>
+          <w:i w:val="0"/>
+          <w:color w:val="000000"/>
+          <w:sz w:val="18"/>
+          <w:highlight w:val="lightGray"/>
+        </w:rPr>
+        <w:t xml:space="preserve"> </w:t>
+      </w:r>
+      <w:r>
+        <w:rPr>
+          <w:rFonts w:ascii="Arial" w:hAnsi="Arial" w:eastAsia="Arial" w:cs="Arial"/>
+          <w:b w:val="0"/>
+          <w:i w:val="0"/>
+          <w:color w:val="000000"/>
+          <w:sz w:val="18"/>
+          <w:highlight w:val="lightGray"/>
+        </w:rPr>
+        <w:t>E</w:t>
+      </w:r>
+      <w:r>
+        <w:rPr>
+          <w:rFonts w:ascii="Arial" w:hAnsi="Arial" w:eastAsia="Arial" w:cs="Arial"/>
+          <w:b w:val="0"/>
+          <w:i w:val="0"/>
+          <w:color w:val="000000"/>
+          <w:sz w:val="18"/>
+          <w:highlight w:val="lightGray"/>
+        </w:rPr>
+        <w:t>s</w:t>
+      </w:r>
+      <w:r>
+        <w:rPr>
+          <w:rFonts w:ascii="Arial" w:hAnsi="Arial" w:eastAsia="Arial" w:cs="Arial"/>
+          <w:b w:val="0"/>
+          <w:i w:val="0"/>
+          <w:color w:val="000000"/>
+          <w:sz w:val="18"/>
+          <w:highlight w:val="lightGray"/>
+        </w:rPr>
+        <w:t>s</w:t>
+      </w:r>
+      <w:r>
+        <w:rPr>
+          <w:rFonts w:ascii="Arial" w:hAnsi="Arial" w:eastAsia="Arial" w:cs="Arial"/>
+          <w:b w:val="0"/>
+          <w:i w:val="0"/>
+          <w:color w:val="000000"/>
+          <w:sz w:val="18"/>
+          <w:highlight w:val="lightGray"/>
+        </w:rPr>
+        <w:t>a</w:t>
+      </w:r>
+      <w:r>
+        <w:rPr>
+          <w:rFonts w:ascii="Arial" w:hAnsi="Arial" w:eastAsia="Arial" w:cs="Arial"/>
+          <w:b w:val="0"/>
+          <w:i w:val="0"/>
+          <w:color w:val="000000"/>
+          <w:sz w:val="18"/>
+          <w:highlight w:val="lightGray"/>
+        </w:rPr>
+        <w:t>m</w:t>
+      </w:r>
+      <w:r>
+        <w:rPr>
+          <w:rFonts w:ascii="Arial" w:hAnsi="Arial" w:eastAsia="Arial" w:cs="Arial"/>
+          <w:b w:val="0"/>
+          <w:i w:val="0"/>
+          <w:color w:val="000000"/>
+          <w:sz w:val="18"/>
+          <w:highlight w:val="lightGray"/>
+        </w:rPr>
+        <w:t>]</w:t>
+      </w:r>
+      <w:r>
+        <w:rPr>
+          <w:rFonts w:ascii="Arial" w:hAnsi="Arial" w:eastAsia="Arial" w:cs="Arial"/>
+          <w:b w:val="0"/>
+          <w:i w:val="0"/>
+          <w:color w:val="000000"/>
+          <w:sz w:val="18"/>
+          <w:highlight w:val="lightGray"/>
+        </w:rPr>
+        <w:t xml:space="preserve"> </w:t>
+      </w:r>
+      <w:r>
+        <w:rPr>
+          <w:rFonts w:ascii="Arial" w:hAnsi="Arial" w:eastAsia="Arial" w:cs="Arial"/>
+          <w:b w:val="0"/>
+          <w:i w:val="0"/>
+          <w:color w:val="000000"/>
+          <w:sz w:val="18"/>
+          <w:highlight w:val="lightGray"/>
+        </w:rPr>
+        <w:t>-</w:t>
+      </w:r>
+      <w:r>
+        <w:rPr>
+          <w:rFonts w:ascii="Arial" w:hAnsi="Arial" w:eastAsia="Arial" w:cs="Arial"/>
+          <w:b w:val="0"/>
+          <w:i w:val="0"/>
+          <w:color w:val="000000"/>
+          <w:sz w:val="18"/>
+          <w:highlight w:val="lightGray"/>
+        </w:rPr>
+        <w:t>&gt;</w:t>
+      </w:r>
+      <w:r>
+        <w:rPr>
+          <w:rFonts w:ascii="Arial" w:hAnsi="Arial" w:eastAsia="Arial" w:cs="Arial"/>
+          <w:b w:val="0"/>
+          <w:i w:val="0"/>
+          <w:color w:val="000000"/>
+          <w:sz w:val="18"/>
+          <w:highlight w:val="lightGray"/>
+        </w:rPr>
+        <w:t xml:space="preserve"> </w:t>
+      </w:r>
+      <w:r>
+        <w:rPr>
+          <w:rFonts w:ascii="Arial" w:hAnsi="Arial" w:eastAsia="Arial" w:cs="Arial"/>
+          <w:b/>
+          <w:i w:val="0"/>
+          <w:color w:val="000000"/>
+          <w:sz w:val="18"/>
+          <w:highlight w:val="lightGray"/>
+        </w:rPr>
+        <w:t>F</w:t>
+      </w:r>
+      <w:r>
+        <w:rPr>
+          <w:rFonts w:ascii="Arial" w:hAnsi="Arial" w:eastAsia="Arial" w:cs="Arial"/>
+          <w:b/>
+          <w:i w:val="0"/>
+          <w:color w:val="000000"/>
+          <w:sz w:val="18"/>
+          <w:highlight w:val="lightGray"/>
+        </w:rPr>
+        <w:t>r</w:t>
+      </w:r>
+      <w:r>
+        <w:rPr>
+          <w:rFonts w:ascii="Arial" w:hAnsi="Arial" w:eastAsia="Arial" w:cs="Arial"/>
+          <w:b/>
+          <w:i w:val="0"/>
+          <w:color w:val="000000"/>
+          <w:sz w:val="18"/>
+          <w:highlight w:val="lightGray"/>
+        </w:rPr>
+        <w:t>o</w:t>
+      </w:r>
+      <w:r>
+        <w:rPr>
+          <w:rFonts w:ascii="Arial" w:hAnsi="Arial" w:eastAsia="Arial" w:cs="Arial"/>
+          <w:b/>
+          <w:i w:val="0"/>
+          <w:color w:val="000000"/>
+          <w:sz w:val="18"/>
+          <w:highlight w:val="lightGray"/>
+        </w:rPr>
+        <w:t>m</w:t>
+      </w:r>
+      <w:r>
+        <w:rPr>
+          <w:rFonts w:ascii="Arial" w:hAnsi="Arial" w:eastAsia="Arial" w:cs="Arial"/>
+          <w:b/>
+          <w:i w:val="0"/>
+          <w:color w:val="000000"/>
+          <w:sz w:val="18"/>
+          <w:highlight w:val="lightGray"/>
+        </w:rPr>
+        <w:t>:</w:t>
+      </w:r>
+      <w:r>
+        <w:rPr>
+          <w:rFonts w:ascii="Arial" w:hAnsi="Arial" w:eastAsia="Arial" w:cs="Arial"/>
+          <w:b w:val="0"/>
+          <w:i w:val="0"/>
+          <w:color w:val="000000"/>
+          <w:sz w:val="18"/>
+          <w:highlight w:val="lightGray"/>
+        </w:rPr>
+        <w:t xml:space="preserve"> </w:t>
+      </w:r>
+      <w:r>
+        <w:rPr>
+          <w:rFonts w:ascii="Arial" w:hAnsi="Arial" w:eastAsia="Arial" w:cs="Arial"/>
+          <w:b w:val="0"/>
+          <w:i w:val="0"/>
+          <w:color w:val="000000"/>
+          <w:sz w:val="18"/>
+          <w:highlight w:val="lightGray"/>
+        </w:rPr>
+        <w:t>[</w:t>
+      </w:r>
+      <w:r>
+        <w:rPr>
+          <w:rFonts w:ascii="Arial" w:hAnsi="Arial" w:eastAsia="Arial" w:cs="Arial"/>
+          <w:b w:val="0"/>
+          <w:i w:val="0"/>
+          <w:color w:val="000000"/>
+          <w:sz w:val="18"/>
+          <w:highlight w:val="lightGray"/>
+        </w:rPr>
+        <w:t>C</w:t>
+      </w:r>
+      <w:r>
+        <w:rPr>
+          <w:rFonts w:ascii="Arial" w:hAnsi="Arial" w:eastAsia="Arial" w:cs="Arial"/>
+          <w:b w:val="0"/>
+          <w:i w:val="0"/>
+          <w:color w:val="000000"/>
+          <w:sz w:val="18"/>
+          <w:highlight w:val="lightGray"/>
+        </w:rPr>
+        <w:t>h</w:t>
+      </w:r>
+      <w:r>
+        <w:rPr>
+          <w:rFonts w:ascii="Arial" w:hAnsi="Arial" w:eastAsia="Arial" w:cs="Arial"/>
+          <w:b w:val="0"/>
+          <w:i w:val="0"/>
+          <w:color w:val="000000"/>
+          <w:sz w:val="18"/>
+          <w:highlight w:val="lightGray"/>
+        </w:rPr>
+        <w:t>a</w:t>
+      </w:r>
+      <w:r>
+        <w:rPr>
+          <w:rFonts w:ascii="Arial" w:hAnsi="Arial" w:eastAsia="Arial" w:cs="Arial"/>
+          <w:b w:val="0"/>
+          <w:i w:val="0"/>
+          <w:color w:val="000000"/>
+          <w:sz w:val="18"/>
+          <w:highlight w:val="lightGray"/>
+        </w:rPr>
+        <w:t>t</w:t>
+      </w:r>
+      <w:r>
+        <w:rPr>
+          <w:rFonts w:ascii="Arial" w:hAnsi="Arial" w:eastAsia="Arial" w:cs="Arial"/>
+          <w:b w:val="0"/>
+          <w:i w:val="0"/>
+          <w:color w:val="000000"/>
+          <w:sz w:val="18"/>
+          <w:highlight w:val="lightGray"/>
+        </w:rPr>
+        <w:t>g</w:t>
+      </w:r>
+      <w:r>
+        <w:rPr>
+          <w:rFonts w:ascii="Arial" w:hAnsi="Arial" w:eastAsia="Arial" w:cs="Arial"/>
+          <w:b w:val="0"/>
+          <w:i w:val="0"/>
+          <w:color w:val="000000"/>
+          <w:sz w:val="18"/>
+          <w:highlight w:val="lightGray"/>
+        </w:rPr>
+        <w:t>p</w:t>
+      </w:r>
+      <w:r>
+        <w:rPr>
+          <w:rFonts w:ascii="Arial" w:hAnsi="Arial" w:eastAsia="Arial" w:cs="Arial"/>
+          <w:b w:val="0"/>
+          <w:i w:val="0"/>
+          <w:color w:val="000000"/>
+          <w:sz w:val="18"/>
+          <w:highlight w:val="lightGray"/>
+        </w:rPr>
+        <w:t>t</w:t>
+      </w:r>
+      <w:r>
+        <w:rPr>
+          <w:rFonts w:ascii="Arial" w:hAnsi="Arial" w:eastAsia="Arial" w:cs="Arial"/>
+          <w:b w:val="0"/>
+          <w:i w:val="0"/>
+          <w:color w:val="000000"/>
+          <w:sz w:val="18"/>
+          <w:highlight w:val="lightGray"/>
+        </w:rPr>
+        <w:t xml:space="preserve"> </w:t>
+      </w:r>
+      <w:r>
+        <w:rPr>
+          <w:rFonts w:ascii="Arial" w:hAnsi="Arial" w:eastAsia="Arial" w:cs="Arial"/>
+          <w:b w:val="0"/>
+          <w:i w:val="0"/>
+          <w:color w:val="000000"/>
+          <w:sz w:val="18"/>
+          <w:highlight w:val="lightGray"/>
         </w:rPr>
         <w:t>(</w:t>
       </w:r>
       <w:r>
         <w:rPr>
-          <w:b/>
-          <w:sz w:val="14"/>
-          <w:szCs w:val="14"/>
-          <w:shd w:val="clear" w:color="auto" w:fill="B7B7B7"/>
-        </w:rPr>
-        <w:t>GPT</w:t>
-      </w:r>
-      <w:r>
-        <w:rPr>
-          <w:rFonts w:ascii="Cambria Math" w:hAnsi="Cambria Math" w:cs="Cambria Math"/>
-          <w:b/>
-          <w:sz w:val="14"/>
-          <w:szCs w:val="14"/>
-          <w:shd w:val="clear" w:color="auto" w:fill="B7B7B7"/>
+          <w:rFonts w:ascii="Arial" w:hAnsi="Arial" w:eastAsia="Arial" w:cs="Arial"/>
+          <w:b w:val="0"/>
+          <w:i w:val="0"/>
+          <w:color w:val="000000"/>
+          <w:sz w:val="18"/>
+          <w:highlight w:val="lightGray"/>
+        </w:rPr>
+        <w:t>G</w:t>
+      </w:r>
+      <w:r>
+        <w:rPr>
+          <w:rFonts w:ascii="Arial" w:hAnsi="Arial" w:eastAsia="Arial" w:cs="Arial"/>
+          <w:b w:val="0"/>
+          <w:i w:val="0"/>
+          <w:color w:val="000000"/>
+          <w:sz w:val="18"/>
+          <w:highlight w:val="lightGray"/>
+        </w:rPr>
+        <w:t>P</w:t>
+      </w:r>
+      <w:r>
+        <w:rPr>
+          <w:rFonts w:ascii="Arial" w:hAnsi="Arial" w:eastAsia="Arial" w:cs="Arial"/>
+          <w:b w:val="0"/>
+          <w:i w:val="0"/>
+          <w:color w:val="000000"/>
+          <w:sz w:val="18"/>
+          <w:highlight w:val="lightGray"/>
+        </w:rPr>
+        <w:t>T</w:t>
+      </w:r>
+      <w:r>
+        <w:rPr>
+          <w:rFonts w:ascii="Arial" w:hAnsi="Arial" w:eastAsia="Arial" w:cs="Cambria Math"/>
+          <w:b w:val="0"/>
+          <w:i w:val="0"/>
+          <w:color w:val="000000"/>
+          <w:sz w:val="18"/>
+          <w:highlight w:val="lightGray"/>
         </w:rPr>
         <w:t>‑</w:t>
       </w:r>
       <w:r>
         <w:rPr>
-          <w:b/>
-          <w:sz w:val="14"/>
-          <w:szCs w:val="14"/>
-          <w:shd w:val="clear" w:color="auto" w:fill="B7B7B7"/>
-        </w:rPr>
-        <w:t>5 Mini</w:t>
-      </w:r>
-      <w:r>
-        <w:rPr>
-          <w:b/>
-          <w:sz w:val="14"/>
-          <w:szCs w:val="14"/>
-          <w:shd w:val="clear" w:color="auto" w:fill="B7B7B7"/>
-        </w:rPr>
-        <w:t>) at [8/26/2025]</w:t>
+          <w:rFonts w:ascii="Arial" w:hAnsi="Arial" w:eastAsia="Arial" w:cs="Arial"/>
+          <w:b w:val="0"/>
+          <w:i w:val="0"/>
+          <w:color w:val="000000"/>
+          <w:sz w:val="18"/>
+          <w:highlight w:val="lightGray"/>
+        </w:rPr>
+        <w:t>5</w:t>
+      </w:r>
+      <w:r>
+        <w:rPr>
+          <w:rFonts w:ascii="Arial" w:hAnsi="Arial" w:eastAsia="Arial" w:cs="Arial"/>
+          <w:b w:val="0"/>
+          <w:i w:val="0"/>
+          <w:color w:val="000000"/>
+          <w:sz w:val="18"/>
+          <w:highlight w:val="lightGray"/>
+        </w:rPr>
+        <w:t xml:space="preserve"> </w:t>
+      </w:r>
+      <w:r>
+        <w:rPr>
+          <w:rFonts w:ascii="Arial" w:hAnsi="Arial" w:eastAsia="Arial" w:cs="Arial"/>
+          <w:b w:val="0"/>
+          <w:i w:val="0"/>
+          <w:color w:val="000000"/>
+          <w:sz w:val="18"/>
+          <w:highlight w:val="lightGray"/>
+        </w:rPr>
+        <w:t>M</w:t>
+      </w:r>
+      <w:r>
+        <w:rPr>
+          <w:rFonts w:ascii="Arial" w:hAnsi="Arial" w:eastAsia="Arial" w:cs="Arial"/>
+          <w:b w:val="0"/>
+          <w:i w:val="0"/>
+          <w:color w:val="000000"/>
+          <w:sz w:val="18"/>
+          <w:highlight w:val="lightGray"/>
+        </w:rPr>
+        <w:t>i</w:t>
+      </w:r>
+      <w:r>
+        <w:rPr>
+          <w:rFonts w:ascii="Arial" w:hAnsi="Arial" w:eastAsia="Arial" w:cs="Arial"/>
+          <w:b w:val="0"/>
+          <w:i w:val="0"/>
+          <w:color w:val="000000"/>
+          <w:sz w:val="18"/>
+          <w:highlight w:val="lightGray"/>
+        </w:rPr>
+        <w:t>n</w:t>
+      </w:r>
+      <w:r>
+        <w:rPr>
+          <w:rFonts w:ascii="Arial" w:hAnsi="Arial" w:eastAsia="Arial" w:cs="Arial"/>
+          <w:b w:val="0"/>
+          <w:i w:val="0"/>
+          <w:color w:val="000000"/>
+          <w:sz w:val="18"/>
+          <w:highlight w:val="lightGray"/>
+        </w:rPr>
+        <w:t>i</w:t>
+      </w:r>
+      <w:r>
+        <w:rPr>
+          <w:rFonts w:ascii="Arial" w:hAnsi="Arial" w:eastAsia="Arial" w:cs="Arial"/>
+          <w:b w:val="0"/>
+          <w:i w:val="0"/>
+          <w:color w:val="000000"/>
+          <w:sz w:val="18"/>
+          <w:highlight w:val="lightGray"/>
+        </w:rPr>
+        <w:t>)</w:t>
+      </w:r>
+      <w:r>
+        <w:rPr>
+          <w:rFonts w:ascii="Arial" w:hAnsi="Arial" w:eastAsia="Arial" w:cs="Arial"/>
+          <w:b w:val="0"/>
+          <w:i w:val="0"/>
+          <w:color w:val="000000"/>
+          <w:sz w:val="18"/>
+          <w:highlight w:val="lightGray"/>
+        </w:rPr>
+        <w:t>]</w:t>
+      </w:r>
+      <w:r>
+        <w:rPr>
+          <w:rFonts w:ascii="Arial" w:hAnsi="Arial" w:eastAsia="Arial" w:cs="Arial"/>
+          <w:b w:val="0"/>
+          <w:i w:val="0"/>
+          <w:color w:val="000000"/>
+          <w:sz w:val="18"/>
+          <w:highlight w:val="lightGray"/>
+        </w:rPr>
+        <w:t xml:space="preserve"> </w:t>
+      </w:r>
+      <w:r>
+        <w:rPr>
+          <w:rFonts w:ascii="Arial" w:hAnsi="Arial" w:eastAsia="Arial" w:cs="Arial"/>
+          <w:b/>
+          <w:i w:val="0"/>
+          <w:color w:val="000000"/>
+          <w:sz w:val="18"/>
+          <w:highlight w:val="lightGray"/>
+        </w:rPr>
+        <w:t>o</w:t>
+      </w:r>
+      <w:r>
+        <w:rPr>
+          <w:rFonts w:ascii="Arial" w:hAnsi="Arial" w:eastAsia="Arial" w:cs="Arial"/>
+          <w:b/>
+          <w:i w:val="0"/>
+          <w:color w:val="000000"/>
+          <w:sz w:val="18"/>
+          <w:highlight w:val="lightGray"/>
+        </w:rPr>
+        <w:t>n</w:t>
+      </w:r>
+      <w:r>
+        <w:rPr>
+          <w:rFonts w:ascii="Arial" w:hAnsi="Arial" w:eastAsia="Arial"/>
+          <w:sz w:val="18"/>
+          <w:highlight w:val="lightGray"/>
+        </w:rPr>
+        <w:t xml:space="preserve"> [</w:t>
+      </w:r>
+      <w:r>
+        <w:rPr>
+          <w:rFonts w:ascii="Arial" w:hAnsi="Arial" w:eastAsia="Arial"/>
+          <w:sz w:val="18"/>
+          <w:highlight w:val="lightGray"/>
+        </w:rPr>
+        <w:t>8</w:t>
+      </w:r>
+      <w:r>
+        <w:rPr>
+          <w:rFonts w:ascii="Arial" w:hAnsi="Arial" w:eastAsia="Arial"/>
+          <w:sz w:val="18"/>
+          <w:highlight w:val="lightGray"/>
+        </w:rPr>
+        <w:t>/</w:t>
+      </w:r>
+      <w:r>
+        <w:rPr>
+          <w:rFonts w:ascii="Arial" w:hAnsi="Arial" w:eastAsia="Arial"/>
+          <w:sz w:val="18"/>
+          <w:highlight w:val="lightGray"/>
+        </w:rPr>
+        <w:t>26</w:t>
+      </w:r>
+      <w:r>
+        <w:rPr>
+          <w:rFonts w:ascii="Arial" w:hAnsi="Arial" w:eastAsia="Arial"/>
+          <w:sz w:val="18"/>
+          <w:highlight w:val="lightGray"/>
+        </w:rPr>
+        <w:t>/2025]</w:t>
       </w:r>
     </w:p>
     <w:p>
@@ -147,78 +1674,1605 @@
       </w:pPr>
       <w:r>
         <w:rPr>
-          <w:b/>
-          <w:shd w:val="clear" w:color="auto" w:fill="B7B7B7"/>
-        </w:rPr>
-        <w:t># Source</w:t>
-      </w:r>
-      <w:r>
-        <w:rPr>
-          <w:shd w:val="clear" w:color="auto" w:fill="B7B7B7"/>
-        </w:rPr>
-        <w:t xml:space="preserve">: </w:t>
-      </w:r>
-      <w:proofErr w:type="spellStart"/>
-      <w:r>
-        <w:rPr>
-          <w:b/>
-          <w:shd w:val="clear" w:color="auto" w:fill="B7B7B7"/>
-        </w:rPr>
-        <w:t>Chatgpt</w:t>
-      </w:r>
-      <w:proofErr w:type="spellEnd"/>
-      <w:r>
-        <w:rPr>
-          <w:b/>
-          <w:shd w:val="clear" w:color="auto" w:fill="B7B7B7"/>
-        </w:rPr>
-        <w:t xml:space="preserve"> </w:t>
-      </w:r>
-      <w:r>
-        <w:rPr>
-          <w:b/>
-          <w:sz w:val="14"/>
-          <w:szCs w:val="14"/>
-          <w:shd w:val="clear" w:color="auto" w:fill="B7B7B7"/>
+          <w:rFonts w:ascii="Arial" w:hAnsi="Arial" w:eastAsia="Arial" w:cs="Arial"/>
+          <w:b/>
+          <w:i w:val="0"/>
+          <w:color w:val="000000"/>
+          <w:sz w:val="18"/>
+          <w:highlight w:val="lightGray"/>
+        </w:rPr>
+        <w:t>#</w:t>
+      </w:r>
+      <w:r>
+        <w:rPr>
+          <w:rFonts w:ascii="Arial" w:hAnsi="Arial" w:eastAsia="Arial" w:cs="Arial"/>
+          <w:b/>
+          <w:i w:val="0"/>
+          <w:color w:val="000000"/>
+          <w:sz w:val="18"/>
+          <w:highlight w:val="lightGray"/>
+        </w:rPr>
+        <w:t xml:space="preserve"> </w:t>
+      </w:r>
+      <w:r>
+        <w:rPr>
+          <w:rFonts w:ascii="Arial" w:hAnsi="Arial" w:eastAsia="Arial" w:cs="Arial"/>
+          <w:b/>
+          <w:i w:val="0"/>
+          <w:color w:val="000000"/>
+          <w:sz w:val="18"/>
+          <w:highlight w:val="lightGray"/>
+        </w:rPr>
+        <w:t>S</w:t>
+      </w:r>
+      <w:r>
+        <w:rPr>
+          <w:rFonts w:ascii="Arial" w:hAnsi="Arial" w:eastAsia="Arial" w:cs="Arial"/>
+          <w:b/>
+          <w:i w:val="0"/>
+          <w:color w:val="000000"/>
+          <w:sz w:val="18"/>
+          <w:highlight w:val="lightGray"/>
+        </w:rPr>
+        <w:t>o</w:t>
+      </w:r>
+      <w:r>
+        <w:rPr>
+          <w:rFonts w:ascii="Arial" w:hAnsi="Arial" w:eastAsia="Arial" w:cs="Arial"/>
+          <w:b/>
+          <w:i w:val="0"/>
+          <w:color w:val="000000"/>
+          <w:sz w:val="18"/>
+          <w:highlight w:val="lightGray"/>
+        </w:rPr>
+        <w:t>u</w:t>
+      </w:r>
+      <w:r>
+        <w:rPr>
+          <w:rFonts w:ascii="Arial" w:hAnsi="Arial" w:eastAsia="Arial" w:cs="Arial"/>
+          <w:b/>
+          <w:i w:val="0"/>
+          <w:color w:val="000000"/>
+          <w:sz w:val="18"/>
+          <w:highlight w:val="lightGray"/>
+        </w:rPr>
+        <w:t>r</w:t>
+      </w:r>
+      <w:r>
+        <w:rPr>
+          <w:rFonts w:ascii="Arial" w:hAnsi="Arial" w:eastAsia="Arial" w:cs="Arial"/>
+          <w:b/>
+          <w:i w:val="0"/>
+          <w:color w:val="000000"/>
+          <w:sz w:val="18"/>
+          <w:highlight w:val="lightGray"/>
+        </w:rPr>
+        <w:t>c</w:t>
+      </w:r>
+      <w:r>
+        <w:rPr>
+          <w:rFonts w:ascii="Arial" w:hAnsi="Arial" w:eastAsia="Arial" w:cs="Arial"/>
+          <w:b/>
+          <w:i w:val="0"/>
+          <w:color w:val="000000"/>
+          <w:sz w:val="18"/>
+          <w:highlight w:val="lightGray"/>
+        </w:rPr>
+        <w:t>e</w:t>
+      </w:r>
+      <w:r>
+        <w:rPr>
+          <w:rFonts w:ascii="Arial" w:hAnsi="Arial" w:eastAsia="Arial" w:cs="Arial"/>
+          <w:b/>
+          <w:i w:val="0"/>
+          <w:color w:val="000000"/>
+          <w:sz w:val="18"/>
+          <w:highlight w:val="lightGray"/>
+        </w:rPr>
+        <w:t>:</w:t>
+      </w:r>
+      <w:r>
+        <w:rPr>
+          <w:rFonts w:ascii="Arial" w:hAnsi="Arial" w:eastAsia="Arial" w:cs="Arial"/>
+          <w:b/>
+          <w:i w:val="0"/>
+          <w:color w:val="000000"/>
+          <w:sz w:val="18"/>
+          <w:highlight w:val="lightGray"/>
+        </w:rPr>
+        <w:t xml:space="preserve"> </w:t>
+      </w:r>
+      <w:r>
+        <w:rPr>
+          <w:rFonts w:ascii="Arial" w:hAnsi="Arial" w:eastAsia="Arial" w:cs="Arial"/>
+          <w:b/>
+          <w:i w:val="0"/>
+          <w:color w:val="000000"/>
+          <w:sz w:val="18"/>
+          <w:highlight w:val="lightGray"/>
+        </w:rPr>
+        <w:t>A</w:t>
+      </w:r>
+      <w:r>
+        <w:rPr>
+          <w:rFonts w:ascii="Arial" w:hAnsi="Arial" w:eastAsia="Arial" w:cs="Arial"/>
+          <w:b/>
+          <w:i w:val="0"/>
+          <w:color w:val="000000"/>
+          <w:sz w:val="18"/>
+          <w:highlight w:val="lightGray"/>
+        </w:rPr>
+        <w:t>I</w:t>
+      </w:r>
+      <w:r>
+        <w:rPr>
+          <w:rFonts w:ascii="Arial" w:hAnsi="Arial" w:eastAsia="Arial" w:cs="Arial"/>
+          <w:b/>
+          <w:i w:val="0"/>
+          <w:color w:val="000000"/>
+          <w:sz w:val="18"/>
+          <w:highlight w:val="lightGray"/>
+        </w:rPr>
+        <w:t xml:space="preserve"> </w:t>
+      </w:r>
+      <w:r>
+        <w:rPr>
+          <w:rFonts w:ascii="Arial" w:hAnsi="Arial" w:eastAsia="Arial" w:cs="Arial"/>
+          <w:b/>
+          <w:i w:val="0"/>
+          <w:color w:val="000000"/>
+          <w:sz w:val="18"/>
+          <w:highlight w:val="lightGray"/>
+        </w:rPr>
+        <w:t>S</w:t>
+      </w:r>
+      <w:r>
+        <w:rPr>
+          <w:rFonts w:ascii="Arial" w:hAnsi="Arial" w:eastAsia="Arial" w:cs="Arial"/>
+          <w:b/>
+          <w:i w:val="0"/>
+          <w:color w:val="000000"/>
+          <w:sz w:val="18"/>
+          <w:highlight w:val="lightGray"/>
+        </w:rPr>
+        <w:t>o</w:t>
+      </w:r>
+      <w:r>
+        <w:rPr>
+          <w:rFonts w:ascii="Arial" w:hAnsi="Arial" w:eastAsia="Arial" w:cs="Arial"/>
+          <w:b/>
+          <w:i w:val="0"/>
+          <w:color w:val="000000"/>
+          <w:sz w:val="18"/>
+          <w:highlight w:val="lightGray"/>
+        </w:rPr>
+        <w:t>u</w:t>
+      </w:r>
+      <w:r>
+        <w:rPr>
+          <w:rFonts w:ascii="Arial" w:hAnsi="Arial" w:eastAsia="Arial" w:cs="Arial"/>
+          <w:b/>
+          <w:i w:val="0"/>
+          <w:color w:val="000000"/>
+          <w:sz w:val="18"/>
+          <w:highlight w:val="lightGray"/>
+        </w:rPr>
+        <w:t>r</w:t>
+      </w:r>
+      <w:r>
+        <w:rPr>
+          <w:rFonts w:ascii="Arial" w:hAnsi="Arial" w:eastAsia="Arial" w:cs="Arial"/>
+          <w:b/>
+          <w:i w:val="0"/>
+          <w:color w:val="000000"/>
+          <w:sz w:val="18"/>
+          <w:highlight w:val="lightGray"/>
+        </w:rPr>
+        <w:t>c</w:t>
+      </w:r>
+      <w:r>
+        <w:rPr>
+          <w:rFonts w:ascii="Arial" w:hAnsi="Arial" w:eastAsia="Arial" w:cs="Arial"/>
+          <w:b/>
+          <w:i w:val="0"/>
+          <w:color w:val="000000"/>
+          <w:sz w:val="18"/>
+          <w:highlight w:val="lightGray"/>
+        </w:rPr>
+        <w:t>e</w:t>
+      </w:r>
+      <w:r>
+        <w:rPr>
+          <w:rFonts w:ascii="Arial" w:hAnsi="Arial" w:eastAsia="Arial" w:cs="Arial"/>
+          <w:b/>
+          <w:i w:val="0"/>
+          <w:color w:val="000000"/>
+          <w:sz w:val="18"/>
+          <w:highlight w:val="lightGray"/>
+        </w:rPr>
+        <w:t>:</w:t>
+      </w:r>
+      <w:r>
+        <w:rPr>
+          <w:rFonts w:ascii="Arial" w:hAnsi="Arial" w:eastAsia="Arial" w:cs="Arial"/>
+          <w:b/>
+          <w:i w:val="0"/>
+          <w:color w:val="000000"/>
+          <w:sz w:val="18"/>
+          <w:highlight w:val="lightGray"/>
+        </w:rPr>
+        <w:t xml:space="preserve"> </w:t>
+      </w:r>
+      <w:r>
+        <w:rPr>
+          <w:rFonts w:ascii="Arial" w:hAnsi="Arial" w:eastAsia="Arial" w:cs="Arial"/>
+          <w:b/>
+          <w:i w:val="0"/>
+          <w:color w:val="000000"/>
+          <w:sz w:val="18"/>
+          <w:highlight w:val="lightGray"/>
+        </w:rPr>
+        <w:t>P</w:t>
+      </w:r>
+      <w:r>
+        <w:rPr>
+          <w:rFonts w:ascii="Arial" w:hAnsi="Arial" w:eastAsia="Arial" w:cs="Arial"/>
+          <w:b/>
+          <w:i w:val="0"/>
+          <w:color w:val="000000"/>
+          <w:sz w:val="18"/>
+          <w:highlight w:val="lightGray"/>
+        </w:rPr>
+        <w:t>r</w:t>
+      </w:r>
+      <w:r>
+        <w:rPr>
+          <w:rFonts w:ascii="Arial" w:hAnsi="Arial" w:eastAsia="Arial" w:cs="Arial"/>
+          <w:b/>
+          <w:i w:val="0"/>
+          <w:color w:val="000000"/>
+          <w:sz w:val="18"/>
+          <w:highlight w:val="lightGray"/>
+        </w:rPr>
+        <w:t>o</w:t>
+      </w:r>
+      <w:r>
+        <w:rPr>
+          <w:rFonts w:ascii="Arial" w:hAnsi="Arial" w:eastAsia="Arial" w:cs="Arial"/>
+          <w:b/>
+          <w:i w:val="0"/>
+          <w:color w:val="000000"/>
+          <w:sz w:val="18"/>
+          <w:highlight w:val="lightGray"/>
+        </w:rPr>
+        <w:t>v</w:t>
+      </w:r>
+      <w:r>
+        <w:rPr>
+          <w:rFonts w:ascii="Arial" w:hAnsi="Arial" w:eastAsia="Arial" w:cs="Arial"/>
+          <w:b/>
+          <w:i w:val="0"/>
+          <w:color w:val="000000"/>
+          <w:sz w:val="18"/>
+          <w:highlight w:val="lightGray"/>
+        </w:rPr>
+        <w:t>i</w:t>
+      </w:r>
+      <w:r>
+        <w:rPr>
+          <w:rFonts w:ascii="Arial" w:hAnsi="Arial" w:eastAsia="Arial" w:cs="Arial"/>
+          <w:b/>
+          <w:i w:val="0"/>
+          <w:color w:val="000000"/>
+          <w:sz w:val="18"/>
+          <w:highlight w:val="lightGray"/>
+        </w:rPr>
+        <w:t>d</w:t>
+      </w:r>
+      <w:r>
+        <w:rPr>
+          <w:rFonts w:ascii="Arial" w:hAnsi="Arial" w:eastAsia="Arial" w:cs="Arial"/>
+          <w:b/>
+          <w:i w:val="0"/>
+          <w:color w:val="000000"/>
+          <w:sz w:val="18"/>
+          <w:highlight w:val="lightGray"/>
+        </w:rPr>
+        <w:t>e</w:t>
+      </w:r>
+      <w:r>
+        <w:rPr>
+          <w:rFonts w:ascii="Arial" w:hAnsi="Arial" w:eastAsia="Arial" w:cs="Arial"/>
+          <w:b/>
+          <w:i w:val="0"/>
+          <w:color w:val="000000"/>
+          <w:sz w:val="18"/>
+          <w:highlight w:val="lightGray"/>
+        </w:rPr>
+        <w:t>d</w:t>
+      </w:r>
+      <w:r>
+        <w:rPr>
+          <w:rFonts w:ascii="Arial" w:hAnsi="Arial" w:eastAsia="Arial" w:cs="Arial"/>
+          <w:b/>
+          <w:i w:val="0"/>
+          <w:color w:val="000000"/>
+          <w:sz w:val="18"/>
+          <w:highlight w:val="lightGray"/>
+        </w:rPr>
+        <w:t xml:space="preserve"> </w:t>
+      </w:r>
+      <w:r>
+        <w:rPr>
+          <w:rFonts w:ascii="Arial" w:hAnsi="Arial" w:eastAsia="Arial" w:cs="Arial"/>
+          <w:b/>
+          <w:i w:val="0"/>
+          <w:color w:val="000000"/>
+          <w:sz w:val="18"/>
+          <w:highlight w:val="lightGray"/>
+        </w:rPr>
+        <w:t>b</w:t>
+      </w:r>
+      <w:r>
+        <w:rPr>
+          <w:rFonts w:ascii="Arial" w:hAnsi="Arial" w:eastAsia="Arial" w:cs="Arial"/>
+          <w:b/>
+          <w:i w:val="0"/>
+          <w:color w:val="000000"/>
+          <w:sz w:val="18"/>
+          <w:highlight w:val="lightGray"/>
+        </w:rPr>
+        <w:t>y</w:t>
+      </w:r>
+      <w:r>
+        <w:rPr>
+          <w:rFonts w:ascii="Arial" w:hAnsi="Arial" w:eastAsia="Arial" w:cs="Arial"/>
+          <w:b/>
+          <w:i w:val="0"/>
+          <w:color w:val="000000"/>
+          <w:sz w:val="18"/>
+          <w:highlight w:val="lightGray"/>
+        </w:rPr>
+        <w:t>:</w:t>
+      </w:r>
+      <w:r>
+        <w:rPr>
+          <w:rFonts w:ascii="Arial" w:hAnsi="Arial" w:eastAsia="Arial" w:cs="Arial"/>
+          <w:b/>
+          <w:i w:val="0"/>
+          <w:color w:val="000000"/>
+          <w:sz w:val="18"/>
+          <w:highlight w:val="lightGray"/>
+        </w:rPr>
+        <w:t xml:space="preserve"> </w:t>
+      </w:r>
+      <w:r>
+        <w:rPr>
+          <w:rFonts w:ascii="Arial" w:hAnsi="Arial" w:eastAsia="Arial" w:cs="Arial"/>
+          <w:b/>
+          <w:i w:val="0"/>
+          <w:color w:val="000000"/>
+          <w:sz w:val="18"/>
+          <w:highlight w:val="lightGray"/>
+        </w:rPr>
+        <w:t>[</w:t>
+      </w:r>
+      <w:r>
+        <w:rPr>
+          <w:rFonts w:ascii="Arial" w:hAnsi="Arial" w:eastAsia="Arial" w:cs="Arial"/>
+          <w:b/>
+          <w:i w:val="0"/>
+          <w:color w:val="000000"/>
+          <w:sz w:val="18"/>
+          <w:highlight w:val="lightGray"/>
+        </w:rPr>
+        <w:t>D</w:t>
+      </w:r>
+      <w:r>
+        <w:rPr>
+          <w:rFonts w:ascii="Arial" w:hAnsi="Arial" w:eastAsia="Arial" w:cs="Arial"/>
+          <w:b/>
+          <w:i w:val="0"/>
+          <w:color w:val="000000"/>
+          <w:sz w:val="18"/>
+          <w:highlight w:val="lightGray"/>
+        </w:rPr>
+        <w:t>a</w:t>
+      </w:r>
+      <w:r>
+        <w:rPr>
+          <w:rFonts w:ascii="Arial" w:hAnsi="Arial" w:eastAsia="Arial" w:cs="Arial"/>
+          <w:b/>
+          <w:i w:val="0"/>
+          <w:color w:val="000000"/>
+          <w:sz w:val="18"/>
+          <w:highlight w:val="lightGray"/>
+        </w:rPr>
+        <w:t>t</w:t>
+      </w:r>
+      <w:r>
+        <w:rPr>
+          <w:rFonts w:ascii="Arial" w:hAnsi="Arial" w:eastAsia="Arial" w:cs="Arial"/>
+          <w:b/>
+          <w:i w:val="0"/>
+          <w:color w:val="000000"/>
+          <w:sz w:val="18"/>
+          <w:highlight w:val="lightGray"/>
+        </w:rPr>
+        <w:t>a</w:t>
+      </w:r>
+      <w:r>
+        <w:rPr>
+          <w:rFonts w:ascii="Arial" w:hAnsi="Arial" w:eastAsia="Arial" w:cs="Arial"/>
+          <w:b/>
+          <w:i w:val="0"/>
+          <w:color w:val="000000"/>
+          <w:sz w:val="18"/>
+          <w:highlight w:val="lightGray"/>
+        </w:rPr>
+        <w:t xml:space="preserve"> </w:t>
+      </w:r>
+      <w:r>
+        <w:rPr>
+          <w:rFonts w:ascii="Arial" w:hAnsi="Arial" w:eastAsia="Arial" w:cs="Arial"/>
+          <w:b/>
+          <w:i w:val="0"/>
+          <w:color w:val="000000"/>
+          <w:sz w:val="18"/>
+          <w:highlight w:val="lightGray"/>
+        </w:rPr>
+        <w:t>P</w:t>
+      </w:r>
+      <w:r>
+        <w:rPr>
+          <w:rFonts w:ascii="Arial" w:hAnsi="Arial" w:eastAsia="Arial" w:cs="Arial"/>
+          <w:b/>
+          <w:i w:val="0"/>
+          <w:color w:val="000000"/>
+          <w:sz w:val="18"/>
+          <w:highlight w:val="lightGray"/>
+        </w:rPr>
+        <w:t>a</w:t>
+      </w:r>
+      <w:r>
+        <w:rPr>
+          <w:rFonts w:ascii="Arial" w:hAnsi="Arial" w:eastAsia="Arial" w:cs="Arial"/>
+          <w:b/>
+          <w:i w:val="0"/>
+          <w:color w:val="000000"/>
+          <w:sz w:val="18"/>
+          <w:highlight w:val="lightGray"/>
+        </w:rPr>
+        <w:t>t</w:t>
+      </w:r>
+      <w:r>
+        <w:rPr>
+          <w:rFonts w:ascii="Arial" w:hAnsi="Arial" w:eastAsia="Arial" w:cs="Arial"/>
+          <w:b/>
+          <w:i w:val="0"/>
+          <w:color w:val="000000"/>
+          <w:sz w:val="18"/>
+          <w:highlight w:val="lightGray"/>
+        </w:rPr>
+        <w:t>h</w:t>
+      </w:r>
+      <w:r>
+        <w:rPr>
+          <w:rFonts w:ascii="Arial" w:hAnsi="Arial" w:eastAsia="Arial" w:cs="Arial"/>
+          <w:b w:val="0"/>
+          <w:i w:val="0"/>
+          <w:color w:val="000000"/>
+          <w:sz w:val="18"/>
+          <w:highlight w:val="lightGray"/>
+        </w:rPr>
+        <w:t>:</w:t>
+      </w:r>
+      <w:r>
+        <w:rPr>
+          <w:rFonts w:ascii="Arial" w:hAnsi="Arial" w:eastAsia="Arial" w:cs="Arial"/>
+          <w:b w:val="0"/>
+          <w:i w:val="0"/>
+          <w:color w:val="000000"/>
+          <w:sz w:val="18"/>
+          <w:highlight w:val="lightGray"/>
+        </w:rPr>
+        <w:t xml:space="preserve"> </w:t>
+      </w:r>
+      <w:r>
+        <w:rPr>
+          <w:rFonts w:ascii="Arial" w:hAnsi="Arial" w:eastAsia="Arial" w:cs="Arial"/>
+          <w:b w:val="0"/>
+          <w:i w:val="0"/>
+          <w:color w:val="000000"/>
+          <w:sz w:val="18"/>
+          <w:highlight w:val="lightGray"/>
+        </w:rPr>
+        <w:t>P</w:t>
+      </w:r>
+      <w:r>
+        <w:rPr>
+          <w:rFonts w:ascii="Arial" w:hAnsi="Arial" w:eastAsia="Arial" w:cs="Arial"/>
+          <w:b w:val="0"/>
+          <w:i w:val="0"/>
+          <w:color w:val="000000"/>
+          <w:sz w:val="18"/>
+          <w:highlight w:val="lightGray"/>
+        </w:rPr>
+        <w:t>e</w:t>
+      </w:r>
+      <w:r>
+        <w:rPr>
+          <w:rFonts w:ascii="Arial" w:hAnsi="Arial" w:eastAsia="Arial" w:cs="Arial"/>
+          <w:b w:val="0"/>
+          <w:i w:val="0"/>
+          <w:color w:val="000000"/>
+          <w:sz w:val="18"/>
+          <w:highlight w:val="lightGray"/>
+        </w:rPr>
+        <w:t>r</w:t>
+      </w:r>
+      <w:r>
+        <w:rPr>
+          <w:rFonts w:ascii="Arial" w:hAnsi="Arial" w:eastAsia="Arial" w:cs="Arial"/>
+          <w:b w:val="0"/>
+          <w:i w:val="0"/>
+          <w:color w:val="000000"/>
+          <w:sz w:val="18"/>
+          <w:highlight w:val="lightGray"/>
+        </w:rPr>
+        <w:t>s</w:t>
+      </w:r>
+      <w:r>
+        <w:rPr>
+          <w:rFonts w:ascii="Arial" w:hAnsi="Arial" w:eastAsia="Arial" w:cs="Arial"/>
+          <w:b w:val="0"/>
+          <w:i w:val="0"/>
+          <w:color w:val="000000"/>
+          <w:sz w:val="18"/>
+          <w:highlight w:val="lightGray"/>
+        </w:rPr>
+        <w:t>o</w:t>
+      </w:r>
+      <w:r>
+        <w:rPr>
+          <w:rFonts w:ascii="Arial" w:hAnsi="Arial" w:eastAsia="Arial" w:cs="Arial"/>
+          <w:b w:val="0"/>
+          <w:i w:val="0"/>
+          <w:color w:val="000000"/>
+          <w:sz w:val="18"/>
+          <w:highlight w:val="lightGray"/>
+        </w:rPr>
+        <w:t>n</w:t>
+      </w:r>
+      <w:r>
+        <w:rPr>
+          <w:rFonts w:ascii="Arial" w:hAnsi="Arial" w:eastAsia="Arial" w:cs="Arial"/>
+          <w:b w:val="0"/>
+          <w:i w:val="0"/>
+          <w:color w:val="000000"/>
+          <w:sz w:val="18"/>
+          <w:highlight w:val="lightGray"/>
+        </w:rPr>
+        <w:t>s</w:t>
+      </w:r>
+      <w:r>
+        <w:rPr>
+          <w:rFonts w:ascii="Arial" w:hAnsi="Arial" w:eastAsia="Arial" w:cs="Arial"/>
+          <w:b w:val="0"/>
+          <w:i w:val="0"/>
+          <w:color w:val="000000"/>
+          <w:sz w:val="18"/>
+          <w:highlight w:val="lightGray"/>
+        </w:rPr>
+        <w:t xml:space="preserve"> </w:t>
+      </w:r>
+      <w:r>
+        <w:rPr>
+          <w:rFonts w:ascii="Arial" w:hAnsi="Arial" w:eastAsia="Arial" w:cs="Arial"/>
+          <w:b w:val="0"/>
+          <w:i w:val="0"/>
+          <w:color w:val="000000"/>
+          <w:sz w:val="18"/>
+          <w:highlight w:val="lightGray"/>
+        </w:rPr>
+        <w:t>T</w:t>
+      </w:r>
+      <w:r>
+        <w:rPr>
+          <w:rFonts w:ascii="Arial" w:hAnsi="Arial" w:eastAsia="Arial" w:cs="Arial"/>
+          <w:b w:val="0"/>
+          <w:i w:val="0"/>
+          <w:color w:val="000000"/>
+          <w:sz w:val="18"/>
+          <w:highlight w:val="lightGray"/>
+        </w:rPr>
+        <w:t>a</w:t>
+      </w:r>
+      <w:r>
+        <w:rPr>
+          <w:rFonts w:ascii="Arial" w:hAnsi="Arial" w:eastAsia="Arial" w:cs="Arial"/>
+          <w:b w:val="0"/>
+          <w:i w:val="0"/>
+          <w:color w:val="000000"/>
+          <w:sz w:val="18"/>
+          <w:highlight w:val="lightGray"/>
+        </w:rPr>
+        <w:t>b</w:t>
+      </w:r>
+      <w:r>
+        <w:rPr>
+          <w:rFonts w:ascii="Arial" w:hAnsi="Arial" w:eastAsia="Arial" w:cs="Arial"/>
+          <w:b w:val="0"/>
+          <w:i w:val="0"/>
+          <w:color w:val="000000"/>
+          <w:sz w:val="18"/>
+          <w:highlight w:val="lightGray"/>
+        </w:rPr>
+        <w:t>l</w:t>
+      </w:r>
+      <w:r>
+        <w:rPr>
+          <w:rFonts w:ascii="Arial" w:hAnsi="Arial" w:eastAsia="Arial" w:cs="Arial"/>
+          <w:b w:val="0"/>
+          <w:i w:val="0"/>
+          <w:color w:val="000000"/>
+          <w:sz w:val="18"/>
+          <w:highlight w:val="lightGray"/>
+        </w:rPr>
+        <w:t>e</w:t>
+      </w:r>
+      <w:r>
+        <w:rPr>
+          <w:rFonts w:ascii="Arial" w:hAnsi="Arial" w:eastAsia="Arial" w:cs="Arial"/>
+          <w:b w:val="0"/>
+          <w:i w:val="0"/>
+          <w:color w:val="000000"/>
+          <w:sz w:val="18"/>
+          <w:highlight w:val="lightGray"/>
+        </w:rPr>
+        <w:t xml:space="preserve"> </w:t>
+      </w:r>
+      <w:r>
+        <w:rPr>
+          <w:rFonts w:ascii="Arial" w:hAnsi="Arial" w:eastAsia="Arial" w:cs="Arial"/>
+          <w:b w:val="0"/>
+          <w:i w:val="0"/>
+          <w:color w:val="000000"/>
+          <w:sz w:val="18"/>
+          <w:highlight w:val="lightGray"/>
+        </w:rPr>
+        <w:t>-</w:t>
+      </w:r>
+      <w:r>
+        <w:rPr>
+          <w:rFonts w:ascii="Arial" w:hAnsi="Arial" w:eastAsia="Arial" w:cs="Arial"/>
+          <w:b w:val="0"/>
+          <w:i w:val="0"/>
+          <w:color w:val="000000"/>
+          <w:sz w:val="18"/>
+          <w:highlight w:val="lightGray"/>
+        </w:rPr>
+        <w:t>&gt;</w:t>
+      </w:r>
+      <w:r>
+        <w:rPr>
+          <w:rFonts w:ascii="Arial" w:hAnsi="Arial" w:eastAsia="Arial" w:cs="Arial"/>
+          <w:b w:val="0"/>
+          <w:i w:val="0"/>
+          <w:color w:val="000000"/>
+          <w:sz w:val="18"/>
+          <w:highlight w:val="lightGray"/>
+        </w:rPr>
+        <w:t xml:space="preserve"> </w:t>
+      </w:r>
+      <w:r>
+        <w:rPr>
+          <w:rFonts w:ascii="Arial" w:hAnsi="Arial" w:eastAsia="Arial" w:cs="Arial"/>
+          <w:b w:val="0"/>
+          <w:i w:val="0"/>
+          <w:color w:val="000000"/>
+          <w:sz w:val="18"/>
+          <w:highlight w:val="lightGray"/>
+        </w:rPr>
+        <w:t>I</w:t>
+      </w:r>
+      <w:r>
+        <w:rPr>
+          <w:rFonts w:ascii="Arial" w:hAnsi="Arial" w:eastAsia="Arial" w:cs="Arial"/>
+          <w:b w:val="0"/>
+          <w:i w:val="0"/>
+          <w:color w:val="000000"/>
+          <w:sz w:val="18"/>
+          <w:highlight w:val="lightGray"/>
+        </w:rPr>
+        <w:t>D</w:t>
+      </w:r>
+      <w:r>
+        <w:rPr>
+          <w:rFonts w:ascii="Arial" w:hAnsi="Arial" w:eastAsia="Arial" w:cs="Arial"/>
+          <w:b w:val="0"/>
+          <w:i w:val="0"/>
+          <w:color w:val="000000"/>
+          <w:sz w:val="18"/>
+          <w:highlight w:val="lightGray"/>
+        </w:rPr>
+        <w:t xml:space="preserve"> </w:t>
+      </w:r>
+      <w:r>
+        <w:rPr>
+          <w:rFonts w:ascii="Arial" w:hAnsi="Arial" w:eastAsia="Arial" w:cs="Arial"/>
+          <w:b w:val="0"/>
+          <w:i w:val="0"/>
+          <w:color w:val="000000"/>
+          <w:sz w:val="18"/>
+          <w:highlight w:val="lightGray"/>
+        </w:rPr>
+        <w:t>C</w:t>
+      </w:r>
+      <w:r>
+        <w:rPr>
+          <w:rFonts w:ascii="Arial" w:hAnsi="Arial" w:eastAsia="Arial" w:cs="Arial"/>
+          <w:b w:val="0"/>
+          <w:i w:val="0"/>
+          <w:color w:val="000000"/>
+          <w:sz w:val="18"/>
+          <w:highlight w:val="lightGray"/>
+        </w:rPr>
+        <w:t>o</w:t>
+      </w:r>
+      <w:r>
+        <w:rPr>
+          <w:rFonts w:ascii="Arial" w:hAnsi="Arial" w:eastAsia="Arial" w:cs="Arial"/>
+          <w:b w:val="0"/>
+          <w:i w:val="0"/>
+          <w:color w:val="000000"/>
+          <w:sz w:val="18"/>
+          <w:highlight w:val="lightGray"/>
+        </w:rPr>
+        <w:t>l</w:t>
+      </w:r>
+      <w:r>
+        <w:rPr>
+          <w:rFonts w:ascii="Arial" w:hAnsi="Arial" w:eastAsia="Arial" w:cs="Arial"/>
+          <w:b w:val="0"/>
+          <w:i w:val="0"/>
+          <w:color w:val="000000"/>
+          <w:sz w:val="18"/>
+          <w:highlight w:val="lightGray"/>
+        </w:rPr>
+        <w:t>u</w:t>
+      </w:r>
+      <w:r>
+        <w:rPr>
+          <w:rFonts w:ascii="Arial" w:hAnsi="Arial" w:eastAsia="Arial" w:cs="Arial"/>
+          <w:b w:val="0"/>
+          <w:i w:val="0"/>
+          <w:color w:val="000000"/>
+          <w:sz w:val="18"/>
+          <w:highlight w:val="lightGray"/>
+        </w:rPr>
+        <w:t>m</w:t>
+      </w:r>
+      <w:r>
+        <w:rPr>
+          <w:rFonts w:ascii="Arial" w:hAnsi="Arial" w:eastAsia="Arial" w:cs="Arial"/>
+          <w:b w:val="0"/>
+          <w:i w:val="0"/>
+          <w:color w:val="000000"/>
+          <w:sz w:val="18"/>
+          <w:highlight w:val="lightGray"/>
+        </w:rPr>
+        <w:t>n</w:t>
+      </w:r>
+      <w:r>
+        <w:rPr>
+          <w:rFonts w:ascii="Arial" w:hAnsi="Arial" w:eastAsia="Arial" w:cs="Arial"/>
+          <w:b w:val="0"/>
+          <w:i w:val="0"/>
+          <w:color w:val="000000"/>
+          <w:sz w:val="18"/>
+          <w:highlight w:val="lightGray"/>
+        </w:rPr>
+        <w:t>:</w:t>
+      </w:r>
+      <w:r>
+        <w:rPr>
+          <w:rFonts w:ascii="Arial" w:hAnsi="Arial" w:eastAsia="Arial" w:cs="Arial"/>
+          <w:b w:val="0"/>
+          <w:i w:val="0"/>
+          <w:color w:val="000000"/>
+          <w:sz w:val="18"/>
+          <w:highlight w:val="lightGray"/>
+        </w:rPr>
+        <w:t xml:space="preserve"> </w:t>
+      </w:r>
+      <w:r>
+        <w:rPr>
+          <w:rFonts w:ascii="Arial" w:hAnsi="Arial" w:eastAsia="Arial" w:cs="Arial"/>
+          <w:b w:val="0"/>
+          <w:i w:val="0"/>
+          <w:color w:val="000000"/>
+          <w:sz w:val="18"/>
+          <w:highlight w:val="lightGray"/>
+        </w:rPr>
+        <w:t>1</w:t>
+      </w:r>
+      <w:r>
+        <w:rPr>
+          <w:rFonts w:ascii="Arial" w:hAnsi="Arial" w:eastAsia="Arial" w:cs="Arial"/>
+          <w:b w:val="0"/>
+          <w:i w:val="0"/>
+          <w:color w:val="000000"/>
+          <w:sz w:val="18"/>
+          <w:highlight w:val="lightGray"/>
+        </w:rPr>
+        <w:t>,</w:t>
+      </w:r>
+      <w:r>
+        <w:rPr>
+          <w:rFonts w:ascii="Arial" w:hAnsi="Arial" w:eastAsia="Arial" w:cs="Arial"/>
+          <w:b w:val="0"/>
+          <w:i w:val="0"/>
+          <w:color w:val="000000"/>
+          <w:sz w:val="18"/>
+          <w:highlight w:val="lightGray"/>
+        </w:rPr>
+        <w:t xml:space="preserve"> </w:t>
+      </w:r>
+      <w:r>
+        <w:rPr>
+          <w:rFonts w:ascii="Arial" w:hAnsi="Arial" w:eastAsia="Arial" w:cs="Arial"/>
+          <w:b w:val="0"/>
+          <w:i w:val="0"/>
+          <w:color w:val="000000"/>
+          <w:sz w:val="18"/>
+          <w:highlight w:val="lightGray"/>
+        </w:rPr>
+        <w:t>N</w:t>
+      </w:r>
+      <w:r>
+        <w:rPr>
+          <w:rFonts w:ascii="Arial" w:hAnsi="Arial" w:eastAsia="Arial" w:cs="Arial"/>
+          <w:b w:val="0"/>
+          <w:i w:val="0"/>
+          <w:color w:val="000000"/>
+          <w:sz w:val="18"/>
+          <w:highlight w:val="lightGray"/>
+        </w:rPr>
+        <w:t>a</w:t>
+      </w:r>
+      <w:r>
+        <w:rPr>
+          <w:rFonts w:ascii="Arial" w:hAnsi="Arial" w:eastAsia="Arial" w:cs="Arial"/>
+          <w:b w:val="0"/>
+          <w:i w:val="0"/>
+          <w:color w:val="000000"/>
+          <w:sz w:val="18"/>
+          <w:highlight w:val="lightGray"/>
+        </w:rPr>
+        <w:t>m</w:t>
+      </w:r>
+      <w:r>
+        <w:rPr>
+          <w:rFonts w:ascii="Arial" w:hAnsi="Arial" w:eastAsia="Arial" w:cs="Arial"/>
+          <w:b w:val="0"/>
+          <w:i w:val="0"/>
+          <w:color w:val="000000"/>
+          <w:sz w:val="18"/>
+          <w:highlight w:val="lightGray"/>
+        </w:rPr>
+        <w:t>e</w:t>
+      </w:r>
+      <w:r>
+        <w:rPr>
+          <w:rFonts w:ascii="Arial" w:hAnsi="Arial" w:eastAsia="Arial" w:cs="Arial"/>
+          <w:b w:val="0"/>
+          <w:i w:val="0"/>
+          <w:color w:val="000000"/>
+          <w:sz w:val="18"/>
+          <w:highlight w:val="lightGray"/>
+        </w:rPr>
+        <w:t>_</w:t>
+      </w:r>
+      <w:r>
+        <w:rPr>
+          <w:rFonts w:ascii="Arial" w:hAnsi="Arial" w:eastAsia="Arial" w:cs="Arial"/>
+          <w:b w:val="0"/>
+          <w:i w:val="0"/>
+          <w:color w:val="000000"/>
+          <w:sz w:val="18"/>
+          <w:highlight w:val="lightGray"/>
+        </w:rPr>
+        <w:t>E</w:t>
+      </w:r>
+      <w:r>
+        <w:rPr>
+          <w:rFonts w:ascii="Arial" w:hAnsi="Arial" w:eastAsia="Arial" w:cs="Arial"/>
+          <w:b w:val="0"/>
+          <w:i w:val="0"/>
+          <w:color w:val="000000"/>
+          <w:sz w:val="18"/>
+          <w:highlight w:val="lightGray"/>
+        </w:rPr>
+        <w:t>n</w:t>
+      </w:r>
+      <w:r>
+        <w:rPr>
+          <w:rFonts w:ascii="Arial" w:hAnsi="Arial" w:eastAsia="Arial" w:cs="Arial"/>
+          <w:b w:val="0"/>
+          <w:i w:val="0"/>
+          <w:color w:val="000000"/>
+          <w:sz w:val="18"/>
+          <w:highlight w:val="lightGray"/>
+        </w:rPr>
+        <w:t xml:space="preserve"> </w:t>
+      </w:r>
+      <w:r>
+        <w:rPr>
+          <w:rFonts w:ascii="Arial" w:hAnsi="Arial" w:eastAsia="Arial" w:cs="Arial"/>
+          <w:b w:val="0"/>
+          <w:i w:val="0"/>
+          <w:color w:val="000000"/>
+          <w:sz w:val="18"/>
+          <w:highlight w:val="lightGray"/>
+        </w:rPr>
+        <w:t>C</w:t>
+      </w:r>
+      <w:r>
+        <w:rPr>
+          <w:rFonts w:ascii="Arial" w:hAnsi="Arial" w:eastAsia="Arial" w:cs="Arial"/>
+          <w:b w:val="0"/>
+          <w:i w:val="0"/>
+          <w:color w:val="000000"/>
+          <w:sz w:val="18"/>
+          <w:highlight w:val="lightGray"/>
+        </w:rPr>
+        <w:t>o</w:t>
+      </w:r>
+      <w:r>
+        <w:rPr>
+          <w:rFonts w:ascii="Arial" w:hAnsi="Arial" w:eastAsia="Arial" w:cs="Arial"/>
+          <w:b w:val="0"/>
+          <w:i w:val="0"/>
+          <w:color w:val="000000"/>
+          <w:sz w:val="18"/>
+          <w:highlight w:val="lightGray"/>
+        </w:rPr>
+        <w:t>l</w:t>
+      </w:r>
+      <w:r>
+        <w:rPr>
+          <w:rFonts w:ascii="Arial" w:hAnsi="Arial" w:eastAsia="Arial" w:cs="Arial"/>
+          <w:b w:val="0"/>
+          <w:i w:val="0"/>
+          <w:color w:val="000000"/>
+          <w:sz w:val="18"/>
+          <w:highlight w:val="lightGray"/>
+        </w:rPr>
+        <w:t>u</w:t>
+      </w:r>
+      <w:r>
+        <w:rPr>
+          <w:rFonts w:ascii="Arial" w:hAnsi="Arial" w:eastAsia="Arial" w:cs="Arial"/>
+          <w:b w:val="0"/>
+          <w:i w:val="0"/>
+          <w:color w:val="000000"/>
+          <w:sz w:val="18"/>
+          <w:highlight w:val="lightGray"/>
+        </w:rPr>
+        <w:t>m</w:t>
+      </w:r>
+      <w:r>
+        <w:rPr>
+          <w:rFonts w:ascii="Arial" w:hAnsi="Arial" w:eastAsia="Arial" w:cs="Arial"/>
+          <w:b w:val="0"/>
+          <w:i w:val="0"/>
+          <w:color w:val="000000"/>
+          <w:sz w:val="18"/>
+          <w:highlight w:val="lightGray"/>
+        </w:rPr>
+        <w:t>n</w:t>
+      </w:r>
+      <w:r>
+        <w:rPr>
+          <w:rFonts w:ascii="Arial" w:hAnsi="Arial" w:eastAsia="Arial" w:cs="Arial"/>
+          <w:b w:val="0"/>
+          <w:i w:val="0"/>
+          <w:color w:val="000000"/>
+          <w:sz w:val="18"/>
+          <w:highlight w:val="lightGray"/>
+        </w:rPr>
+        <w:t>:</w:t>
+      </w:r>
+      <w:r>
+        <w:rPr>
+          <w:rFonts w:ascii="Arial" w:hAnsi="Arial" w:eastAsia="Arial" w:cs="Arial"/>
+          <w:b w:val="0"/>
+          <w:i w:val="0"/>
+          <w:color w:val="000000"/>
+          <w:sz w:val="18"/>
+          <w:highlight w:val="lightGray"/>
+        </w:rPr>
+        <w:t xml:space="preserve"> </w:t>
+      </w:r>
+      <w:r>
+        <w:rPr>
+          <w:rFonts w:ascii="Arial" w:hAnsi="Arial" w:eastAsia="Arial" w:cs="Arial"/>
+          <w:b w:val="0"/>
+          <w:i w:val="0"/>
+          <w:color w:val="000000"/>
+          <w:sz w:val="18"/>
+          <w:highlight w:val="lightGray"/>
+        </w:rPr>
+        <w:t>M</w:t>
+      </w:r>
+      <w:r>
+        <w:rPr>
+          <w:rFonts w:ascii="Arial" w:hAnsi="Arial" w:eastAsia="Arial" w:cs="Arial"/>
+          <w:b w:val="0"/>
+          <w:i w:val="0"/>
+          <w:color w:val="000000"/>
+          <w:sz w:val="18"/>
+          <w:highlight w:val="lightGray"/>
+        </w:rPr>
+        <w:t>o</w:t>
+      </w:r>
+      <w:r>
+        <w:rPr>
+          <w:rFonts w:ascii="Arial" w:hAnsi="Arial" w:eastAsia="Arial" w:cs="Arial"/>
+          <w:b w:val="0"/>
+          <w:i w:val="0"/>
+          <w:color w:val="000000"/>
+          <w:sz w:val="18"/>
+          <w:highlight w:val="lightGray"/>
+        </w:rPr>
+        <w:t>t</w:t>
+      </w:r>
+      <w:r>
+        <w:rPr>
+          <w:rFonts w:ascii="Arial" w:hAnsi="Arial" w:eastAsia="Arial" w:cs="Arial"/>
+          <w:b w:val="0"/>
+          <w:i w:val="0"/>
+          <w:color w:val="000000"/>
+          <w:sz w:val="18"/>
+          <w:highlight w:val="lightGray"/>
+        </w:rPr>
+        <w:t>a</w:t>
+      </w:r>
+      <w:r>
+        <w:rPr>
+          <w:rFonts w:ascii="Arial" w:hAnsi="Arial" w:eastAsia="Arial" w:cs="Arial"/>
+          <w:b w:val="0"/>
+          <w:i w:val="0"/>
+          <w:color w:val="000000"/>
+          <w:sz w:val="18"/>
+          <w:highlight w:val="lightGray"/>
+        </w:rPr>
+        <w:t>s</w:t>
+      </w:r>
+      <w:r>
+        <w:rPr>
+          <w:rFonts w:ascii="Arial" w:hAnsi="Arial" w:eastAsia="Arial" w:cs="Arial"/>
+          <w:b w:val="0"/>
+          <w:i w:val="0"/>
+          <w:color w:val="000000"/>
+          <w:sz w:val="18"/>
+          <w:highlight w:val="lightGray"/>
+        </w:rPr>
+        <w:t>e</w:t>
+      </w:r>
+      <w:r>
+        <w:rPr>
+          <w:rFonts w:ascii="Arial" w:hAnsi="Arial" w:eastAsia="Arial" w:cs="Arial"/>
+          <w:b w:val="0"/>
+          <w:i w:val="0"/>
+          <w:color w:val="000000"/>
+          <w:sz w:val="18"/>
+          <w:highlight w:val="lightGray"/>
+        </w:rPr>
+        <w:t>m</w:t>
+      </w:r>
+      <w:r>
+        <w:rPr>
+          <w:rFonts w:ascii="Arial" w:hAnsi="Arial" w:eastAsia="Arial" w:cs="Arial"/>
+          <w:b w:val="0"/>
+          <w:i w:val="0"/>
+          <w:color w:val="000000"/>
+          <w:sz w:val="18"/>
+          <w:highlight w:val="lightGray"/>
+        </w:rPr>
+        <w:t xml:space="preserve"> </w:t>
+      </w:r>
+      <w:r>
+        <w:rPr>
+          <w:rFonts w:ascii="Arial" w:hAnsi="Arial" w:eastAsia="Arial" w:cs="Arial"/>
+          <w:b w:val="0"/>
+          <w:i w:val="0"/>
+          <w:color w:val="000000"/>
+          <w:sz w:val="18"/>
+          <w:highlight w:val="lightGray"/>
+        </w:rPr>
+        <w:t>E</w:t>
+      </w:r>
+      <w:r>
+        <w:rPr>
+          <w:rFonts w:ascii="Arial" w:hAnsi="Arial" w:eastAsia="Arial" w:cs="Arial"/>
+          <w:b w:val="0"/>
+          <w:i w:val="0"/>
+          <w:color w:val="000000"/>
+          <w:sz w:val="18"/>
+          <w:highlight w:val="lightGray"/>
+        </w:rPr>
+        <w:t>s</w:t>
+      </w:r>
+      <w:r>
+        <w:rPr>
+          <w:rFonts w:ascii="Arial" w:hAnsi="Arial" w:eastAsia="Arial" w:cs="Arial"/>
+          <w:b w:val="0"/>
+          <w:i w:val="0"/>
+          <w:color w:val="000000"/>
+          <w:sz w:val="18"/>
+          <w:highlight w:val="lightGray"/>
+        </w:rPr>
+        <w:t>s</w:t>
+      </w:r>
+      <w:r>
+        <w:rPr>
+          <w:rFonts w:ascii="Arial" w:hAnsi="Arial" w:eastAsia="Arial" w:cs="Arial"/>
+          <w:b w:val="0"/>
+          <w:i w:val="0"/>
+          <w:color w:val="000000"/>
+          <w:sz w:val="18"/>
+          <w:highlight w:val="lightGray"/>
+        </w:rPr>
+        <w:t>a</w:t>
+      </w:r>
+      <w:r>
+        <w:rPr>
+          <w:rFonts w:ascii="Arial" w:hAnsi="Arial" w:eastAsia="Arial" w:cs="Arial"/>
+          <w:b w:val="0"/>
+          <w:i w:val="0"/>
+          <w:color w:val="000000"/>
+          <w:sz w:val="18"/>
+          <w:highlight w:val="lightGray"/>
+        </w:rPr>
+        <w:t>m</w:t>
+      </w:r>
+      <w:r>
+        <w:rPr>
+          <w:rFonts w:ascii="Arial" w:hAnsi="Arial" w:eastAsia="Arial" w:cs="Arial"/>
+          <w:b w:val="0"/>
+          <w:i w:val="0"/>
+          <w:color w:val="000000"/>
+          <w:sz w:val="18"/>
+          <w:highlight w:val="lightGray"/>
+        </w:rPr>
+        <w:t>]</w:t>
+      </w:r>
+      <w:r>
+        <w:rPr>
+          <w:rFonts w:ascii="Arial" w:hAnsi="Arial" w:eastAsia="Arial" w:cs="Arial"/>
+          <w:b w:val="0"/>
+          <w:i w:val="0"/>
+          <w:color w:val="000000"/>
+          <w:sz w:val="18"/>
+          <w:highlight w:val="lightGray"/>
+        </w:rPr>
+        <w:t xml:space="preserve"> </w:t>
+      </w:r>
+      <w:r>
+        <w:rPr>
+          <w:rFonts w:ascii="Arial" w:hAnsi="Arial" w:eastAsia="Arial" w:cs="Arial"/>
+          <w:b w:val="0"/>
+          <w:i w:val="0"/>
+          <w:color w:val="000000"/>
+          <w:sz w:val="18"/>
+          <w:highlight w:val="lightGray"/>
+        </w:rPr>
+        <w:t>-</w:t>
+      </w:r>
+      <w:r>
+        <w:rPr>
+          <w:rFonts w:ascii="Arial" w:hAnsi="Arial" w:eastAsia="Arial" w:cs="Arial"/>
+          <w:b w:val="0"/>
+          <w:i w:val="0"/>
+          <w:color w:val="000000"/>
+          <w:sz w:val="18"/>
+          <w:highlight w:val="lightGray"/>
+        </w:rPr>
+        <w:t>&gt;</w:t>
+      </w:r>
+      <w:r>
+        <w:rPr>
+          <w:rFonts w:ascii="Arial" w:hAnsi="Arial" w:eastAsia="Arial" w:cs="Arial"/>
+          <w:b w:val="0"/>
+          <w:i w:val="0"/>
+          <w:color w:val="000000"/>
+          <w:sz w:val="18"/>
+          <w:highlight w:val="lightGray"/>
+        </w:rPr>
+        <w:t xml:space="preserve"> </w:t>
+      </w:r>
+      <w:r>
+        <w:rPr>
+          <w:rFonts w:ascii="Arial" w:hAnsi="Arial" w:eastAsia="Arial" w:cs="Arial"/>
+          <w:b/>
+          <w:i w:val="0"/>
+          <w:color w:val="000000"/>
+          <w:sz w:val="18"/>
+          <w:highlight w:val="lightGray"/>
+        </w:rPr>
+        <w:t>F</w:t>
+      </w:r>
+      <w:r>
+        <w:rPr>
+          <w:rFonts w:ascii="Arial" w:hAnsi="Arial" w:eastAsia="Arial" w:cs="Arial"/>
+          <w:b/>
+          <w:i w:val="0"/>
+          <w:color w:val="000000"/>
+          <w:sz w:val="18"/>
+          <w:highlight w:val="lightGray"/>
+        </w:rPr>
+        <w:t>r</w:t>
+      </w:r>
+      <w:r>
+        <w:rPr>
+          <w:rFonts w:ascii="Arial" w:hAnsi="Arial" w:eastAsia="Arial" w:cs="Arial"/>
+          <w:b/>
+          <w:i w:val="0"/>
+          <w:color w:val="000000"/>
+          <w:sz w:val="18"/>
+          <w:highlight w:val="lightGray"/>
+        </w:rPr>
+        <w:t>o</w:t>
+      </w:r>
+      <w:r>
+        <w:rPr>
+          <w:rFonts w:ascii="Arial" w:hAnsi="Arial" w:eastAsia="Arial" w:cs="Arial"/>
+          <w:b/>
+          <w:i w:val="0"/>
+          <w:color w:val="000000"/>
+          <w:sz w:val="18"/>
+          <w:highlight w:val="lightGray"/>
+        </w:rPr>
+        <w:t>m</w:t>
+      </w:r>
+      <w:r>
+        <w:rPr>
+          <w:rFonts w:ascii="Arial" w:hAnsi="Arial" w:eastAsia="Arial" w:cs="Arial"/>
+          <w:b/>
+          <w:i w:val="0"/>
+          <w:color w:val="000000"/>
+          <w:sz w:val="18"/>
+          <w:highlight w:val="lightGray"/>
+        </w:rPr>
+        <w:t>:</w:t>
+      </w:r>
+      <w:r>
+        <w:rPr>
+          <w:rFonts w:ascii="Arial" w:hAnsi="Arial" w:eastAsia="Arial" w:cs="Arial"/>
+          <w:b w:val="0"/>
+          <w:i w:val="0"/>
+          <w:color w:val="000000"/>
+          <w:sz w:val="18"/>
+          <w:highlight w:val="lightGray"/>
+        </w:rPr>
+        <w:t xml:space="preserve"> </w:t>
+      </w:r>
+      <w:r>
+        <w:rPr>
+          <w:rFonts w:ascii="Arial" w:hAnsi="Arial" w:eastAsia="Arial" w:cs="Arial"/>
+          <w:b w:val="0"/>
+          <w:i w:val="0"/>
+          <w:color w:val="000000"/>
+          <w:sz w:val="18"/>
+          <w:highlight w:val="lightGray"/>
+        </w:rPr>
+        <w:t>[</w:t>
+      </w:r>
+      <w:r>
+        <w:rPr>
+          <w:rFonts w:ascii="Arial" w:hAnsi="Arial" w:eastAsia="Arial" w:cs="Arial"/>
+          <w:b w:val="0"/>
+          <w:i w:val="0"/>
+          <w:color w:val="000000"/>
+          <w:sz w:val="18"/>
+          <w:highlight w:val="lightGray"/>
+        </w:rPr>
+        <w:t>C</w:t>
+      </w:r>
+      <w:r>
+        <w:rPr>
+          <w:rFonts w:ascii="Arial" w:hAnsi="Arial" w:eastAsia="Arial" w:cs="Arial"/>
+          <w:b w:val="0"/>
+          <w:i w:val="0"/>
+          <w:color w:val="000000"/>
+          <w:sz w:val="18"/>
+          <w:highlight w:val="lightGray"/>
+        </w:rPr>
+        <w:t>h</w:t>
+      </w:r>
+      <w:r>
+        <w:rPr>
+          <w:rFonts w:ascii="Arial" w:hAnsi="Arial" w:eastAsia="Arial" w:cs="Arial"/>
+          <w:b w:val="0"/>
+          <w:i w:val="0"/>
+          <w:color w:val="000000"/>
+          <w:sz w:val="18"/>
+          <w:highlight w:val="lightGray"/>
+        </w:rPr>
+        <w:t>a</w:t>
+      </w:r>
+      <w:r>
+        <w:rPr>
+          <w:rFonts w:ascii="Arial" w:hAnsi="Arial" w:eastAsia="Arial" w:cs="Arial"/>
+          <w:b w:val="0"/>
+          <w:i w:val="0"/>
+          <w:color w:val="000000"/>
+          <w:sz w:val="18"/>
+          <w:highlight w:val="lightGray"/>
+        </w:rPr>
+        <w:t>t</w:t>
+      </w:r>
+      <w:r>
+        <w:rPr>
+          <w:rFonts w:ascii="Arial" w:hAnsi="Arial" w:eastAsia="Arial" w:cs="Arial"/>
+          <w:b w:val="0"/>
+          <w:i w:val="0"/>
+          <w:color w:val="000000"/>
+          <w:sz w:val="18"/>
+          <w:highlight w:val="lightGray"/>
+        </w:rPr>
+        <w:t>g</w:t>
+      </w:r>
+      <w:r>
+        <w:rPr>
+          <w:rFonts w:ascii="Arial" w:hAnsi="Arial" w:eastAsia="Arial" w:cs="Arial"/>
+          <w:b w:val="0"/>
+          <w:i w:val="0"/>
+          <w:color w:val="000000"/>
+          <w:sz w:val="18"/>
+          <w:highlight w:val="lightGray"/>
+        </w:rPr>
+        <w:t>p</w:t>
+      </w:r>
+      <w:r>
+        <w:rPr>
+          <w:rFonts w:ascii="Arial" w:hAnsi="Arial" w:eastAsia="Arial" w:cs="Arial"/>
+          <w:b w:val="0"/>
+          <w:i w:val="0"/>
+          <w:color w:val="000000"/>
+          <w:sz w:val="18"/>
+          <w:highlight w:val="lightGray"/>
+        </w:rPr>
+        <w:t>t</w:t>
+      </w:r>
+      <w:r>
+        <w:rPr>
+          <w:rFonts w:ascii="Arial" w:hAnsi="Arial" w:eastAsia="Arial" w:cs="Arial"/>
+          <w:b w:val="0"/>
+          <w:i w:val="0"/>
+          <w:color w:val="000000"/>
+          <w:sz w:val="18"/>
+          <w:highlight w:val="lightGray"/>
+        </w:rPr>
+        <w:t xml:space="preserve"> </w:t>
+      </w:r>
+      <w:r>
+        <w:rPr>
+          <w:rFonts w:ascii="Arial" w:hAnsi="Arial" w:eastAsia="Arial" w:cs="Arial"/>
+          <w:b w:val="0"/>
+          <w:i w:val="0"/>
+          <w:color w:val="000000"/>
+          <w:sz w:val="18"/>
+          <w:highlight w:val="lightGray"/>
         </w:rPr>
         <w:t>(</w:t>
       </w:r>
       <w:r>
         <w:rPr>
-          <w:b/>
-          <w:sz w:val="14"/>
-          <w:szCs w:val="14"/>
-          <w:shd w:val="clear" w:color="auto" w:fill="B7B7B7"/>
-        </w:rPr>
-        <w:t>GPT</w:t>
-      </w:r>
-      <w:r>
-        <w:rPr>
-          <w:rFonts w:ascii="Cambria Math" w:hAnsi="Cambria Math" w:cs="Cambria Math"/>
-          <w:b/>
-          <w:sz w:val="14"/>
-          <w:szCs w:val="14"/>
-          <w:shd w:val="clear" w:color="auto" w:fill="B7B7B7"/>
+          <w:rFonts w:ascii="Arial" w:hAnsi="Arial" w:eastAsia="Arial" w:cs="Arial"/>
+          <w:b w:val="0"/>
+          <w:i w:val="0"/>
+          <w:color w:val="000000"/>
+          <w:sz w:val="18"/>
+          <w:highlight w:val="lightGray"/>
+        </w:rPr>
+        <w:t>G</w:t>
+      </w:r>
+      <w:r>
+        <w:rPr>
+          <w:rFonts w:ascii="Arial" w:hAnsi="Arial" w:eastAsia="Arial" w:cs="Arial"/>
+          <w:b w:val="0"/>
+          <w:i w:val="0"/>
+          <w:color w:val="000000"/>
+          <w:sz w:val="18"/>
+          <w:highlight w:val="lightGray"/>
+        </w:rPr>
+        <w:t>P</w:t>
+      </w:r>
+      <w:r>
+        <w:rPr>
+          <w:rFonts w:ascii="Arial" w:hAnsi="Arial" w:eastAsia="Arial" w:cs="Arial"/>
+          <w:b w:val="0"/>
+          <w:i w:val="0"/>
+          <w:color w:val="000000"/>
+          <w:sz w:val="18"/>
+          <w:highlight w:val="lightGray"/>
+        </w:rPr>
+        <w:t>T</w:t>
+      </w:r>
+      <w:r>
+        <w:rPr>
+          <w:rFonts w:ascii="Arial" w:hAnsi="Arial" w:eastAsia="Arial" w:cs="Cambria Math"/>
+          <w:b w:val="0"/>
+          <w:i w:val="0"/>
+          <w:color w:val="000000"/>
+          <w:sz w:val="18"/>
+          <w:highlight w:val="lightGray"/>
         </w:rPr>
         <w:t>‑</w:t>
       </w:r>
       <w:r>
         <w:rPr>
-          <w:b/>
-          <w:sz w:val="14"/>
-          <w:szCs w:val="14"/>
-          <w:shd w:val="clear" w:color="auto" w:fill="B7B7B7"/>
-        </w:rPr>
-        <w:t>5 Mini</w:t>
-      </w:r>
-      <w:r>
-        <w:rPr>
-          <w:b/>
-          <w:sz w:val="14"/>
-          <w:szCs w:val="14"/>
-          <w:shd w:val="clear" w:color="auto" w:fill="B7B7B7"/>
-        </w:rPr>
-        <w:t>) at [8/26/2025]</w:t>
+          <w:rFonts w:ascii="Arial" w:hAnsi="Arial" w:eastAsia="Arial" w:cs="Arial"/>
+          <w:b w:val="0"/>
+          <w:i w:val="0"/>
+          <w:color w:val="000000"/>
+          <w:sz w:val="18"/>
+          <w:highlight w:val="lightGray"/>
+        </w:rPr>
+        <w:t>5</w:t>
+      </w:r>
+      <w:r>
+        <w:rPr>
+          <w:rFonts w:ascii="Arial" w:hAnsi="Arial" w:eastAsia="Arial" w:cs="Arial"/>
+          <w:b w:val="0"/>
+          <w:i w:val="0"/>
+          <w:color w:val="000000"/>
+          <w:sz w:val="18"/>
+          <w:highlight w:val="lightGray"/>
+        </w:rPr>
+        <w:t xml:space="preserve"> </w:t>
+      </w:r>
+      <w:r>
+        <w:rPr>
+          <w:rFonts w:ascii="Arial" w:hAnsi="Arial" w:eastAsia="Arial" w:cs="Arial"/>
+          <w:b w:val="0"/>
+          <w:i w:val="0"/>
+          <w:color w:val="000000"/>
+          <w:sz w:val="18"/>
+          <w:highlight w:val="lightGray"/>
+        </w:rPr>
+        <w:t>M</w:t>
+      </w:r>
+      <w:r>
+        <w:rPr>
+          <w:rFonts w:ascii="Arial" w:hAnsi="Arial" w:eastAsia="Arial" w:cs="Arial"/>
+          <w:b w:val="0"/>
+          <w:i w:val="0"/>
+          <w:color w:val="000000"/>
+          <w:sz w:val="18"/>
+          <w:highlight w:val="lightGray"/>
+        </w:rPr>
+        <w:t>i</w:t>
+      </w:r>
+      <w:r>
+        <w:rPr>
+          <w:rFonts w:ascii="Arial" w:hAnsi="Arial" w:eastAsia="Arial" w:cs="Arial"/>
+          <w:b w:val="0"/>
+          <w:i w:val="0"/>
+          <w:color w:val="000000"/>
+          <w:sz w:val="18"/>
+          <w:highlight w:val="lightGray"/>
+        </w:rPr>
+        <w:t>n</w:t>
+      </w:r>
+      <w:r>
+        <w:rPr>
+          <w:rFonts w:ascii="Arial" w:hAnsi="Arial" w:eastAsia="Arial" w:cs="Arial"/>
+          <w:b w:val="0"/>
+          <w:i w:val="0"/>
+          <w:color w:val="000000"/>
+          <w:sz w:val="18"/>
+          <w:highlight w:val="lightGray"/>
+        </w:rPr>
+        <w:t>i</w:t>
+      </w:r>
+      <w:r>
+        <w:rPr>
+          <w:rFonts w:ascii="Arial" w:hAnsi="Arial" w:eastAsia="Arial" w:cs="Arial"/>
+          <w:b w:val="0"/>
+          <w:i w:val="0"/>
+          <w:color w:val="000000"/>
+          <w:sz w:val="18"/>
+          <w:highlight w:val="lightGray"/>
+        </w:rPr>
+        <w:t>)</w:t>
+      </w:r>
+      <w:r>
+        <w:rPr>
+          <w:rFonts w:ascii="Arial" w:hAnsi="Arial" w:eastAsia="Arial" w:cs="Arial"/>
+          <w:b w:val="0"/>
+          <w:i w:val="0"/>
+          <w:color w:val="000000"/>
+          <w:sz w:val="18"/>
+          <w:highlight w:val="lightGray"/>
+        </w:rPr>
+        <w:t>]</w:t>
+      </w:r>
+      <w:r>
+        <w:rPr>
+          <w:rFonts w:ascii="Arial" w:hAnsi="Arial" w:eastAsia="Arial" w:cs="Arial"/>
+          <w:b w:val="0"/>
+          <w:i w:val="0"/>
+          <w:color w:val="000000"/>
+          <w:sz w:val="18"/>
+          <w:highlight w:val="lightGray"/>
+        </w:rPr>
+        <w:t xml:space="preserve"> </w:t>
+      </w:r>
+      <w:r>
+        <w:rPr>
+          <w:rFonts w:ascii="Arial" w:hAnsi="Arial" w:eastAsia="Arial" w:cs="Arial"/>
+          <w:b/>
+          <w:i w:val="0"/>
+          <w:color w:val="000000"/>
+          <w:sz w:val="18"/>
+          <w:highlight w:val="lightGray"/>
+        </w:rPr>
+        <w:t>o</w:t>
+      </w:r>
+      <w:r>
+        <w:rPr>
+          <w:rFonts w:ascii="Arial" w:hAnsi="Arial" w:eastAsia="Arial" w:cs="Arial"/>
+          <w:b/>
+          <w:i w:val="0"/>
+          <w:color w:val="000000"/>
+          <w:sz w:val="18"/>
+          <w:highlight w:val="lightGray"/>
+        </w:rPr>
+        <w:t>n</w:t>
+      </w:r>
+      <w:r>
+        <w:rPr>
+          <w:rFonts w:ascii="Arial" w:hAnsi="Arial" w:eastAsia="Arial"/>
+          <w:sz w:val="18"/>
+          <w:highlight w:val="lightGray"/>
+        </w:rPr>
+        <w:t xml:space="preserve"> [</w:t>
+      </w:r>
+      <w:r>
+        <w:rPr>
+          <w:rFonts w:ascii="Arial" w:hAnsi="Arial" w:eastAsia="Arial"/>
+          <w:sz w:val="18"/>
+          <w:highlight w:val="lightGray"/>
+        </w:rPr>
+        <w:t>8</w:t>
+      </w:r>
+      <w:r>
+        <w:rPr>
+          <w:rFonts w:ascii="Arial" w:hAnsi="Arial" w:eastAsia="Arial"/>
+          <w:sz w:val="18"/>
+          <w:highlight w:val="lightGray"/>
+        </w:rPr>
+        <w:t>/</w:t>
+      </w:r>
+      <w:r>
+        <w:rPr>
+          <w:rFonts w:ascii="Arial" w:hAnsi="Arial" w:eastAsia="Arial"/>
+          <w:sz w:val="18"/>
+          <w:highlight w:val="lightGray"/>
+        </w:rPr>
+        <w:t>26</w:t>
+      </w:r>
+      <w:r>
+        <w:rPr>
+          <w:rFonts w:ascii="Arial" w:hAnsi="Arial" w:eastAsia="Arial"/>
+          <w:sz w:val="18"/>
+          <w:highlight w:val="lightGray"/>
+        </w:rPr>
+        <w:t>/2025]</w:t>
       </w:r>
     </w:p>
     <w:p>
@@ -308,78 +3362,1605 @@
       </w:pPr>
       <w:r>
         <w:rPr>
-          <w:b/>
-          <w:shd w:val="clear" w:color="auto" w:fill="B7B7B7"/>
-        </w:rPr>
-        <w:t># Source</w:t>
-      </w:r>
-      <w:r>
-        <w:rPr>
-          <w:shd w:val="clear" w:color="auto" w:fill="B7B7B7"/>
-        </w:rPr>
-        <w:t xml:space="preserve">: </w:t>
-      </w:r>
-      <w:proofErr w:type="spellStart"/>
-      <w:r>
-        <w:rPr>
-          <w:b/>
-          <w:shd w:val="clear" w:color="auto" w:fill="B7B7B7"/>
-        </w:rPr>
-        <w:t>Chatgpt</w:t>
-      </w:r>
-      <w:proofErr w:type="spellEnd"/>
-      <w:r>
-        <w:rPr>
-          <w:b/>
-          <w:shd w:val="clear" w:color="auto" w:fill="B7B7B7"/>
-        </w:rPr>
-        <w:t xml:space="preserve"> </w:t>
-      </w:r>
-      <w:r>
-        <w:rPr>
-          <w:b/>
-          <w:sz w:val="14"/>
-          <w:szCs w:val="14"/>
-          <w:shd w:val="clear" w:color="auto" w:fill="B7B7B7"/>
+          <w:rFonts w:ascii="Arial" w:hAnsi="Arial" w:eastAsia="Arial" w:cs="Arial"/>
+          <w:b/>
+          <w:i w:val="0"/>
+          <w:color w:val="000000"/>
+          <w:sz w:val="18"/>
+          <w:highlight w:val="lightGray"/>
+        </w:rPr>
+        <w:t>#</w:t>
+      </w:r>
+      <w:r>
+        <w:rPr>
+          <w:rFonts w:ascii="Arial" w:hAnsi="Arial" w:eastAsia="Arial" w:cs="Arial"/>
+          <w:b/>
+          <w:i w:val="0"/>
+          <w:color w:val="000000"/>
+          <w:sz w:val="18"/>
+          <w:highlight w:val="lightGray"/>
+        </w:rPr>
+        <w:t xml:space="preserve"> </w:t>
+      </w:r>
+      <w:r>
+        <w:rPr>
+          <w:rFonts w:ascii="Arial" w:hAnsi="Arial" w:eastAsia="Arial" w:cs="Arial"/>
+          <w:b/>
+          <w:i w:val="0"/>
+          <w:color w:val="000000"/>
+          <w:sz w:val="18"/>
+          <w:highlight w:val="lightGray"/>
+        </w:rPr>
+        <w:t>S</w:t>
+      </w:r>
+      <w:r>
+        <w:rPr>
+          <w:rFonts w:ascii="Arial" w:hAnsi="Arial" w:eastAsia="Arial" w:cs="Arial"/>
+          <w:b/>
+          <w:i w:val="0"/>
+          <w:color w:val="000000"/>
+          <w:sz w:val="18"/>
+          <w:highlight w:val="lightGray"/>
+        </w:rPr>
+        <w:t>o</w:t>
+      </w:r>
+      <w:r>
+        <w:rPr>
+          <w:rFonts w:ascii="Arial" w:hAnsi="Arial" w:eastAsia="Arial" w:cs="Arial"/>
+          <w:b/>
+          <w:i w:val="0"/>
+          <w:color w:val="000000"/>
+          <w:sz w:val="18"/>
+          <w:highlight w:val="lightGray"/>
+        </w:rPr>
+        <w:t>u</w:t>
+      </w:r>
+      <w:r>
+        <w:rPr>
+          <w:rFonts w:ascii="Arial" w:hAnsi="Arial" w:eastAsia="Arial" w:cs="Arial"/>
+          <w:b/>
+          <w:i w:val="0"/>
+          <w:color w:val="000000"/>
+          <w:sz w:val="18"/>
+          <w:highlight w:val="lightGray"/>
+        </w:rPr>
+        <w:t>r</w:t>
+      </w:r>
+      <w:r>
+        <w:rPr>
+          <w:rFonts w:ascii="Arial" w:hAnsi="Arial" w:eastAsia="Arial" w:cs="Arial"/>
+          <w:b/>
+          <w:i w:val="0"/>
+          <w:color w:val="000000"/>
+          <w:sz w:val="18"/>
+          <w:highlight w:val="lightGray"/>
+        </w:rPr>
+        <w:t>c</w:t>
+      </w:r>
+      <w:r>
+        <w:rPr>
+          <w:rFonts w:ascii="Arial" w:hAnsi="Arial" w:eastAsia="Arial" w:cs="Arial"/>
+          <w:b/>
+          <w:i w:val="0"/>
+          <w:color w:val="000000"/>
+          <w:sz w:val="18"/>
+          <w:highlight w:val="lightGray"/>
+        </w:rPr>
+        <w:t>e</w:t>
+      </w:r>
+      <w:r>
+        <w:rPr>
+          <w:rFonts w:ascii="Arial" w:hAnsi="Arial" w:eastAsia="Arial" w:cs="Arial"/>
+          <w:b/>
+          <w:i w:val="0"/>
+          <w:color w:val="000000"/>
+          <w:sz w:val="18"/>
+          <w:highlight w:val="lightGray"/>
+        </w:rPr>
+        <w:t>:</w:t>
+      </w:r>
+      <w:r>
+        <w:rPr>
+          <w:rFonts w:ascii="Arial" w:hAnsi="Arial" w:eastAsia="Arial" w:cs="Arial"/>
+          <w:b/>
+          <w:i w:val="0"/>
+          <w:color w:val="000000"/>
+          <w:sz w:val="18"/>
+          <w:highlight w:val="lightGray"/>
+        </w:rPr>
+        <w:t xml:space="preserve"> </w:t>
+      </w:r>
+      <w:r>
+        <w:rPr>
+          <w:rFonts w:ascii="Arial" w:hAnsi="Arial" w:eastAsia="Arial" w:cs="Arial"/>
+          <w:b/>
+          <w:i w:val="0"/>
+          <w:color w:val="000000"/>
+          <w:sz w:val="18"/>
+          <w:highlight w:val="lightGray"/>
+        </w:rPr>
+        <w:t>A</w:t>
+      </w:r>
+      <w:r>
+        <w:rPr>
+          <w:rFonts w:ascii="Arial" w:hAnsi="Arial" w:eastAsia="Arial" w:cs="Arial"/>
+          <w:b/>
+          <w:i w:val="0"/>
+          <w:color w:val="000000"/>
+          <w:sz w:val="18"/>
+          <w:highlight w:val="lightGray"/>
+        </w:rPr>
+        <w:t>I</w:t>
+      </w:r>
+      <w:r>
+        <w:rPr>
+          <w:rFonts w:ascii="Arial" w:hAnsi="Arial" w:eastAsia="Arial" w:cs="Arial"/>
+          <w:b/>
+          <w:i w:val="0"/>
+          <w:color w:val="000000"/>
+          <w:sz w:val="18"/>
+          <w:highlight w:val="lightGray"/>
+        </w:rPr>
+        <w:t xml:space="preserve"> </w:t>
+      </w:r>
+      <w:r>
+        <w:rPr>
+          <w:rFonts w:ascii="Arial" w:hAnsi="Arial" w:eastAsia="Arial" w:cs="Arial"/>
+          <w:b/>
+          <w:i w:val="0"/>
+          <w:color w:val="000000"/>
+          <w:sz w:val="18"/>
+          <w:highlight w:val="lightGray"/>
+        </w:rPr>
+        <w:t>S</w:t>
+      </w:r>
+      <w:r>
+        <w:rPr>
+          <w:rFonts w:ascii="Arial" w:hAnsi="Arial" w:eastAsia="Arial" w:cs="Arial"/>
+          <w:b/>
+          <w:i w:val="0"/>
+          <w:color w:val="000000"/>
+          <w:sz w:val="18"/>
+          <w:highlight w:val="lightGray"/>
+        </w:rPr>
+        <w:t>o</w:t>
+      </w:r>
+      <w:r>
+        <w:rPr>
+          <w:rFonts w:ascii="Arial" w:hAnsi="Arial" w:eastAsia="Arial" w:cs="Arial"/>
+          <w:b/>
+          <w:i w:val="0"/>
+          <w:color w:val="000000"/>
+          <w:sz w:val="18"/>
+          <w:highlight w:val="lightGray"/>
+        </w:rPr>
+        <w:t>u</w:t>
+      </w:r>
+      <w:r>
+        <w:rPr>
+          <w:rFonts w:ascii="Arial" w:hAnsi="Arial" w:eastAsia="Arial" w:cs="Arial"/>
+          <w:b/>
+          <w:i w:val="0"/>
+          <w:color w:val="000000"/>
+          <w:sz w:val="18"/>
+          <w:highlight w:val="lightGray"/>
+        </w:rPr>
+        <w:t>r</w:t>
+      </w:r>
+      <w:r>
+        <w:rPr>
+          <w:rFonts w:ascii="Arial" w:hAnsi="Arial" w:eastAsia="Arial" w:cs="Arial"/>
+          <w:b/>
+          <w:i w:val="0"/>
+          <w:color w:val="000000"/>
+          <w:sz w:val="18"/>
+          <w:highlight w:val="lightGray"/>
+        </w:rPr>
+        <w:t>c</w:t>
+      </w:r>
+      <w:r>
+        <w:rPr>
+          <w:rFonts w:ascii="Arial" w:hAnsi="Arial" w:eastAsia="Arial" w:cs="Arial"/>
+          <w:b/>
+          <w:i w:val="0"/>
+          <w:color w:val="000000"/>
+          <w:sz w:val="18"/>
+          <w:highlight w:val="lightGray"/>
+        </w:rPr>
+        <w:t>e</w:t>
+      </w:r>
+      <w:r>
+        <w:rPr>
+          <w:rFonts w:ascii="Arial" w:hAnsi="Arial" w:eastAsia="Arial" w:cs="Arial"/>
+          <w:b/>
+          <w:i w:val="0"/>
+          <w:color w:val="000000"/>
+          <w:sz w:val="18"/>
+          <w:highlight w:val="lightGray"/>
+        </w:rPr>
+        <w:t>:</w:t>
+      </w:r>
+      <w:r>
+        <w:rPr>
+          <w:rFonts w:ascii="Arial" w:hAnsi="Arial" w:eastAsia="Arial" w:cs="Arial"/>
+          <w:b/>
+          <w:i w:val="0"/>
+          <w:color w:val="000000"/>
+          <w:sz w:val="18"/>
+          <w:highlight w:val="lightGray"/>
+        </w:rPr>
+        <w:t xml:space="preserve"> </w:t>
+      </w:r>
+      <w:r>
+        <w:rPr>
+          <w:rFonts w:ascii="Arial" w:hAnsi="Arial" w:eastAsia="Arial" w:cs="Arial"/>
+          <w:b/>
+          <w:i w:val="0"/>
+          <w:color w:val="000000"/>
+          <w:sz w:val="18"/>
+          <w:highlight w:val="lightGray"/>
+        </w:rPr>
+        <w:t>P</w:t>
+      </w:r>
+      <w:r>
+        <w:rPr>
+          <w:rFonts w:ascii="Arial" w:hAnsi="Arial" w:eastAsia="Arial" w:cs="Arial"/>
+          <w:b/>
+          <w:i w:val="0"/>
+          <w:color w:val="000000"/>
+          <w:sz w:val="18"/>
+          <w:highlight w:val="lightGray"/>
+        </w:rPr>
+        <w:t>r</w:t>
+      </w:r>
+      <w:r>
+        <w:rPr>
+          <w:rFonts w:ascii="Arial" w:hAnsi="Arial" w:eastAsia="Arial" w:cs="Arial"/>
+          <w:b/>
+          <w:i w:val="0"/>
+          <w:color w:val="000000"/>
+          <w:sz w:val="18"/>
+          <w:highlight w:val="lightGray"/>
+        </w:rPr>
+        <w:t>o</w:t>
+      </w:r>
+      <w:r>
+        <w:rPr>
+          <w:rFonts w:ascii="Arial" w:hAnsi="Arial" w:eastAsia="Arial" w:cs="Arial"/>
+          <w:b/>
+          <w:i w:val="0"/>
+          <w:color w:val="000000"/>
+          <w:sz w:val="18"/>
+          <w:highlight w:val="lightGray"/>
+        </w:rPr>
+        <w:t>v</w:t>
+      </w:r>
+      <w:r>
+        <w:rPr>
+          <w:rFonts w:ascii="Arial" w:hAnsi="Arial" w:eastAsia="Arial" w:cs="Arial"/>
+          <w:b/>
+          <w:i w:val="0"/>
+          <w:color w:val="000000"/>
+          <w:sz w:val="18"/>
+          <w:highlight w:val="lightGray"/>
+        </w:rPr>
+        <w:t>i</w:t>
+      </w:r>
+      <w:r>
+        <w:rPr>
+          <w:rFonts w:ascii="Arial" w:hAnsi="Arial" w:eastAsia="Arial" w:cs="Arial"/>
+          <w:b/>
+          <w:i w:val="0"/>
+          <w:color w:val="000000"/>
+          <w:sz w:val="18"/>
+          <w:highlight w:val="lightGray"/>
+        </w:rPr>
+        <w:t>d</w:t>
+      </w:r>
+      <w:r>
+        <w:rPr>
+          <w:rFonts w:ascii="Arial" w:hAnsi="Arial" w:eastAsia="Arial" w:cs="Arial"/>
+          <w:b/>
+          <w:i w:val="0"/>
+          <w:color w:val="000000"/>
+          <w:sz w:val="18"/>
+          <w:highlight w:val="lightGray"/>
+        </w:rPr>
+        <w:t>e</w:t>
+      </w:r>
+      <w:r>
+        <w:rPr>
+          <w:rFonts w:ascii="Arial" w:hAnsi="Arial" w:eastAsia="Arial" w:cs="Arial"/>
+          <w:b/>
+          <w:i w:val="0"/>
+          <w:color w:val="000000"/>
+          <w:sz w:val="18"/>
+          <w:highlight w:val="lightGray"/>
+        </w:rPr>
+        <w:t>d</w:t>
+      </w:r>
+      <w:r>
+        <w:rPr>
+          <w:rFonts w:ascii="Arial" w:hAnsi="Arial" w:eastAsia="Arial" w:cs="Arial"/>
+          <w:b/>
+          <w:i w:val="0"/>
+          <w:color w:val="000000"/>
+          <w:sz w:val="18"/>
+          <w:highlight w:val="lightGray"/>
+        </w:rPr>
+        <w:t xml:space="preserve"> </w:t>
+      </w:r>
+      <w:r>
+        <w:rPr>
+          <w:rFonts w:ascii="Arial" w:hAnsi="Arial" w:eastAsia="Arial" w:cs="Arial"/>
+          <w:b/>
+          <w:i w:val="0"/>
+          <w:color w:val="000000"/>
+          <w:sz w:val="18"/>
+          <w:highlight w:val="lightGray"/>
+        </w:rPr>
+        <w:t>b</w:t>
+      </w:r>
+      <w:r>
+        <w:rPr>
+          <w:rFonts w:ascii="Arial" w:hAnsi="Arial" w:eastAsia="Arial" w:cs="Arial"/>
+          <w:b/>
+          <w:i w:val="0"/>
+          <w:color w:val="000000"/>
+          <w:sz w:val="18"/>
+          <w:highlight w:val="lightGray"/>
+        </w:rPr>
+        <w:t>y</w:t>
+      </w:r>
+      <w:r>
+        <w:rPr>
+          <w:rFonts w:ascii="Arial" w:hAnsi="Arial" w:eastAsia="Arial" w:cs="Arial"/>
+          <w:b/>
+          <w:i w:val="0"/>
+          <w:color w:val="000000"/>
+          <w:sz w:val="18"/>
+          <w:highlight w:val="lightGray"/>
+        </w:rPr>
+        <w:t>:</w:t>
+      </w:r>
+      <w:r>
+        <w:rPr>
+          <w:rFonts w:ascii="Arial" w:hAnsi="Arial" w:eastAsia="Arial" w:cs="Arial"/>
+          <w:b/>
+          <w:i w:val="0"/>
+          <w:color w:val="000000"/>
+          <w:sz w:val="18"/>
+          <w:highlight w:val="lightGray"/>
+        </w:rPr>
+        <w:t xml:space="preserve"> </w:t>
+      </w:r>
+      <w:r>
+        <w:rPr>
+          <w:rFonts w:ascii="Arial" w:hAnsi="Arial" w:eastAsia="Arial" w:cs="Arial"/>
+          <w:b/>
+          <w:i w:val="0"/>
+          <w:color w:val="000000"/>
+          <w:sz w:val="18"/>
+          <w:highlight w:val="lightGray"/>
+        </w:rPr>
+        <w:t>[</w:t>
+      </w:r>
+      <w:r>
+        <w:rPr>
+          <w:rFonts w:ascii="Arial" w:hAnsi="Arial" w:eastAsia="Arial" w:cs="Arial"/>
+          <w:b/>
+          <w:i w:val="0"/>
+          <w:color w:val="000000"/>
+          <w:sz w:val="18"/>
+          <w:highlight w:val="lightGray"/>
+        </w:rPr>
+        <w:t>D</w:t>
+      </w:r>
+      <w:r>
+        <w:rPr>
+          <w:rFonts w:ascii="Arial" w:hAnsi="Arial" w:eastAsia="Arial" w:cs="Arial"/>
+          <w:b/>
+          <w:i w:val="0"/>
+          <w:color w:val="000000"/>
+          <w:sz w:val="18"/>
+          <w:highlight w:val="lightGray"/>
+        </w:rPr>
+        <w:t>a</w:t>
+      </w:r>
+      <w:r>
+        <w:rPr>
+          <w:rFonts w:ascii="Arial" w:hAnsi="Arial" w:eastAsia="Arial" w:cs="Arial"/>
+          <w:b/>
+          <w:i w:val="0"/>
+          <w:color w:val="000000"/>
+          <w:sz w:val="18"/>
+          <w:highlight w:val="lightGray"/>
+        </w:rPr>
+        <w:t>t</w:t>
+      </w:r>
+      <w:r>
+        <w:rPr>
+          <w:rFonts w:ascii="Arial" w:hAnsi="Arial" w:eastAsia="Arial" w:cs="Arial"/>
+          <w:b/>
+          <w:i w:val="0"/>
+          <w:color w:val="000000"/>
+          <w:sz w:val="18"/>
+          <w:highlight w:val="lightGray"/>
+        </w:rPr>
+        <w:t>a</w:t>
+      </w:r>
+      <w:r>
+        <w:rPr>
+          <w:rFonts w:ascii="Arial" w:hAnsi="Arial" w:eastAsia="Arial" w:cs="Arial"/>
+          <w:b/>
+          <w:i w:val="0"/>
+          <w:color w:val="000000"/>
+          <w:sz w:val="18"/>
+          <w:highlight w:val="lightGray"/>
+        </w:rPr>
+        <w:t xml:space="preserve"> </w:t>
+      </w:r>
+      <w:r>
+        <w:rPr>
+          <w:rFonts w:ascii="Arial" w:hAnsi="Arial" w:eastAsia="Arial" w:cs="Arial"/>
+          <w:b/>
+          <w:i w:val="0"/>
+          <w:color w:val="000000"/>
+          <w:sz w:val="18"/>
+          <w:highlight w:val="lightGray"/>
+        </w:rPr>
+        <w:t>P</w:t>
+      </w:r>
+      <w:r>
+        <w:rPr>
+          <w:rFonts w:ascii="Arial" w:hAnsi="Arial" w:eastAsia="Arial" w:cs="Arial"/>
+          <w:b/>
+          <w:i w:val="0"/>
+          <w:color w:val="000000"/>
+          <w:sz w:val="18"/>
+          <w:highlight w:val="lightGray"/>
+        </w:rPr>
+        <w:t>a</w:t>
+      </w:r>
+      <w:r>
+        <w:rPr>
+          <w:rFonts w:ascii="Arial" w:hAnsi="Arial" w:eastAsia="Arial" w:cs="Arial"/>
+          <w:b/>
+          <w:i w:val="0"/>
+          <w:color w:val="000000"/>
+          <w:sz w:val="18"/>
+          <w:highlight w:val="lightGray"/>
+        </w:rPr>
+        <w:t>t</w:t>
+      </w:r>
+      <w:r>
+        <w:rPr>
+          <w:rFonts w:ascii="Arial" w:hAnsi="Arial" w:eastAsia="Arial" w:cs="Arial"/>
+          <w:b/>
+          <w:i w:val="0"/>
+          <w:color w:val="000000"/>
+          <w:sz w:val="18"/>
+          <w:highlight w:val="lightGray"/>
+        </w:rPr>
+        <w:t>h</w:t>
+      </w:r>
+      <w:r>
+        <w:rPr>
+          <w:rFonts w:ascii="Arial" w:hAnsi="Arial" w:eastAsia="Arial" w:cs="Arial"/>
+          <w:b w:val="0"/>
+          <w:i w:val="0"/>
+          <w:color w:val="000000"/>
+          <w:sz w:val="18"/>
+          <w:highlight w:val="lightGray"/>
+        </w:rPr>
+        <w:t>:</w:t>
+      </w:r>
+      <w:r>
+        <w:rPr>
+          <w:rFonts w:ascii="Arial" w:hAnsi="Arial" w:eastAsia="Arial" w:cs="Arial"/>
+          <w:b w:val="0"/>
+          <w:i w:val="0"/>
+          <w:color w:val="000000"/>
+          <w:sz w:val="18"/>
+          <w:highlight w:val="lightGray"/>
+        </w:rPr>
+        <w:t xml:space="preserve"> </w:t>
+      </w:r>
+      <w:r>
+        <w:rPr>
+          <w:rFonts w:ascii="Arial" w:hAnsi="Arial" w:eastAsia="Arial" w:cs="Arial"/>
+          <w:b w:val="0"/>
+          <w:i w:val="0"/>
+          <w:color w:val="000000"/>
+          <w:sz w:val="18"/>
+          <w:highlight w:val="lightGray"/>
+        </w:rPr>
+        <w:t>P</w:t>
+      </w:r>
+      <w:r>
+        <w:rPr>
+          <w:rFonts w:ascii="Arial" w:hAnsi="Arial" w:eastAsia="Arial" w:cs="Arial"/>
+          <w:b w:val="0"/>
+          <w:i w:val="0"/>
+          <w:color w:val="000000"/>
+          <w:sz w:val="18"/>
+          <w:highlight w:val="lightGray"/>
+        </w:rPr>
+        <w:t>e</w:t>
+      </w:r>
+      <w:r>
+        <w:rPr>
+          <w:rFonts w:ascii="Arial" w:hAnsi="Arial" w:eastAsia="Arial" w:cs="Arial"/>
+          <w:b w:val="0"/>
+          <w:i w:val="0"/>
+          <w:color w:val="000000"/>
+          <w:sz w:val="18"/>
+          <w:highlight w:val="lightGray"/>
+        </w:rPr>
+        <w:t>r</w:t>
+      </w:r>
+      <w:r>
+        <w:rPr>
+          <w:rFonts w:ascii="Arial" w:hAnsi="Arial" w:eastAsia="Arial" w:cs="Arial"/>
+          <w:b w:val="0"/>
+          <w:i w:val="0"/>
+          <w:color w:val="000000"/>
+          <w:sz w:val="18"/>
+          <w:highlight w:val="lightGray"/>
+        </w:rPr>
+        <w:t>s</w:t>
+      </w:r>
+      <w:r>
+        <w:rPr>
+          <w:rFonts w:ascii="Arial" w:hAnsi="Arial" w:eastAsia="Arial" w:cs="Arial"/>
+          <w:b w:val="0"/>
+          <w:i w:val="0"/>
+          <w:color w:val="000000"/>
+          <w:sz w:val="18"/>
+          <w:highlight w:val="lightGray"/>
+        </w:rPr>
+        <w:t>o</w:t>
+      </w:r>
+      <w:r>
+        <w:rPr>
+          <w:rFonts w:ascii="Arial" w:hAnsi="Arial" w:eastAsia="Arial" w:cs="Arial"/>
+          <w:b w:val="0"/>
+          <w:i w:val="0"/>
+          <w:color w:val="000000"/>
+          <w:sz w:val="18"/>
+          <w:highlight w:val="lightGray"/>
+        </w:rPr>
+        <w:t>n</w:t>
+      </w:r>
+      <w:r>
+        <w:rPr>
+          <w:rFonts w:ascii="Arial" w:hAnsi="Arial" w:eastAsia="Arial" w:cs="Arial"/>
+          <w:b w:val="0"/>
+          <w:i w:val="0"/>
+          <w:color w:val="000000"/>
+          <w:sz w:val="18"/>
+          <w:highlight w:val="lightGray"/>
+        </w:rPr>
+        <w:t>s</w:t>
+      </w:r>
+      <w:r>
+        <w:rPr>
+          <w:rFonts w:ascii="Arial" w:hAnsi="Arial" w:eastAsia="Arial" w:cs="Arial"/>
+          <w:b w:val="0"/>
+          <w:i w:val="0"/>
+          <w:color w:val="000000"/>
+          <w:sz w:val="18"/>
+          <w:highlight w:val="lightGray"/>
+        </w:rPr>
+        <w:t xml:space="preserve"> </w:t>
+      </w:r>
+      <w:r>
+        <w:rPr>
+          <w:rFonts w:ascii="Arial" w:hAnsi="Arial" w:eastAsia="Arial" w:cs="Arial"/>
+          <w:b w:val="0"/>
+          <w:i w:val="0"/>
+          <w:color w:val="000000"/>
+          <w:sz w:val="18"/>
+          <w:highlight w:val="lightGray"/>
+        </w:rPr>
+        <w:t>T</w:t>
+      </w:r>
+      <w:r>
+        <w:rPr>
+          <w:rFonts w:ascii="Arial" w:hAnsi="Arial" w:eastAsia="Arial" w:cs="Arial"/>
+          <w:b w:val="0"/>
+          <w:i w:val="0"/>
+          <w:color w:val="000000"/>
+          <w:sz w:val="18"/>
+          <w:highlight w:val="lightGray"/>
+        </w:rPr>
+        <w:t>a</w:t>
+      </w:r>
+      <w:r>
+        <w:rPr>
+          <w:rFonts w:ascii="Arial" w:hAnsi="Arial" w:eastAsia="Arial" w:cs="Arial"/>
+          <w:b w:val="0"/>
+          <w:i w:val="0"/>
+          <w:color w:val="000000"/>
+          <w:sz w:val="18"/>
+          <w:highlight w:val="lightGray"/>
+        </w:rPr>
+        <w:t>b</w:t>
+      </w:r>
+      <w:r>
+        <w:rPr>
+          <w:rFonts w:ascii="Arial" w:hAnsi="Arial" w:eastAsia="Arial" w:cs="Arial"/>
+          <w:b w:val="0"/>
+          <w:i w:val="0"/>
+          <w:color w:val="000000"/>
+          <w:sz w:val="18"/>
+          <w:highlight w:val="lightGray"/>
+        </w:rPr>
+        <w:t>l</w:t>
+      </w:r>
+      <w:r>
+        <w:rPr>
+          <w:rFonts w:ascii="Arial" w:hAnsi="Arial" w:eastAsia="Arial" w:cs="Arial"/>
+          <w:b w:val="0"/>
+          <w:i w:val="0"/>
+          <w:color w:val="000000"/>
+          <w:sz w:val="18"/>
+          <w:highlight w:val="lightGray"/>
+        </w:rPr>
+        <w:t>e</w:t>
+      </w:r>
+      <w:r>
+        <w:rPr>
+          <w:rFonts w:ascii="Arial" w:hAnsi="Arial" w:eastAsia="Arial" w:cs="Arial"/>
+          <w:b w:val="0"/>
+          <w:i w:val="0"/>
+          <w:color w:val="000000"/>
+          <w:sz w:val="18"/>
+          <w:highlight w:val="lightGray"/>
+        </w:rPr>
+        <w:t xml:space="preserve"> </w:t>
+      </w:r>
+      <w:r>
+        <w:rPr>
+          <w:rFonts w:ascii="Arial" w:hAnsi="Arial" w:eastAsia="Arial" w:cs="Arial"/>
+          <w:b w:val="0"/>
+          <w:i w:val="0"/>
+          <w:color w:val="000000"/>
+          <w:sz w:val="18"/>
+          <w:highlight w:val="lightGray"/>
+        </w:rPr>
+        <w:t>-</w:t>
+      </w:r>
+      <w:r>
+        <w:rPr>
+          <w:rFonts w:ascii="Arial" w:hAnsi="Arial" w:eastAsia="Arial" w:cs="Arial"/>
+          <w:b w:val="0"/>
+          <w:i w:val="0"/>
+          <w:color w:val="000000"/>
+          <w:sz w:val="18"/>
+          <w:highlight w:val="lightGray"/>
+        </w:rPr>
+        <w:t>&gt;</w:t>
+      </w:r>
+      <w:r>
+        <w:rPr>
+          <w:rFonts w:ascii="Arial" w:hAnsi="Arial" w:eastAsia="Arial" w:cs="Arial"/>
+          <w:b w:val="0"/>
+          <w:i w:val="0"/>
+          <w:color w:val="000000"/>
+          <w:sz w:val="18"/>
+          <w:highlight w:val="lightGray"/>
+        </w:rPr>
+        <w:t xml:space="preserve"> </w:t>
+      </w:r>
+      <w:r>
+        <w:rPr>
+          <w:rFonts w:ascii="Arial" w:hAnsi="Arial" w:eastAsia="Arial" w:cs="Arial"/>
+          <w:b w:val="0"/>
+          <w:i w:val="0"/>
+          <w:color w:val="000000"/>
+          <w:sz w:val="18"/>
+          <w:highlight w:val="lightGray"/>
+        </w:rPr>
+        <w:t>I</w:t>
+      </w:r>
+      <w:r>
+        <w:rPr>
+          <w:rFonts w:ascii="Arial" w:hAnsi="Arial" w:eastAsia="Arial" w:cs="Arial"/>
+          <w:b w:val="0"/>
+          <w:i w:val="0"/>
+          <w:color w:val="000000"/>
+          <w:sz w:val="18"/>
+          <w:highlight w:val="lightGray"/>
+        </w:rPr>
+        <w:t>D</w:t>
+      </w:r>
+      <w:r>
+        <w:rPr>
+          <w:rFonts w:ascii="Arial" w:hAnsi="Arial" w:eastAsia="Arial" w:cs="Arial"/>
+          <w:b w:val="0"/>
+          <w:i w:val="0"/>
+          <w:color w:val="000000"/>
+          <w:sz w:val="18"/>
+          <w:highlight w:val="lightGray"/>
+        </w:rPr>
+        <w:t xml:space="preserve"> </w:t>
+      </w:r>
+      <w:r>
+        <w:rPr>
+          <w:rFonts w:ascii="Arial" w:hAnsi="Arial" w:eastAsia="Arial" w:cs="Arial"/>
+          <w:b w:val="0"/>
+          <w:i w:val="0"/>
+          <w:color w:val="000000"/>
+          <w:sz w:val="18"/>
+          <w:highlight w:val="lightGray"/>
+        </w:rPr>
+        <w:t>C</w:t>
+      </w:r>
+      <w:r>
+        <w:rPr>
+          <w:rFonts w:ascii="Arial" w:hAnsi="Arial" w:eastAsia="Arial" w:cs="Arial"/>
+          <w:b w:val="0"/>
+          <w:i w:val="0"/>
+          <w:color w:val="000000"/>
+          <w:sz w:val="18"/>
+          <w:highlight w:val="lightGray"/>
+        </w:rPr>
+        <w:t>o</w:t>
+      </w:r>
+      <w:r>
+        <w:rPr>
+          <w:rFonts w:ascii="Arial" w:hAnsi="Arial" w:eastAsia="Arial" w:cs="Arial"/>
+          <w:b w:val="0"/>
+          <w:i w:val="0"/>
+          <w:color w:val="000000"/>
+          <w:sz w:val="18"/>
+          <w:highlight w:val="lightGray"/>
+        </w:rPr>
+        <w:t>l</w:t>
+      </w:r>
+      <w:r>
+        <w:rPr>
+          <w:rFonts w:ascii="Arial" w:hAnsi="Arial" w:eastAsia="Arial" w:cs="Arial"/>
+          <w:b w:val="0"/>
+          <w:i w:val="0"/>
+          <w:color w:val="000000"/>
+          <w:sz w:val="18"/>
+          <w:highlight w:val="lightGray"/>
+        </w:rPr>
+        <w:t>u</w:t>
+      </w:r>
+      <w:r>
+        <w:rPr>
+          <w:rFonts w:ascii="Arial" w:hAnsi="Arial" w:eastAsia="Arial" w:cs="Arial"/>
+          <w:b w:val="0"/>
+          <w:i w:val="0"/>
+          <w:color w:val="000000"/>
+          <w:sz w:val="18"/>
+          <w:highlight w:val="lightGray"/>
+        </w:rPr>
+        <w:t>m</w:t>
+      </w:r>
+      <w:r>
+        <w:rPr>
+          <w:rFonts w:ascii="Arial" w:hAnsi="Arial" w:eastAsia="Arial" w:cs="Arial"/>
+          <w:b w:val="0"/>
+          <w:i w:val="0"/>
+          <w:color w:val="000000"/>
+          <w:sz w:val="18"/>
+          <w:highlight w:val="lightGray"/>
+        </w:rPr>
+        <w:t>n</w:t>
+      </w:r>
+      <w:r>
+        <w:rPr>
+          <w:rFonts w:ascii="Arial" w:hAnsi="Arial" w:eastAsia="Arial" w:cs="Arial"/>
+          <w:b w:val="0"/>
+          <w:i w:val="0"/>
+          <w:color w:val="000000"/>
+          <w:sz w:val="18"/>
+          <w:highlight w:val="lightGray"/>
+        </w:rPr>
+        <w:t>:</w:t>
+      </w:r>
+      <w:r>
+        <w:rPr>
+          <w:rFonts w:ascii="Arial" w:hAnsi="Arial" w:eastAsia="Arial" w:cs="Arial"/>
+          <w:b w:val="0"/>
+          <w:i w:val="0"/>
+          <w:color w:val="000000"/>
+          <w:sz w:val="18"/>
+          <w:highlight w:val="lightGray"/>
+        </w:rPr>
+        <w:t xml:space="preserve"> </w:t>
+      </w:r>
+      <w:r>
+        <w:rPr>
+          <w:rFonts w:ascii="Arial" w:hAnsi="Arial" w:eastAsia="Arial" w:cs="Arial"/>
+          <w:b w:val="0"/>
+          <w:i w:val="0"/>
+          <w:color w:val="000000"/>
+          <w:sz w:val="18"/>
+          <w:highlight w:val="lightGray"/>
+        </w:rPr>
+        <w:t>1</w:t>
+      </w:r>
+      <w:r>
+        <w:rPr>
+          <w:rFonts w:ascii="Arial" w:hAnsi="Arial" w:eastAsia="Arial" w:cs="Arial"/>
+          <w:b w:val="0"/>
+          <w:i w:val="0"/>
+          <w:color w:val="000000"/>
+          <w:sz w:val="18"/>
+          <w:highlight w:val="lightGray"/>
+        </w:rPr>
+        <w:t>,</w:t>
+      </w:r>
+      <w:r>
+        <w:rPr>
+          <w:rFonts w:ascii="Arial" w:hAnsi="Arial" w:eastAsia="Arial" w:cs="Arial"/>
+          <w:b w:val="0"/>
+          <w:i w:val="0"/>
+          <w:color w:val="000000"/>
+          <w:sz w:val="18"/>
+          <w:highlight w:val="lightGray"/>
+        </w:rPr>
+        <w:t xml:space="preserve"> </w:t>
+      </w:r>
+      <w:r>
+        <w:rPr>
+          <w:rFonts w:ascii="Arial" w:hAnsi="Arial" w:eastAsia="Arial" w:cs="Arial"/>
+          <w:b w:val="0"/>
+          <w:i w:val="0"/>
+          <w:color w:val="000000"/>
+          <w:sz w:val="18"/>
+          <w:highlight w:val="lightGray"/>
+        </w:rPr>
+        <w:t>N</w:t>
+      </w:r>
+      <w:r>
+        <w:rPr>
+          <w:rFonts w:ascii="Arial" w:hAnsi="Arial" w:eastAsia="Arial" w:cs="Arial"/>
+          <w:b w:val="0"/>
+          <w:i w:val="0"/>
+          <w:color w:val="000000"/>
+          <w:sz w:val="18"/>
+          <w:highlight w:val="lightGray"/>
+        </w:rPr>
+        <w:t>a</w:t>
+      </w:r>
+      <w:r>
+        <w:rPr>
+          <w:rFonts w:ascii="Arial" w:hAnsi="Arial" w:eastAsia="Arial" w:cs="Arial"/>
+          <w:b w:val="0"/>
+          <w:i w:val="0"/>
+          <w:color w:val="000000"/>
+          <w:sz w:val="18"/>
+          <w:highlight w:val="lightGray"/>
+        </w:rPr>
+        <w:t>m</w:t>
+      </w:r>
+      <w:r>
+        <w:rPr>
+          <w:rFonts w:ascii="Arial" w:hAnsi="Arial" w:eastAsia="Arial" w:cs="Arial"/>
+          <w:b w:val="0"/>
+          <w:i w:val="0"/>
+          <w:color w:val="000000"/>
+          <w:sz w:val="18"/>
+          <w:highlight w:val="lightGray"/>
+        </w:rPr>
+        <w:t>e</w:t>
+      </w:r>
+      <w:r>
+        <w:rPr>
+          <w:rFonts w:ascii="Arial" w:hAnsi="Arial" w:eastAsia="Arial" w:cs="Arial"/>
+          <w:b w:val="0"/>
+          <w:i w:val="0"/>
+          <w:color w:val="000000"/>
+          <w:sz w:val="18"/>
+          <w:highlight w:val="lightGray"/>
+        </w:rPr>
+        <w:t>_</w:t>
+      </w:r>
+      <w:r>
+        <w:rPr>
+          <w:rFonts w:ascii="Arial" w:hAnsi="Arial" w:eastAsia="Arial" w:cs="Arial"/>
+          <w:b w:val="0"/>
+          <w:i w:val="0"/>
+          <w:color w:val="000000"/>
+          <w:sz w:val="18"/>
+          <w:highlight w:val="lightGray"/>
+        </w:rPr>
+        <w:t>E</w:t>
+      </w:r>
+      <w:r>
+        <w:rPr>
+          <w:rFonts w:ascii="Arial" w:hAnsi="Arial" w:eastAsia="Arial" w:cs="Arial"/>
+          <w:b w:val="0"/>
+          <w:i w:val="0"/>
+          <w:color w:val="000000"/>
+          <w:sz w:val="18"/>
+          <w:highlight w:val="lightGray"/>
+        </w:rPr>
+        <w:t>n</w:t>
+      </w:r>
+      <w:r>
+        <w:rPr>
+          <w:rFonts w:ascii="Arial" w:hAnsi="Arial" w:eastAsia="Arial" w:cs="Arial"/>
+          <w:b w:val="0"/>
+          <w:i w:val="0"/>
+          <w:color w:val="000000"/>
+          <w:sz w:val="18"/>
+          <w:highlight w:val="lightGray"/>
+        </w:rPr>
+        <w:t xml:space="preserve"> </w:t>
+      </w:r>
+      <w:r>
+        <w:rPr>
+          <w:rFonts w:ascii="Arial" w:hAnsi="Arial" w:eastAsia="Arial" w:cs="Arial"/>
+          <w:b w:val="0"/>
+          <w:i w:val="0"/>
+          <w:color w:val="000000"/>
+          <w:sz w:val="18"/>
+          <w:highlight w:val="lightGray"/>
+        </w:rPr>
+        <w:t>C</w:t>
+      </w:r>
+      <w:r>
+        <w:rPr>
+          <w:rFonts w:ascii="Arial" w:hAnsi="Arial" w:eastAsia="Arial" w:cs="Arial"/>
+          <w:b w:val="0"/>
+          <w:i w:val="0"/>
+          <w:color w:val="000000"/>
+          <w:sz w:val="18"/>
+          <w:highlight w:val="lightGray"/>
+        </w:rPr>
+        <w:t>o</w:t>
+      </w:r>
+      <w:r>
+        <w:rPr>
+          <w:rFonts w:ascii="Arial" w:hAnsi="Arial" w:eastAsia="Arial" w:cs="Arial"/>
+          <w:b w:val="0"/>
+          <w:i w:val="0"/>
+          <w:color w:val="000000"/>
+          <w:sz w:val="18"/>
+          <w:highlight w:val="lightGray"/>
+        </w:rPr>
+        <w:t>l</w:t>
+      </w:r>
+      <w:r>
+        <w:rPr>
+          <w:rFonts w:ascii="Arial" w:hAnsi="Arial" w:eastAsia="Arial" w:cs="Arial"/>
+          <w:b w:val="0"/>
+          <w:i w:val="0"/>
+          <w:color w:val="000000"/>
+          <w:sz w:val="18"/>
+          <w:highlight w:val="lightGray"/>
+        </w:rPr>
+        <w:t>u</w:t>
+      </w:r>
+      <w:r>
+        <w:rPr>
+          <w:rFonts w:ascii="Arial" w:hAnsi="Arial" w:eastAsia="Arial" w:cs="Arial"/>
+          <w:b w:val="0"/>
+          <w:i w:val="0"/>
+          <w:color w:val="000000"/>
+          <w:sz w:val="18"/>
+          <w:highlight w:val="lightGray"/>
+        </w:rPr>
+        <w:t>m</w:t>
+      </w:r>
+      <w:r>
+        <w:rPr>
+          <w:rFonts w:ascii="Arial" w:hAnsi="Arial" w:eastAsia="Arial" w:cs="Arial"/>
+          <w:b w:val="0"/>
+          <w:i w:val="0"/>
+          <w:color w:val="000000"/>
+          <w:sz w:val="18"/>
+          <w:highlight w:val="lightGray"/>
+        </w:rPr>
+        <w:t>n</w:t>
+      </w:r>
+      <w:r>
+        <w:rPr>
+          <w:rFonts w:ascii="Arial" w:hAnsi="Arial" w:eastAsia="Arial" w:cs="Arial"/>
+          <w:b w:val="0"/>
+          <w:i w:val="0"/>
+          <w:color w:val="000000"/>
+          <w:sz w:val="18"/>
+          <w:highlight w:val="lightGray"/>
+        </w:rPr>
+        <w:t>:</w:t>
+      </w:r>
+      <w:r>
+        <w:rPr>
+          <w:rFonts w:ascii="Arial" w:hAnsi="Arial" w:eastAsia="Arial" w:cs="Arial"/>
+          <w:b w:val="0"/>
+          <w:i w:val="0"/>
+          <w:color w:val="000000"/>
+          <w:sz w:val="18"/>
+          <w:highlight w:val="lightGray"/>
+        </w:rPr>
+        <w:t xml:space="preserve"> </w:t>
+      </w:r>
+      <w:r>
+        <w:rPr>
+          <w:rFonts w:ascii="Arial" w:hAnsi="Arial" w:eastAsia="Arial" w:cs="Arial"/>
+          <w:b w:val="0"/>
+          <w:i w:val="0"/>
+          <w:color w:val="000000"/>
+          <w:sz w:val="18"/>
+          <w:highlight w:val="lightGray"/>
+        </w:rPr>
+        <w:t>M</w:t>
+      </w:r>
+      <w:r>
+        <w:rPr>
+          <w:rFonts w:ascii="Arial" w:hAnsi="Arial" w:eastAsia="Arial" w:cs="Arial"/>
+          <w:b w:val="0"/>
+          <w:i w:val="0"/>
+          <w:color w:val="000000"/>
+          <w:sz w:val="18"/>
+          <w:highlight w:val="lightGray"/>
+        </w:rPr>
+        <w:t>o</w:t>
+      </w:r>
+      <w:r>
+        <w:rPr>
+          <w:rFonts w:ascii="Arial" w:hAnsi="Arial" w:eastAsia="Arial" w:cs="Arial"/>
+          <w:b w:val="0"/>
+          <w:i w:val="0"/>
+          <w:color w:val="000000"/>
+          <w:sz w:val="18"/>
+          <w:highlight w:val="lightGray"/>
+        </w:rPr>
+        <w:t>t</w:t>
+      </w:r>
+      <w:r>
+        <w:rPr>
+          <w:rFonts w:ascii="Arial" w:hAnsi="Arial" w:eastAsia="Arial" w:cs="Arial"/>
+          <w:b w:val="0"/>
+          <w:i w:val="0"/>
+          <w:color w:val="000000"/>
+          <w:sz w:val="18"/>
+          <w:highlight w:val="lightGray"/>
+        </w:rPr>
+        <w:t>a</w:t>
+      </w:r>
+      <w:r>
+        <w:rPr>
+          <w:rFonts w:ascii="Arial" w:hAnsi="Arial" w:eastAsia="Arial" w:cs="Arial"/>
+          <w:b w:val="0"/>
+          <w:i w:val="0"/>
+          <w:color w:val="000000"/>
+          <w:sz w:val="18"/>
+          <w:highlight w:val="lightGray"/>
+        </w:rPr>
+        <w:t>s</w:t>
+      </w:r>
+      <w:r>
+        <w:rPr>
+          <w:rFonts w:ascii="Arial" w:hAnsi="Arial" w:eastAsia="Arial" w:cs="Arial"/>
+          <w:b w:val="0"/>
+          <w:i w:val="0"/>
+          <w:color w:val="000000"/>
+          <w:sz w:val="18"/>
+          <w:highlight w:val="lightGray"/>
+        </w:rPr>
+        <w:t>e</w:t>
+      </w:r>
+      <w:r>
+        <w:rPr>
+          <w:rFonts w:ascii="Arial" w:hAnsi="Arial" w:eastAsia="Arial" w:cs="Arial"/>
+          <w:b w:val="0"/>
+          <w:i w:val="0"/>
+          <w:color w:val="000000"/>
+          <w:sz w:val="18"/>
+          <w:highlight w:val="lightGray"/>
+        </w:rPr>
+        <w:t>m</w:t>
+      </w:r>
+      <w:r>
+        <w:rPr>
+          <w:rFonts w:ascii="Arial" w:hAnsi="Arial" w:eastAsia="Arial" w:cs="Arial"/>
+          <w:b w:val="0"/>
+          <w:i w:val="0"/>
+          <w:color w:val="000000"/>
+          <w:sz w:val="18"/>
+          <w:highlight w:val="lightGray"/>
+        </w:rPr>
+        <w:t xml:space="preserve"> </w:t>
+      </w:r>
+      <w:r>
+        <w:rPr>
+          <w:rFonts w:ascii="Arial" w:hAnsi="Arial" w:eastAsia="Arial" w:cs="Arial"/>
+          <w:b w:val="0"/>
+          <w:i w:val="0"/>
+          <w:color w:val="000000"/>
+          <w:sz w:val="18"/>
+          <w:highlight w:val="lightGray"/>
+        </w:rPr>
+        <w:t>E</w:t>
+      </w:r>
+      <w:r>
+        <w:rPr>
+          <w:rFonts w:ascii="Arial" w:hAnsi="Arial" w:eastAsia="Arial" w:cs="Arial"/>
+          <w:b w:val="0"/>
+          <w:i w:val="0"/>
+          <w:color w:val="000000"/>
+          <w:sz w:val="18"/>
+          <w:highlight w:val="lightGray"/>
+        </w:rPr>
+        <w:t>s</w:t>
+      </w:r>
+      <w:r>
+        <w:rPr>
+          <w:rFonts w:ascii="Arial" w:hAnsi="Arial" w:eastAsia="Arial" w:cs="Arial"/>
+          <w:b w:val="0"/>
+          <w:i w:val="0"/>
+          <w:color w:val="000000"/>
+          <w:sz w:val="18"/>
+          <w:highlight w:val="lightGray"/>
+        </w:rPr>
+        <w:t>s</w:t>
+      </w:r>
+      <w:r>
+        <w:rPr>
+          <w:rFonts w:ascii="Arial" w:hAnsi="Arial" w:eastAsia="Arial" w:cs="Arial"/>
+          <w:b w:val="0"/>
+          <w:i w:val="0"/>
+          <w:color w:val="000000"/>
+          <w:sz w:val="18"/>
+          <w:highlight w:val="lightGray"/>
+        </w:rPr>
+        <w:t>a</w:t>
+      </w:r>
+      <w:r>
+        <w:rPr>
+          <w:rFonts w:ascii="Arial" w:hAnsi="Arial" w:eastAsia="Arial" w:cs="Arial"/>
+          <w:b w:val="0"/>
+          <w:i w:val="0"/>
+          <w:color w:val="000000"/>
+          <w:sz w:val="18"/>
+          <w:highlight w:val="lightGray"/>
+        </w:rPr>
+        <w:t>m</w:t>
+      </w:r>
+      <w:r>
+        <w:rPr>
+          <w:rFonts w:ascii="Arial" w:hAnsi="Arial" w:eastAsia="Arial" w:cs="Arial"/>
+          <w:b w:val="0"/>
+          <w:i w:val="0"/>
+          <w:color w:val="000000"/>
+          <w:sz w:val="18"/>
+          <w:highlight w:val="lightGray"/>
+        </w:rPr>
+        <w:t>]</w:t>
+      </w:r>
+      <w:r>
+        <w:rPr>
+          <w:rFonts w:ascii="Arial" w:hAnsi="Arial" w:eastAsia="Arial" w:cs="Arial"/>
+          <w:b w:val="0"/>
+          <w:i w:val="0"/>
+          <w:color w:val="000000"/>
+          <w:sz w:val="18"/>
+          <w:highlight w:val="lightGray"/>
+        </w:rPr>
+        <w:t xml:space="preserve"> </w:t>
+      </w:r>
+      <w:r>
+        <w:rPr>
+          <w:rFonts w:ascii="Arial" w:hAnsi="Arial" w:eastAsia="Arial" w:cs="Arial"/>
+          <w:b w:val="0"/>
+          <w:i w:val="0"/>
+          <w:color w:val="000000"/>
+          <w:sz w:val="18"/>
+          <w:highlight w:val="lightGray"/>
+        </w:rPr>
+        <w:t>-</w:t>
+      </w:r>
+      <w:r>
+        <w:rPr>
+          <w:rFonts w:ascii="Arial" w:hAnsi="Arial" w:eastAsia="Arial" w:cs="Arial"/>
+          <w:b w:val="0"/>
+          <w:i w:val="0"/>
+          <w:color w:val="000000"/>
+          <w:sz w:val="18"/>
+          <w:highlight w:val="lightGray"/>
+        </w:rPr>
+        <w:t>&gt;</w:t>
+      </w:r>
+      <w:r>
+        <w:rPr>
+          <w:rFonts w:ascii="Arial" w:hAnsi="Arial" w:eastAsia="Arial" w:cs="Arial"/>
+          <w:b w:val="0"/>
+          <w:i w:val="0"/>
+          <w:color w:val="000000"/>
+          <w:sz w:val="18"/>
+          <w:highlight w:val="lightGray"/>
+        </w:rPr>
+        <w:t xml:space="preserve"> </w:t>
+      </w:r>
+      <w:r>
+        <w:rPr>
+          <w:rFonts w:ascii="Arial" w:hAnsi="Arial" w:eastAsia="Arial" w:cs="Arial"/>
+          <w:b/>
+          <w:i w:val="0"/>
+          <w:color w:val="000000"/>
+          <w:sz w:val="18"/>
+          <w:highlight w:val="lightGray"/>
+        </w:rPr>
+        <w:t>F</w:t>
+      </w:r>
+      <w:r>
+        <w:rPr>
+          <w:rFonts w:ascii="Arial" w:hAnsi="Arial" w:eastAsia="Arial" w:cs="Arial"/>
+          <w:b/>
+          <w:i w:val="0"/>
+          <w:color w:val="000000"/>
+          <w:sz w:val="18"/>
+          <w:highlight w:val="lightGray"/>
+        </w:rPr>
+        <w:t>r</w:t>
+      </w:r>
+      <w:r>
+        <w:rPr>
+          <w:rFonts w:ascii="Arial" w:hAnsi="Arial" w:eastAsia="Arial" w:cs="Arial"/>
+          <w:b/>
+          <w:i w:val="0"/>
+          <w:color w:val="000000"/>
+          <w:sz w:val="18"/>
+          <w:highlight w:val="lightGray"/>
+        </w:rPr>
+        <w:t>o</w:t>
+      </w:r>
+      <w:r>
+        <w:rPr>
+          <w:rFonts w:ascii="Arial" w:hAnsi="Arial" w:eastAsia="Arial" w:cs="Arial"/>
+          <w:b/>
+          <w:i w:val="0"/>
+          <w:color w:val="000000"/>
+          <w:sz w:val="18"/>
+          <w:highlight w:val="lightGray"/>
+        </w:rPr>
+        <w:t>m</w:t>
+      </w:r>
+      <w:r>
+        <w:rPr>
+          <w:rFonts w:ascii="Arial" w:hAnsi="Arial" w:eastAsia="Arial" w:cs="Arial"/>
+          <w:b/>
+          <w:i w:val="0"/>
+          <w:color w:val="000000"/>
+          <w:sz w:val="18"/>
+          <w:highlight w:val="lightGray"/>
+        </w:rPr>
+        <w:t>:</w:t>
+      </w:r>
+      <w:r>
+        <w:rPr>
+          <w:rFonts w:ascii="Arial" w:hAnsi="Arial" w:eastAsia="Arial" w:cs="Arial"/>
+          <w:b w:val="0"/>
+          <w:i w:val="0"/>
+          <w:color w:val="000000"/>
+          <w:sz w:val="18"/>
+          <w:highlight w:val="lightGray"/>
+        </w:rPr>
+        <w:t xml:space="preserve"> </w:t>
+      </w:r>
+      <w:r>
+        <w:rPr>
+          <w:rFonts w:ascii="Arial" w:hAnsi="Arial" w:eastAsia="Arial" w:cs="Arial"/>
+          <w:b w:val="0"/>
+          <w:i w:val="0"/>
+          <w:color w:val="000000"/>
+          <w:sz w:val="18"/>
+          <w:highlight w:val="lightGray"/>
+        </w:rPr>
+        <w:t>[</w:t>
+      </w:r>
+      <w:r>
+        <w:rPr>
+          <w:rFonts w:ascii="Arial" w:hAnsi="Arial" w:eastAsia="Arial" w:cs="Arial"/>
+          <w:b w:val="0"/>
+          <w:i w:val="0"/>
+          <w:color w:val="000000"/>
+          <w:sz w:val="18"/>
+          <w:highlight w:val="lightGray"/>
+        </w:rPr>
+        <w:t>C</w:t>
+      </w:r>
+      <w:r>
+        <w:rPr>
+          <w:rFonts w:ascii="Arial" w:hAnsi="Arial" w:eastAsia="Arial" w:cs="Arial"/>
+          <w:b w:val="0"/>
+          <w:i w:val="0"/>
+          <w:color w:val="000000"/>
+          <w:sz w:val="18"/>
+          <w:highlight w:val="lightGray"/>
+        </w:rPr>
+        <w:t>h</w:t>
+      </w:r>
+      <w:r>
+        <w:rPr>
+          <w:rFonts w:ascii="Arial" w:hAnsi="Arial" w:eastAsia="Arial" w:cs="Arial"/>
+          <w:b w:val="0"/>
+          <w:i w:val="0"/>
+          <w:color w:val="000000"/>
+          <w:sz w:val="18"/>
+          <w:highlight w:val="lightGray"/>
+        </w:rPr>
+        <w:t>a</w:t>
+      </w:r>
+      <w:r>
+        <w:rPr>
+          <w:rFonts w:ascii="Arial" w:hAnsi="Arial" w:eastAsia="Arial" w:cs="Arial"/>
+          <w:b w:val="0"/>
+          <w:i w:val="0"/>
+          <w:color w:val="000000"/>
+          <w:sz w:val="18"/>
+          <w:highlight w:val="lightGray"/>
+        </w:rPr>
+        <w:t>t</w:t>
+      </w:r>
+      <w:r>
+        <w:rPr>
+          <w:rFonts w:ascii="Arial" w:hAnsi="Arial" w:eastAsia="Arial" w:cs="Arial"/>
+          <w:b w:val="0"/>
+          <w:i w:val="0"/>
+          <w:color w:val="000000"/>
+          <w:sz w:val="18"/>
+          <w:highlight w:val="lightGray"/>
+        </w:rPr>
+        <w:t>g</w:t>
+      </w:r>
+      <w:r>
+        <w:rPr>
+          <w:rFonts w:ascii="Arial" w:hAnsi="Arial" w:eastAsia="Arial" w:cs="Arial"/>
+          <w:b w:val="0"/>
+          <w:i w:val="0"/>
+          <w:color w:val="000000"/>
+          <w:sz w:val="18"/>
+          <w:highlight w:val="lightGray"/>
+        </w:rPr>
+        <w:t>p</w:t>
+      </w:r>
+      <w:r>
+        <w:rPr>
+          <w:rFonts w:ascii="Arial" w:hAnsi="Arial" w:eastAsia="Arial" w:cs="Arial"/>
+          <w:b w:val="0"/>
+          <w:i w:val="0"/>
+          <w:color w:val="000000"/>
+          <w:sz w:val="18"/>
+          <w:highlight w:val="lightGray"/>
+        </w:rPr>
+        <w:t>t</w:t>
+      </w:r>
+      <w:r>
+        <w:rPr>
+          <w:rFonts w:ascii="Arial" w:hAnsi="Arial" w:eastAsia="Arial" w:cs="Arial"/>
+          <w:b w:val="0"/>
+          <w:i w:val="0"/>
+          <w:color w:val="000000"/>
+          <w:sz w:val="18"/>
+          <w:highlight w:val="lightGray"/>
+        </w:rPr>
+        <w:t xml:space="preserve"> </w:t>
+      </w:r>
+      <w:r>
+        <w:rPr>
+          <w:rFonts w:ascii="Arial" w:hAnsi="Arial" w:eastAsia="Arial" w:cs="Arial"/>
+          <w:b w:val="0"/>
+          <w:i w:val="0"/>
+          <w:color w:val="000000"/>
+          <w:sz w:val="18"/>
+          <w:highlight w:val="lightGray"/>
         </w:rPr>
         <w:t>(</w:t>
       </w:r>
       <w:r>
         <w:rPr>
-          <w:b/>
-          <w:sz w:val="14"/>
-          <w:szCs w:val="14"/>
-          <w:shd w:val="clear" w:color="auto" w:fill="B7B7B7"/>
-        </w:rPr>
-        <w:t>GPT</w:t>
-      </w:r>
-      <w:r>
-        <w:rPr>
-          <w:rFonts w:ascii="Cambria Math" w:hAnsi="Cambria Math" w:cs="Cambria Math"/>
-          <w:b/>
-          <w:sz w:val="14"/>
-          <w:szCs w:val="14"/>
-          <w:shd w:val="clear" w:color="auto" w:fill="B7B7B7"/>
+          <w:rFonts w:ascii="Arial" w:hAnsi="Arial" w:eastAsia="Arial" w:cs="Arial"/>
+          <w:b w:val="0"/>
+          <w:i w:val="0"/>
+          <w:color w:val="000000"/>
+          <w:sz w:val="18"/>
+          <w:highlight w:val="lightGray"/>
+        </w:rPr>
+        <w:t>G</w:t>
+      </w:r>
+      <w:r>
+        <w:rPr>
+          <w:rFonts w:ascii="Arial" w:hAnsi="Arial" w:eastAsia="Arial" w:cs="Arial"/>
+          <w:b w:val="0"/>
+          <w:i w:val="0"/>
+          <w:color w:val="000000"/>
+          <w:sz w:val="18"/>
+          <w:highlight w:val="lightGray"/>
+        </w:rPr>
+        <w:t>P</w:t>
+      </w:r>
+      <w:r>
+        <w:rPr>
+          <w:rFonts w:ascii="Arial" w:hAnsi="Arial" w:eastAsia="Arial" w:cs="Arial"/>
+          <w:b w:val="0"/>
+          <w:i w:val="0"/>
+          <w:color w:val="000000"/>
+          <w:sz w:val="18"/>
+          <w:highlight w:val="lightGray"/>
+        </w:rPr>
+        <w:t>T</w:t>
+      </w:r>
+      <w:r>
+        <w:rPr>
+          <w:rFonts w:ascii="Arial" w:hAnsi="Arial" w:eastAsia="Arial" w:cs="Cambria Math"/>
+          <w:b w:val="0"/>
+          <w:i w:val="0"/>
+          <w:color w:val="000000"/>
+          <w:sz w:val="18"/>
+          <w:highlight w:val="lightGray"/>
         </w:rPr>
         <w:t>‑</w:t>
       </w:r>
       <w:r>
         <w:rPr>
-          <w:b/>
-          <w:sz w:val="14"/>
-          <w:szCs w:val="14"/>
-          <w:shd w:val="clear" w:color="auto" w:fill="B7B7B7"/>
-        </w:rPr>
-        <w:t>5 Mini</w:t>
-      </w:r>
-      <w:r>
-        <w:rPr>
-          <w:b/>
-          <w:sz w:val="14"/>
-          <w:szCs w:val="14"/>
-          <w:shd w:val="clear" w:color="auto" w:fill="B7B7B7"/>
-        </w:rPr>
-        <w:t>) at [8/26/2025]</w:t>
+          <w:rFonts w:ascii="Arial" w:hAnsi="Arial" w:eastAsia="Arial" w:cs="Arial"/>
+          <w:b w:val="0"/>
+          <w:i w:val="0"/>
+          <w:color w:val="000000"/>
+          <w:sz w:val="18"/>
+          <w:highlight w:val="lightGray"/>
+        </w:rPr>
+        <w:t>5</w:t>
+      </w:r>
+      <w:r>
+        <w:rPr>
+          <w:rFonts w:ascii="Arial" w:hAnsi="Arial" w:eastAsia="Arial" w:cs="Arial"/>
+          <w:b w:val="0"/>
+          <w:i w:val="0"/>
+          <w:color w:val="000000"/>
+          <w:sz w:val="18"/>
+          <w:highlight w:val="lightGray"/>
+        </w:rPr>
+        <w:t xml:space="preserve"> </w:t>
+      </w:r>
+      <w:r>
+        <w:rPr>
+          <w:rFonts w:ascii="Arial" w:hAnsi="Arial" w:eastAsia="Arial" w:cs="Arial"/>
+          <w:b w:val="0"/>
+          <w:i w:val="0"/>
+          <w:color w:val="000000"/>
+          <w:sz w:val="18"/>
+          <w:highlight w:val="lightGray"/>
+        </w:rPr>
+        <w:t>M</w:t>
+      </w:r>
+      <w:r>
+        <w:rPr>
+          <w:rFonts w:ascii="Arial" w:hAnsi="Arial" w:eastAsia="Arial" w:cs="Arial"/>
+          <w:b w:val="0"/>
+          <w:i w:val="0"/>
+          <w:color w:val="000000"/>
+          <w:sz w:val="18"/>
+          <w:highlight w:val="lightGray"/>
+        </w:rPr>
+        <w:t>i</w:t>
+      </w:r>
+      <w:r>
+        <w:rPr>
+          <w:rFonts w:ascii="Arial" w:hAnsi="Arial" w:eastAsia="Arial" w:cs="Arial"/>
+          <w:b w:val="0"/>
+          <w:i w:val="0"/>
+          <w:color w:val="000000"/>
+          <w:sz w:val="18"/>
+          <w:highlight w:val="lightGray"/>
+        </w:rPr>
+        <w:t>n</w:t>
+      </w:r>
+      <w:r>
+        <w:rPr>
+          <w:rFonts w:ascii="Arial" w:hAnsi="Arial" w:eastAsia="Arial" w:cs="Arial"/>
+          <w:b w:val="0"/>
+          <w:i w:val="0"/>
+          <w:color w:val="000000"/>
+          <w:sz w:val="18"/>
+          <w:highlight w:val="lightGray"/>
+        </w:rPr>
+        <w:t>i</w:t>
+      </w:r>
+      <w:r>
+        <w:rPr>
+          <w:rFonts w:ascii="Arial" w:hAnsi="Arial" w:eastAsia="Arial" w:cs="Arial"/>
+          <w:b w:val="0"/>
+          <w:i w:val="0"/>
+          <w:color w:val="000000"/>
+          <w:sz w:val="18"/>
+          <w:highlight w:val="lightGray"/>
+        </w:rPr>
+        <w:t>)</w:t>
+      </w:r>
+      <w:r>
+        <w:rPr>
+          <w:rFonts w:ascii="Arial" w:hAnsi="Arial" w:eastAsia="Arial" w:cs="Arial"/>
+          <w:b w:val="0"/>
+          <w:i w:val="0"/>
+          <w:color w:val="000000"/>
+          <w:sz w:val="18"/>
+          <w:highlight w:val="lightGray"/>
+        </w:rPr>
+        <w:t>]</w:t>
+      </w:r>
+      <w:r>
+        <w:rPr>
+          <w:rFonts w:ascii="Arial" w:hAnsi="Arial" w:eastAsia="Arial" w:cs="Arial"/>
+          <w:b w:val="0"/>
+          <w:i w:val="0"/>
+          <w:color w:val="000000"/>
+          <w:sz w:val="18"/>
+          <w:highlight w:val="lightGray"/>
+        </w:rPr>
+        <w:t xml:space="preserve"> </w:t>
+      </w:r>
+      <w:r>
+        <w:rPr>
+          <w:rFonts w:ascii="Arial" w:hAnsi="Arial" w:eastAsia="Arial" w:cs="Arial"/>
+          <w:b/>
+          <w:i w:val="0"/>
+          <w:color w:val="000000"/>
+          <w:sz w:val="18"/>
+          <w:highlight w:val="lightGray"/>
+        </w:rPr>
+        <w:t>o</w:t>
+      </w:r>
+      <w:r>
+        <w:rPr>
+          <w:rFonts w:ascii="Arial" w:hAnsi="Arial" w:eastAsia="Arial" w:cs="Arial"/>
+          <w:b/>
+          <w:i w:val="0"/>
+          <w:color w:val="000000"/>
+          <w:sz w:val="18"/>
+          <w:highlight w:val="lightGray"/>
+        </w:rPr>
+        <w:t>n</w:t>
+      </w:r>
+      <w:r>
+        <w:rPr>
+          <w:rFonts w:ascii="Arial" w:hAnsi="Arial" w:eastAsia="Arial"/>
+          <w:sz w:val="18"/>
+          <w:highlight w:val="lightGray"/>
+        </w:rPr>
+        <w:t xml:space="preserve"> [</w:t>
+      </w:r>
+      <w:r>
+        <w:rPr>
+          <w:rFonts w:ascii="Arial" w:hAnsi="Arial" w:eastAsia="Arial"/>
+          <w:sz w:val="18"/>
+          <w:highlight w:val="lightGray"/>
+        </w:rPr>
+        <w:t>8</w:t>
+      </w:r>
+      <w:r>
+        <w:rPr>
+          <w:rFonts w:ascii="Arial" w:hAnsi="Arial" w:eastAsia="Arial"/>
+          <w:sz w:val="18"/>
+          <w:highlight w:val="lightGray"/>
+        </w:rPr>
+        <w:t>/</w:t>
+      </w:r>
+      <w:r>
+        <w:rPr>
+          <w:rFonts w:ascii="Arial" w:hAnsi="Arial" w:eastAsia="Arial"/>
+          <w:sz w:val="18"/>
+          <w:highlight w:val="lightGray"/>
+        </w:rPr>
+        <w:t>26</w:t>
+      </w:r>
+      <w:r>
+        <w:rPr>
+          <w:rFonts w:ascii="Arial" w:hAnsi="Arial" w:eastAsia="Arial"/>
+          <w:sz w:val="18"/>
+          <w:highlight w:val="lightGray"/>
+        </w:rPr>
+        <w:t>/2025]</w:t>
       </w:r>
     </w:p>
     <w:p>
@@ -538,78 +5119,1605 @@
       </w:pPr>
       <w:r>
         <w:rPr>
-          <w:b/>
-          <w:shd w:val="clear" w:color="auto" w:fill="B7B7B7"/>
-        </w:rPr>
-        <w:t># Source</w:t>
-      </w:r>
-      <w:r>
-        <w:rPr>
-          <w:shd w:val="clear" w:color="auto" w:fill="B7B7B7"/>
-        </w:rPr>
-        <w:t xml:space="preserve">: </w:t>
-      </w:r>
-      <w:proofErr w:type="spellStart"/>
-      <w:r>
-        <w:rPr>
-          <w:b/>
-          <w:shd w:val="clear" w:color="auto" w:fill="B7B7B7"/>
-        </w:rPr>
-        <w:t>Chatgpt</w:t>
-      </w:r>
-      <w:proofErr w:type="spellEnd"/>
-      <w:r>
-        <w:rPr>
-          <w:b/>
-          <w:shd w:val="clear" w:color="auto" w:fill="B7B7B7"/>
-        </w:rPr>
-        <w:t xml:space="preserve"> </w:t>
-      </w:r>
-      <w:r>
-        <w:rPr>
-          <w:b/>
-          <w:sz w:val="14"/>
-          <w:szCs w:val="14"/>
-          <w:shd w:val="clear" w:color="auto" w:fill="B7B7B7"/>
+          <w:rFonts w:ascii="Arial" w:hAnsi="Arial" w:eastAsia="Arial" w:cs="Arial"/>
+          <w:b/>
+          <w:i w:val="0"/>
+          <w:color w:val="000000"/>
+          <w:sz w:val="18"/>
+          <w:highlight w:val="lightGray"/>
+        </w:rPr>
+        <w:t>#</w:t>
+      </w:r>
+      <w:r>
+        <w:rPr>
+          <w:rFonts w:ascii="Arial" w:hAnsi="Arial" w:eastAsia="Arial" w:cs="Arial"/>
+          <w:b/>
+          <w:i w:val="0"/>
+          <w:color w:val="000000"/>
+          <w:sz w:val="18"/>
+          <w:highlight w:val="lightGray"/>
+        </w:rPr>
+        <w:t xml:space="preserve"> </w:t>
+      </w:r>
+      <w:r>
+        <w:rPr>
+          <w:rFonts w:ascii="Arial" w:hAnsi="Arial" w:eastAsia="Arial" w:cs="Arial"/>
+          <w:b/>
+          <w:i w:val="0"/>
+          <w:color w:val="000000"/>
+          <w:sz w:val="18"/>
+          <w:highlight w:val="lightGray"/>
+        </w:rPr>
+        <w:t>S</w:t>
+      </w:r>
+      <w:r>
+        <w:rPr>
+          <w:rFonts w:ascii="Arial" w:hAnsi="Arial" w:eastAsia="Arial" w:cs="Arial"/>
+          <w:b/>
+          <w:i w:val="0"/>
+          <w:color w:val="000000"/>
+          <w:sz w:val="18"/>
+          <w:highlight w:val="lightGray"/>
+        </w:rPr>
+        <w:t>o</w:t>
+      </w:r>
+      <w:r>
+        <w:rPr>
+          <w:rFonts w:ascii="Arial" w:hAnsi="Arial" w:eastAsia="Arial" w:cs="Arial"/>
+          <w:b/>
+          <w:i w:val="0"/>
+          <w:color w:val="000000"/>
+          <w:sz w:val="18"/>
+          <w:highlight w:val="lightGray"/>
+        </w:rPr>
+        <w:t>u</w:t>
+      </w:r>
+      <w:r>
+        <w:rPr>
+          <w:rFonts w:ascii="Arial" w:hAnsi="Arial" w:eastAsia="Arial" w:cs="Arial"/>
+          <w:b/>
+          <w:i w:val="0"/>
+          <w:color w:val="000000"/>
+          <w:sz w:val="18"/>
+          <w:highlight w:val="lightGray"/>
+        </w:rPr>
+        <w:t>r</w:t>
+      </w:r>
+      <w:r>
+        <w:rPr>
+          <w:rFonts w:ascii="Arial" w:hAnsi="Arial" w:eastAsia="Arial" w:cs="Arial"/>
+          <w:b/>
+          <w:i w:val="0"/>
+          <w:color w:val="000000"/>
+          <w:sz w:val="18"/>
+          <w:highlight w:val="lightGray"/>
+        </w:rPr>
+        <w:t>c</w:t>
+      </w:r>
+      <w:r>
+        <w:rPr>
+          <w:rFonts w:ascii="Arial" w:hAnsi="Arial" w:eastAsia="Arial" w:cs="Arial"/>
+          <w:b/>
+          <w:i w:val="0"/>
+          <w:color w:val="000000"/>
+          <w:sz w:val="18"/>
+          <w:highlight w:val="lightGray"/>
+        </w:rPr>
+        <w:t>e</w:t>
+      </w:r>
+      <w:r>
+        <w:rPr>
+          <w:rFonts w:ascii="Arial" w:hAnsi="Arial" w:eastAsia="Arial" w:cs="Arial"/>
+          <w:b/>
+          <w:i w:val="0"/>
+          <w:color w:val="000000"/>
+          <w:sz w:val="18"/>
+          <w:highlight w:val="lightGray"/>
+        </w:rPr>
+        <w:t>:</w:t>
+      </w:r>
+      <w:r>
+        <w:rPr>
+          <w:rFonts w:ascii="Arial" w:hAnsi="Arial" w:eastAsia="Arial" w:cs="Arial"/>
+          <w:b/>
+          <w:i w:val="0"/>
+          <w:color w:val="000000"/>
+          <w:sz w:val="18"/>
+          <w:highlight w:val="lightGray"/>
+        </w:rPr>
+        <w:t xml:space="preserve"> </w:t>
+      </w:r>
+      <w:r>
+        <w:rPr>
+          <w:rFonts w:ascii="Arial" w:hAnsi="Arial" w:eastAsia="Arial" w:cs="Arial"/>
+          <w:b/>
+          <w:i w:val="0"/>
+          <w:color w:val="000000"/>
+          <w:sz w:val="18"/>
+          <w:highlight w:val="lightGray"/>
+        </w:rPr>
+        <w:t>A</w:t>
+      </w:r>
+      <w:r>
+        <w:rPr>
+          <w:rFonts w:ascii="Arial" w:hAnsi="Arial" w:eastAsia="Arial" w:cs="Arial"/>
+          <w:b/>
+          <w:i w:val="0"/>
+          <w:color w:val="000000"/>
+          <w:sz w:val="18"/>
+          <w:highlight w:val="lightGray"/>
+        </w:rPr>
+        <w:t>I</w:t>
+      </w:r>
+      <w:r>
+        <w:rPr>
+          <w:rFonts w:ascii="Arial" w:hAnsi="Arial" w:eastAsia="Arial" w:cs="Arial"/>
+          <w:b/>
+          <w:i w:val="0"/>
+          <w:color w:val="000000"/>
+          <w:sz w:val="18"/>
+          <w:highlight w:val="lightGray"/>
+        </w:rPr>
+        <w:t xml:space="preserve"> </w:t>
+      </w:r>
+      <w:r>
+        <w:rPr>
+          <w:rFonts w:ascii="Arial" w:hAnsi="Arial" w:eastAsia="Arial" w:cs="Arial"/>
+          <w:b/>
+          <w:i w:val="0"/>
+          <w:color w:val="000000"/>
+          <w:sz w:val="18"/>
+          <w:highlight w:val="lightGray"/>
+        </w:rPr>
+        <w:t>S</w:t>
+      </w:r>
+      <w:r>
+        <w:rPr>
+          <w:rFonts w:ascii="Arial" w:hAnsi="Arial" w:eastAsia="Arial" w:cs="Arial"/>
+          <w:b/>
+          <w:i w:val="0"/>
+          <w:color w:val="000000"/>
+          <w:sz w:val="18"/>
+          <w:highlight w:val="lightGray"/>
+        </w:rPr>
+        <w:t>o</w:t>
+      </w:r>
+      <w:r>
+        <w:rPr>
+          <w:rFonts w:ascii="Arial" w:hAnsi="Arial" w:eastAsia="Arial" w:cs="Arial"/>
+          <w:b/>
+          <w:i w:val="0"/>
+          <w:color w:val="000000"/>
+          <w:sz w:val="18"/>
+          <w:highlight w:val="lightGray"/>
+        </w:rPr>
+        <w:t>u</w:t>
+      </w:r>
+      <w:r>
+        <w:rPr>
+          <w:rFonts w:ascii="Arial" w:hAnsi="Arial" w:eastAsia="Arial" w:cs="Arial"/>
+          <w:b/>
+          <w:i w:val="0"/>
+          <w:color w:val="000000"/>
+          <w:sz w:val="18"/>
+          <w:highlight w:val="lightGray"/>
+        </w:rPr>
+        <w:t>r</w:t>
+      </w:r>
+      <w:r>
+        <w:rPr>
+          <w:rFonts w:ascii="Arial" w:hAnsi="Arial" w:eastAsia="Arial" w:cs="Arial"/>
+          <w:b/>
+          <w:i w:val="0"/>
+          <w:color w:val="000000"/>
+          <w:sz w:val="18"/>
+          <w:highlight w:val="lightGray"/>
+        </w:rPr>
+        <w:t>c</w:t>
+      </w:r>
+      <w:r>
+        <w:rPr>
+          <w:rFonts w:ascii="Arial" w:hAnsi="Arial" w:eastAsia="Arial" w:cs="Arial"/>
+          <w:b/>
+          <w:i w:val="0"/>
+          <w:color w:val="000000"/>
+          <w:sz w:val="18"/>
+          <w:highlight w:val="lightGray"/>
+        </w:rPr>
+        <w:t>e</w:t>
+      </w:r>
+      <w:r>
+        <w:rPr>
+          <w:rFonts w:ascii="Arial" w:hAnsi="Arial" w:eastAsia="Arial" w:cs="Arial"/>
+          <w:b/>
+          <w:i w:val="0"/>
+          <w:color w:val="000000"/>
+          <w:sz w:val="18"/>
+          <w:highlight w:val="lightGray"/>
+        </w:rPr>
+        <w:t>:</w:t>
+      </w:r>
+      <w:r>
+        <w:rPr>
+          <w:rFonts w:ascii="Arial" w:hAnsi="Arial" w:eastAsia="Arial" w:cs="Arial"/>
+          <w:b/>
+          <w:i w:val="0"/>
+          <w:color w:val="000000"/>
+          <w:sz w:val="18"/>
+          <w:highlight w:val="lightGray"/>
+        </w:rPr>
+        <w:t xml:space="preserve"> </w:t>
+      </w:r>
+      <w:r>
+        <w:rPr>
+          <w:rFonts w:ascii="Arial" w:hAnsi="Arial" w:eastAsia="Arial" w:cs="Arial"/>
+          <w:b/>
+          <w:i w:val="0"/>
+          <w:color w:val="000000"/>
+          <w:sz w:val="18"/>
+          <w:highlight w:val="lightGray"/>
+        </w:rPr>
+        <w:t>P</w:t>
+      </w:r>
+      <w:r>
+        <w:rPr>
+          <w:rFonts w:ascii="Arial" w:hAnsi="Arial" w:eastAsia="Arial" w:cs="Arial"/>
+          <w:b/>
+          <w:i w:val="0"/>
+          <w:color w:val="000000"/>
+          <w:sz w:val="18"/>
+          <w:highlight w:val="lightGray"/>
+        </w:rPr>
+        <w:t>r</w:t>
+      </w:r>
+      <w:r>
+        <w:rPr>
+          <w:rFonts w:ascii="Arial" w:hAnsi="Arial" w:eastAsia="Arial" w:cs="Arial"/>
+          <w:b/>
+          <w:i w:val="0"/>
+          <w:color w:val="000000"/>
+          <w:sz w:val="18"/>
+          <w:highlight w:val="lightGray"/>
+        </w:rPr>
+        <w:t>o</w:t>
+      </w:r>
+      <w:r>
+        <w:rPr>
+          <w:rFonts w:ascii="Arial" w:hAnsi="Arial" w:eastAsia="Arial" w:cs="Arial"/>
+          <w:b/>
+          <w:i w:val="0"/>
+          <w:color w:val="000000"/>
+          <w:sz w:val="18"/>
+          <w:highlight w:val="lightGray"/>
+        </w:rPr>
+        <w:t>v</w:t>
+      </w:r>
+      <w:r>
+        <w:rPr>
+          <w:rFonts w:ascii="Arial" w:hAnsi="Arial" w:eastAsia="Arial" w:cs="Arial"/>
+          <w:b/>
+          <w:i w:val="0"/>
+          <w:color w:val="000000"/>
+          <w:sz w:val="18"/>
+          <w:highlight w:val="lightGray"/>
+        </w:rPr>
+        <w:t>i</w:t>
+      </w:r>
+      <w:r>
+        <w:rPr>
+          <w:rFonts w:ascii="Arial" w:hAnsi="Arial" w:eastAsia="Arial" w:cs="Arial"/>
+          <w:b/>
+          <w:i w:val="0"/>
+          <w:color w:val="000000"/>
+          <w:sz w:val="18"/>
+          <w:highlight w:val="lightGray"/>
+        </w:rPr>
+        <w:t>d</w:t>
+      </w:r>
+      <w:r>
+        <w:rPr>
+          <w:rFonts w:ascii="Arial" w:hAnsi="Arial" w:eastAsia="Arial" w:cs="Arial"/>
+          <w:b/>
+          <w:i w:val="0"/>
+          <w:color w:val="000000"/>
+          <w:sz w:val="18"/>
+          <w:highlight w:val="lightGray"/>
+        </w:rPr>
+        <w:t>e</w:t>
+      </w:r>
+      <w:r>
+        <w:rPr>
+          <w:rFonts w:ascii="Arial" w:hAnsi="Arial" w:eastAsia="Arial" w:cs="Arial"/>
+          <w:b/>
+          <w:i w:val="0"/>
+          <w:color w:val="000000"/>
+          <w:sz w:val="18"/>
+          <w:highlight w:val="lightGray"/>
+        </w:rPr>
+        <w:t>d</w:t>
+      </w:r>
+      <w:r>
+        <w:rPr>
+          <w:rFonts w:ascii="Arial" w:hAnsi="Arial" w:eastAsia="Arial" w:cs="Arial"/>
+          <w:b/>
+          <w:i w:val="0"/>
+          <w:color w:val="000000"/>
+          <w:sz w:val="18"/>
+          <w:highlight w:val="lightGray"/>
+        </w:rPr>
+        <w:t xml:space="preserve"> </w:t>
+      </w:r>
+      <w:r>
+        <w:rPr>
+          <w:rFonts w:ascii="Arial" w:hAnsi="Arial" w:eastAsia="Arial" w:cs="Arial"/>
+          <w:b/>
+          <w:i w:val="0"/>
+          <w:color w:val="000000"/>
+          <w:sz w:val="18"/>
+          <w:highlight w:val="lightGray"/>
+        </w:rPr>
+        <w:t>b</w:t>
+      </w:r>
+      <w:r>
+        <w:rPr>
+          <w:rFonts w:ascii="Arial" w:hAnsi="Arial" w:eastAsia="Arial" w:cs="Arial"/>
+          <w:b/>
+          <w:i w:val="0"/>
+          <w:color w:val="000000"/>
+          <w:sz w:val="18"/>
+          <w:highlight w:val="lightGray"/>
+        </w:rPr>
+        <w:t>y</w:t>
+      </w:r>
+      <w:r>
+        <w:rPr>
+          <w:rFonts w:ascii="Arial" w:hAnsi="Arial" w:eastAsia="Arial" w:cs="Arial"/>
+          <w:b/>
+          <w:i w:val="0"/>
+          <w:color w:val="000000"/>
+          <w:sz w:val="18"/>
+          <w:highlight w:val="lightGray"/>
+        </w:rPr>
+        <w:t>:</w:t>
+      </w:r>
+      <w:r>
+        <w:rPr>
+          <w:rFonts w:ascii="Arial" w:hAnsi="Arial" w:eastAsia="Arial" w:cs="Arial"/>
+          <w:b/>
+          <w:i w:val="0"/>
+          <w:color w:val="000000"/>
+          <w:sz w:val="18"/>
+          <w:highlight w:val="lightGray"/>
+        </w:rPr>
+        <w:t xml:space="preserve"> </w:t>
+      </w:r>
+      <w:r>
+        <w:rPr>
+          <w:rFonts w:ascii="Arial" w:hAnsi="Arial" w:eastAsia="Arial" w:cs="Arial"/>
+          <w:b/>
+          <w:i w:val="0"/>
+          <w:color w:val="000000"/>
+          <w:sz w:val="18"/>
+          <w:highlight w:val="lightGray"/>
+        </w:rPr>
+        <w:t>[</w:t>
+      </w:r>
+      <w:r>
+        <w:rPr>
+          <w:rFonts w:ascii="Arial" w:hAnsi="Arial" w:eastAsia="Arial" w:cs="Arial"/>
+          <w:b/>
+          <w:i w:val="0"/>
+          <w:color w:val="000000"/>
+          <w:sz w:val="18"/>
+          <w:highlight w:val="lightGray"/>
+        </w:rPr>
+        <w:t>D</w:t>
+      </w:r>
+      <w:r>
+        <w:rPr>
+          <w:rFonts w:ascii="Arial" w:hAnsi="Arial" w:eastAsia="Arial" w:cs="Arial"/>
+          <w:b/>
+          <w:i w:val="0"/>
+          <w:color w:val="000000"/>
+          <w:sz w:val="18"/>
+          <w:highlight w:val="lightGray"/>
+        </w:rPr>
+        <w:t>a</w:t>
+      </w:r>
+      <w:r>
+        <w:rPr>
+          <w:rFonts w:ascii="Arial" w:hAnsi="Arial" w:eastAsia="Arial" w:cs="Arial"/>
+          <w:b/>
+          <w:i w:val="0"/>
+          <w:color w:val="000000"/>
+          <w:sz w:val="18"/>
+          <w:highlight w:val="lightGray"/>
+        </w:rPr>
+        <w:t>t</w:t>
+      </w:r>
+      <w:r>
+        <w:rPr>
+          <w:rFonts w:ascii="Arial" w:hAnsi="Arial" w:eastAsia="Arial" w:cs="Arial"/>
+          <w:b/>
+          <w:i w:val="0"/>
+          <w:color w:val="000000"/>
+          <w:sz w:val="18"/>
+          <w:highlight w:val="lightGray"/>
+        </w:rPr>
+        <w:t>a</w:t>
+      </w:r>
+      <w:r>
+        <w:rPr>
+          <w:rFonts w:ascii="Arial" w:hAnsi="Arial" w:eastAsia="Arial" w:cs="Arial"/>
+          <w:b/>
+          <w:i w:val="0"/>
+          <w:color w:val="000000"/>
+          <w:sz w:val="18"/>
+          <w:highlight w:val="lightGray"/>
+        </w:rPr>
+        <w:t xml:space="preserve"> </w:t>
+      </w:r>
+      <w:r>
+        <w:rPr>
+          <w:rFonts w:ascii="Arial" w:hAnsi="Arial" w:eastAsia="Arial" w:cs="Arial"/>
+          <w:b/>
+          <w:i w:val="0"/>
+          <w:color w:val="000000"/>
+          <w:sz w:val="18"/>
+          <w:highlight w:val="lightGray"/>
+        </w:rPr>
+        <w:t>P</w:t>
+      </w:r>
+      <w:r>
+        <w:rPr>
+          <w:rFonts w:ascii="Arial" w:hAnsi="Arial" w:eastAsia="Arial" w:cs="Arial"/>
+          <w:b/>
+          <w:i w:val="0"/>
+          <w:color w:val="000000"/>
+          <w:sz w:val="18"/>
+          <w:highlight w:val="lightGray"/>
+        </w:rPr>
+        <w:t>a</w:t>
+      </w:r>
+      <w:r>
+        <w:rPr>
+          <w:rFonts w:ascii="Arial" w:hAnsi="Arial" w:eastAsia="Arial" w:cs="Arial"/>
+          <w:b/>
+          <w:i w:val="0"/>
+          <w:color w:val="000000"/>
+          <w:sz w:val="18"/>
+          <w:highlight w:val="lightGray"/>
+        </w:rPr>
+        <w:t>t</w:t>
+      </w:r>
+      <w:r>
+        <w:rPr>
+          <w:rFonts w:ascii="Arial" w:hAnsi="Arial" w:eastAsia="Arial" w:cs="Arial"/>
+          <w:b/>
+          <w:i w:val="0"/>
+          <w:color w:val="000000"/>
+          <w:sz w:val="18"/>
+          <w:highlight w:val="lightGray"/>
+        </w:rPr>
+        <w:t>h</w:t>
+      </w:r>
+      <w:r>
+        <w:rPr>
+          <w:rFonts w:ascii="Arial" w:hAnsi="Arial" w:eastAsia="Arial" w:cs="Arial"/>
+          <w:b w:val="0"/>
+          <w:i w:val="0"/>
+          <w:color w:val="000000"/>
+          <w:sz w:val="18"/>
+          <w:highlight w:val="lightGray"/>
+        </w:rPr>
+        <w:t>:</w:t>
+      </w:r>
+      <w:r>
+        <w:rPr>
+          <w:rFonts w:ascii="Arial" w:hAnsi="Arial" w:eastAsia="Arial" w:cs="Arial"/>
+          <w:b w:val="0"/>
+          <w:i w:val="0"/>
+          <w:color w:val="000000"/>
+          <w:sz w:val="18"/>
+          <w:highlight w:val="lightGray"/>
+        </w:rPr>
+        <w:t xml:space="preserve"> </w:t>
+      </w:r>
+      <w:r>
+        <w:rPr>
+          <w:rFonts w:ascii="Arial" w:hAnsi="Arial" w:eastAsia="Arial" w:cs="Arial"/>
+          <w:b w:val="0"/>
+          <w:i w:val="0"/>
+          <w:color w:val="000000"/>
+          <w:sz w:val="18"/>
+          <w:highlight w:val="lightGray"/>
+        </w:rPr>
+        <w:t>P</w:t>
+      </w:r>
+      <w:r>
+        <w:rPr>
+          <w:rFonts w:ascii="Arial" w:hAnsi="Arial" w:eastAsia="Arial" w:cs="Arial"/>
+          <w:b w:val="0"/>
+          <w:i w:val="0"/>
+          <w:color w:val="000000"/>
+          <w:sz w:val="18"/>
+          <w:highlight w:val="lightGray"/>
+        </w:rPr>
+        <w:t>e</w:t>
+      </w:r>
+      <w:r>
+        <w:rPr>
+          <w:rFonts w:ascii="Arial" w:hAnsi="Arial" w:eastAsia="Arial" w:cs="Arial"/>
+          <w:b w:val="0"/>
+          <w:i w:val="0"/>
+          <w:color w:val="000000"/>
+          <w:sz w:val="18"/>
+          <w:highlight w:val="lightGray"/>
+        </w:rPr>
+        <w:t>r</w:t>
+      </w:r>
+      <w:r>
+        <w:rPr>
+          <w:rFonts w:ascii="Arial" w:hAnsi="Arial" w:eastAsia="Arial" w:cs="Arial"/>
+          <w:b w:val="0"/>
+          <w:i w:val="0"/>
+          <w:color w:val="000000"/>
+          <w:sz w:val="18"/>
+          <w:highlight w:val="lightGray"/>
+        </w:rPr>
+        <w:t>s</w:t>
+      </w:r>
+      <w:r>
+        <w:rPr>
+          <w:rFonts w:ascii="Arial" w:hAnsi="Arial" w:eastAsia="Arial" w:cs="Arial"/>
+          <w:b w:val="0"/>
+          <w:i w:val="0"/>
+          <w:color w:val="000000"/>
+          <w:sz w:val="18"/>
+          <w:highlight w:val="lightGray"/>
+        </w:rPr>
+        <w:t>o</w:t>
+      </w:r>
+      <w:r>
+        <w:rPr>
+          <w:rFonts w:ascii="Arial" w:hAnsi="Arial" w:eastAsia="Arial" w:cs="Arial"/>
+          <w:b w:val="0"/>
+          <w:i w:val="0"/>
+          <w:color w:val="000000"/>
+          <w:sz w:val="18"/>
+          <w:highlight w:val="lightGray"/>
+        </w:rPr>
+        <w:t>n</w:t>
+      </w:r>
+      <w:r>
+        <w:rPr>
+          <w:rFonts w:ascii="Arial" w:hAnsi="Arial" w:eastAsia="Arial" w:cs="Arial"/>
+          <w:b w:val="0"/>
+          <w:i w:val="0"/>
+          <w:color w:val="000000"/>
+          <w:sz w:val="18"/>
+          <w:highlight w:val="lightGray"/>
+        </w:rPr>
+        <w:t>s</w:t>
+      </w:r>
+      <w:r>
+        <w:rPr>
+          <w:rFonts w:ascii="Arial" w:hAnsi="Arial" w:eastAsia="Arial" w:cs="Arial"/>
+          <w:b w:val="0"/>
+          <w:i w:val="0"/>
+          <w:color w:val="000000"/>
+          <w:sz w:val="18"/>
+          <w:highlight w:val="lightGray"/>
+        </w:rPr>
+        <w:t xml:space="preserve"> </w:t>
+      </w:r>
+      <w:r>
+        <w:rPr>
+          <w:rFonts w:ascii="Arial" w:hAnsi="Arial" w:eastAsia="Arial" w:cs="Arial"/>
+          <w:b w:val="0"/>
+          <w:i w:val="0"/>
+          <w:color w:val="000000"/>
+          <w:sz w:val="18"/>
+          <w:highlight w:val="lightGray"/>
+        </w:rPr>
+        <w:t>T</w:t>
+      </w:r>
+      <w:r>
+        <w:rPr>
+          <w:rFonts w:ascii="Arial" w:hAnsi="Arial" w:eastAsia="Arial" w:cs="Arial"/>
+          <w:b w:val="0"/>
+          <w:i w:val="0"/>
+          <w:color w:val="000000"/>
+          <w:sz w:val="18"/>
+          <w:highlight w:val="lightGray"/>
+        </w:rPr>
+        <w:t>a</w:t>
+      </w:r>
+      <w:r>
+        <w:rPr>
+          <w:rFonts w:ascii="Arial" w:hAnsi="Arial" w:eastAsia="Arial" w:cs="Arial"/>
+          <w:b w:val="0"/>
+          <w:i w:val="0"/>
+          <w:color w:val="000000"/>
+          <w:sz w:val="18"/>
+          <w:highlight w:val="lightGray"/>
+        </w:rPr>
+        <w:t>b</w:t>
+      </w:r>
+      <w:r>
+        <w:rPr>
+          <w:rFonts w:ascii="Arial" w:hAnsi="Arial" w:eastAsia="Arial" w:cs="Arial"/>
+          <w:b w:val="0"/>
+          <w:i w:val="0"/>
+          <w:color w:val="000000"/>
+          <w:sz w:val="18"/>
+          <w:highlight w:val="lightGray"/>
+        </w:rPr>
+        <w:t>l</w:t>
+      </w:r>
+      <w:r>
+        <w:rPr>
+          <w:rFonts w:ascii="Arial" w:hAnsi="Arial" w:eastAsia="Arial" w:cs="Arial"/>
+          <w:b w:val="0"/>
+          <w:i w:val="0"/>
+          <w:color w:val="000000"/>
+          <w:sz w:val="18"/>
+          <w:highlight w:val="lightGray"/>
+        </w:rPr>
+        <w:t>e</w:t>
+      </w:r>
+      <w:r>
+        <w:rPr>
+          <w:rFonts w:ascii="Arial" w:hAnsi="Arial" w:eastAsia="Arial" w:cs="Arial"/>
+          <w:b w:val="0"/>
+          <w:i w:val="0"/>
+          <w:color w:val="000000"/>
+          <w:sz w:val="18"/>
+          <w:highlight w:val="lightGray"/>
+        </w:rPr>
+        <w:t xml:space="preserve"> </w:t>
+      </w:r>
+      <w:r>
+        <w:rPr>
+          <w:rFonts w:ascii="Arial" w:hAnsi="Arial" w:eastAsia="Arial" w:cs="Arial"/>
+          <w:b w:val="0"/>
+          <w:i w:val="0"/>
+          <w:color w:val="000000"/>
+          <w:sz w:val="18"/>
+          <w:highlight w:val="lightGray"/>
+        </w:rPr>
+        <w:t>-</w:t>
+      </w:r>
+      <w:r>
+        <w:rPr>
+          <w:rFonts w:ascii="Arial" w:hAnsi="Arial" w:eastAsia="Arial" w:cs="Arial"/>
+          <w:b w:val="0"/>
+          <w:i w:val="0"/>
+          <w:color w:val="000000"/>
+          <w:sz w:val="18"/>
+          <w:highlight w:val="lightGray"/>
+        </w:rPr>
+        <w:t>&gt;</w:t>
+      </w:r>
+      <w:r>
+        <w:rPr>
+          <w:rFonts w:ascii="Arial" w:hAnsi="Arial" w:eastAsia="Arial" w:cs="Arial"/>
+          <w:b w:val="0"/>
+          <w:i w:val="0"/>
+          <w:color w:val="000000"/>
+          <w:sz w:val="18"/>
+          <w:highlight w:val="lightGray"/>
+        </w:rPr>
+        <w:t xml:space="preserve"> </w:t>
+      </w:r>
+      <w:r>
+        <w:rPr>
+          <w:rFonts w:ascii="Arial" w:hAnsi="Arial" w:eastAsia="Arial" w:cs="Arial"/>
+          <w:b w:val="0"/>
+          <w:i w:val="0"/>
+          <w:color w:val="000000"/>
+          <w:sz w:val="18"/>
+          <w:highlight w:val="lightGray"/>
+        </w:rPr>
+        <w:t>I</w:t>
+      </w:r>
+      <w:r>
+        <w:rPr>
+          <w:rFonts w:ascii="Arial" w:hAnsi="Arial" w:eastAsia="Arial" w:cs="Arial"/>
+          <w:b w:val="0"/>
+          <w:i w:val="0"/>
+          <w:color w:val="000000"/>
+          <w:sz w:val="18"/>
+          <w:highlight w:val="lightGray"/>
+        </w:rPr>
+        <w:t>D</w:t>
+      </w:r>
+      <w:r>
+        <w:rPr>
+          <w:rFonts w:ascii="Arial" w:hAnsi="Arial" w:eastAsia="Arial" w:cs="Arial"/>
+          <w:b w:val="0"/>
+          <w:i w:val="0"/>
+          <w:color w:val="000000"/>
+          <w:sz w:val="18"/>
+          <w:highlight w:val="lightGray"/>
+        </w:rPr>
+        <w:t xml:space="preserve"> </w:t>
+      </w:r>
+      <w:r>
+        <w:rPr>
+          <w:rFonts w:ascii="Arial" w:hAnsi="Arial" w:eastAsia="Arial" w:cs="Arial"/>
+          <w:b w:val="0"/>
+          <w:i w:val="0"/>
+          <w:color w:val="000000"/>
+          <w:sz w:val="18"/>
+          <w:highlight w:val="lightGray"/>
+        </w:rPr>
+        <w:t>C</w:t>
+      </w:r>
+      <w:r>
+        <w:rPr>
+          <w:rFonts w:ascii="Arial" w:hAnsi="Arial" w:eastAsia="Arial" w:cs="Arial"/>
+          <w:b w:val="0"/>
+          <w:i w:val="0"/>
+          <w:color w:val="000000"/>
+          <w:sz w:val="18"/>
+          <w:highlight w:val="lightGray"/>
+        </w:rPr>
+        <w:t>o</w:t>
+      </w:r>
+      <w:r>
+        <w:rPr>
+          <w:rFonts w:ascii="Arial" w:hAnsi="Arial" w:eastAsia="Arial" w:cs="Arial"/>
+          <w:b w:val="0"/>
+          <w:i w:val="0"/>
+          <w:color w:val="000000"/>
+          <w:sz w:val="18"/>
+          <w:highlight w:val="lightGray"/>
+        </w:rPr>
+        <w:t>l</w:t>
+      </w:r>
+      <w:r>
+        <w:rPr>
+          <w:rFonts w:ascii="Arial" w:hAnsi="Arial" w:eastAsia="Arial" w:cs="Arial"/>
+          <w:b w:val="0"/>
+          <w:i w:val="0"/>
+          <w:color w:val="000000"/>
+          <w:sz w:val="18"/>
+          <w:highlight w:val="lightGray"/>
+        </w:rPr>
+        <w:t>u</w:t>
+      </w:r>
+      <w:r>
+        <w:rPr>
+          <w:rFonts w:ascii="Arial" w:hAnsi="Arial" w:eastAsia="Arial" w:cs="Arial"/>
+          <w:b w:val="0"/>
+          <w:i w:val="0"/>
+          <w:color w:val="000000"/>
+          <w:sz w:val="18"/>
+          <w:highlight w:val="lightGray"/>
+        </w:rPr>
+        <w:t>m</w:t>
+      </w:r>
+      <w:r>
+        <w:rPr>
+          <w:rFonts w:ascii="Arial" w:hAnsi="Arial" w:eastAsia="Arial" w:cs="Arial"/>
+          <w:b w:val="0"/>
+          <w:i w:val="0"/>
+          <w:color w:val="000000"/>
+          <w:sz w:val="18"/>
+          <w:highlight w:val="lightGray"/>
+        </w:rPr>
+        <w:t>n</w:t>
+      </w:r>
+      <w:r>
+        <w:rPr>
+          <w:rFonts w:ascii="Arial" w:hAnsi="Arial" w:eastAsia="Arial" w:cs="Arial"/>
+          <w:b w:val="0"/>
+          <w:i w:val="0"/>
+          <w:color w:val="000000"/>
+          <w:sz w:val="18"/>
+          <w:highlight w:val="lightGray"/>
+        </w:rPr>
+        <w:t>:</w:t>
+      </w:r>
+      <w:r>
+        <w:rPr>
+          <w:rFonts w:ascii="Arial" w:hAnsi="Arial" w:eastAsia="Arial" w:cs="Arial"/>
+          <w:b w:val="0"/>
+          <w:i w:val="0"/>
+          <w:color w:val="000000"/>
+          <w:sz w:val="18"/>
+          <w:highlight w:val="lightGray"/>
+        </w:rPr>
+        <w:t xml:space="preserve"> </w:t>
+      </w:r>
+      <w:r>
+        <w:rPr>
+          <w:rFonts w:ascii="Arial" w:hAnsi="Arial" w:eastAsia="Arial" w:cs="Arial"/>
+          <w:b w:val="0"/>
+          <w:i w:val="0"/>
+          <w:color w:val="000000"/>
+          <w:sz w:val="18"/>
+          <w:highlight w:val="lightGray"/>
+        </w:rPr>
+        <w:t>1</w:t>
+      </w:r>
+      <w:r>
+        <w:rPr>
+          <w:rFonts w:ascii="Arial" w:hAnsi="Arial" w:eastAsia="Arial" w:cs="Arial"/>
+          <w:b w:val="0"/>
+          <w:i w:val="0"/>
+          <w:color w:val="000000"/>
+          <w:sz w:val="18"/>
+          <w:highlight w:val="lightGray"/>
+        </w:rPr>
+        <w:t>,</w:t>
+      </w:r>
+      <w:r>
+        <w:rPr>
+          <w:rFonts w:ascii="Arial" w:hAnsi="Arial" w:eastAsia="Arial" w:cs="Arial"/>
+          <w:b w:val="0"/>
+          <w:i w:val="0"/>
+          <w:color w:val="000000"/>
+          <w:sz w:val="18"/>
+          <w:highlight w:val="lightGray"/>
+        </w:rPr>
+        <w:t xml:space="preserve"> </w:t>
+      </w:r>
+      <w:r>
+        <w:rPr>
+          <w:rFonts w:ascii="Arial" w:hAnsi="Arial" w:eastAsia="Arial" w:cs="Arial"/>
+          <w:b w:val="0"/>
+          <w:i w:val="0"/>
+          <w:color w:val="000000"/>
+          <w:sz w:val="18"/>
+          <w:highlight w:val="lightGray"/>
+        </w:rPr>
+        <w:t>N</w:t>
+      </w:r>
+      <w:r>
+        <w:rPr>
+          <w:rFonts w:ascii="Arial" w:hAnsi="Arial" w:eastAsia="Arial" w:cs="Arial"/>
+          <w:b w:val="0"/>
+          <w:i w:val="0"/>
+          <w:color w:val="000000"/>
+          <w:sz w:val="18"/>
+          <w:highlight w:val="lightGray"/>
+        </w:rPr>
+        <w:t>a</w:t>
+      </w:r>
+      <w:r>
+        <w:rPr>
+          <w:rFonts w:ascii="Arial" w:hAnsi="Arial" w:eastAsia="Arial" w:cs="Arial"/>
+          <w:b w:val="0"/>
+          <w:i w:val="0"/>
+          <w:color w:val="000000"/>
+          <w:sz w:val="18"/>
+          <w:highlight w:val="lightGray"/>
+        </w:rPr>
+        <w:t>m</w:t>
+      </w:r>
+      <w:r>
+        <w:rPr>
+          <w:rFonts w:ascii="Arial" w:hAnsi="Arial" w:eastAsia="Arial" w:cs="Arial"/>
+          <w:b w:val="0"/>
+          <w:i w:val="0"/>
+          <w:color w:val="000000"/>
+          <w:sz w:val="18"/>
+          <w:highlight w:val="lightGray"/>
+        </w:rPr>
+        <w:t>e</w:t>
+      </w:r>
+      <w:r>
+        <w:rPr>
+          <w:rFonts w:ascii="Arial" w:hAnsi="Arial" w:eastAsia="Arial" w:cs="Arial"/>
+          <w:b w:val="0"/>
+          <w:i w:val="0"/>
+          <w:color w:val="000000"/>
+          <w:sz w:val="18"/>
+          <w:highlight w:val="lightGray"/>
+        </w:rPr>
+        <w:t>_</w:t>
+      </w:r>
+      <w:r>
+        <w:rPr>
+          <w:rFonts w:ascii="Arial" w:hAnsi="Arial" w:eastAsia="Arial" w:cs="Arial"/>
+          <w:b w:val="0"/>
+          <w:i w:val="0"/>
+          <w:color w:val="000000"/>
+          <w:sz w:val="18"/>
+          <w:highlight w:val="lightGray"/>
+        </w:rPr>
+        <w:t>E</w:t>
+      </w:r>
+      <w:r>
+        <w:rPr>
+          <w:rFonts w:ascii="Arial" w:hAnsi="Arial" w:eastAsia="Arial" w:cs="Arial"/>
+          <w:b w:val="0"/>
+          <w:i w:val="0"/>
+          <w:color w:val="000000"/>
+          <w:sz w:val="18"/>
+          <w:highlight w:val="lightGray"/>
+        </w:rPr>
+        <w:t>n</w:t>
+      </w:r>
+      <w:r>
+        <w:rPr>
+          <w:rFonts w:ascii="Arial" w:hAnsi="Arial" w:eastAsia="Arial" w:cs="Arial"/>
+          <w:b w:val="0"/>
+          <w:i w:val="0"/>
+          <w:color w:val="000000"/>
+          <w:sz w:val="18"/>
+          <w:highlight w:val="lightGray"/>
+        </w:rPr>
+        <w:t xml:space="preserve"> </w:t>
+      </w:r>
+      <w:r>
+        <w:rPr>
+          <w:rFonts w:ascii="Arial" w:hAnsi="Arial" w:eastAsia="Arial" w:cs="Arial"/>
+          <w:b w:val="0"/>
+          <w:i w:val="0"/>
+          <w:color w:val="000000"/>
+          <w:sz w:val="18"/>
+          <w:highlight w:val="lightGray"/>
+        </w:rPr>
+        <w:t>C</w:t>
+      </w:r>
+      <w:r>
+        <w:rPr>
+          <w:rFonts w:ascii="Arial" w:hAnsi="Arial" w:eastAsia="Arial" w:cs="Arial"/>
+          <w:b w:val="0"/>
+          <w:i w:val="0"/>
+          <w:color w:val="000000"/>
+          <w:sz w:val="18"/>
+          <w:highlight w:val="lightGray"/>
+        </w:rPr>
+        <w:t>o</w:t>
+      </w:r>
+      <w:r>
+        <w:rPr>
+          <w:rFonts w:ascii="Arial" w:hAnsi="Arial" w:eastAsia="Arial" w:cs="Arial"/>
+          <w:b w:val="0"/>
+          <w:i w:val="0"/>
+          <w:color w:val="000000"/>
+          <w:sz w:val="18"/>
+          <w:highlight w:val="lightGray"/>
+        </w:rPr>
+        <w:t>l</w:t>
+      </w:r>
+      <w:r>
+        <w:rPr>
+          <w:rFonts w:ascii="Arial" w:hAnsi="Arial" w:eastAsia="Arial" w:cs="Arial"/>
+          <w:b w:val="0"/>
+          <w:i w:val="0"/>
+          <w:color w:val="000000"/>
+          <w:sz w:val="18"/>
+          <w:highlight w:val="lightGray"/>
+        </w:rPr>
+        <w:t>u</w:t>
+      </w:r>
+      <w:r>
+        <w:rPr>
+          <w:rFonts w:ascii="Arial" w:hAnsi="Arial" w:eastAsia="Arial" w:cs="Arial"/>
+          <w:b w:val="0"/>
+          <w:i w:val="0"/>
+          <w:color w:val="000000"/>
+          <w:sz w:val="18"/>
+          <w:highlight w:val="lightGray"/>
+        </w:rPr>
+        <w:t>m</w:t>
+      </w:r>
+      <w:r>
+        <w:rPr>
+          <w:rFonts w:ascii="Arial" w:hAnsi="Arial" w:eastAsia="Arial" w:cs="Arial"/>
+          <w:b w:val="0"/>
+          <w:i w:val="0"/>
+          <w:color w:val="000000"/>
+          <w:sz w:val="18"/>
+          <w:highlight w:val="lightGray"/>
+        </w:rPr>
+        <w:t>n</w:t>
+      </w:r>
+      <w:r>
+        <w:rPr>
+          <w:rFonts w:ascii="Arial" w:hAnsi="Arial" w:eastAsia="Arial" w:cs="Arial"/>
+          <w:b w:val="0"/>
+          <w:i w:val="0"/>
+          <w:color w:val="000000"/>
+          <w:sz w:val="18"/>
+          <w:highlight w:val="lightGray"/>
+        </w:rPr>
+        <w:t>:</w:t>
+      </w:r>
+      <w:r>
+        <w:rPr>
+          <w:rFonts w:ascii="Arial" w:hAnsi="Arial" w:eastAsia="Arial" w:cs="Arial"/>
+          <w:b w:val="0"/>
+          <w:i w:val="0"/>
+          <w:color w:val="000000"/>
+          <w:sz w:val="18"/>
+          <w:highlight w:val="lightGray"/>
+        </w:rPr>
+        <w:t xml:space="preserve"> </w:t>
+      </w:r>
+      <w:r>
+        <w:rPr>
+          <w:rFonts w:ascii="Arial" w:hAnsi="Arial" w:eastAsia="Arial" w:cs="Arial"/>
+          <w:b w:val="0"/>
+          <w:i w:val="0"/>
+          <w:color w:val="000000"/>
+          <w:sz w:val="18"/>
+          <w:highlight w:val="lightGray"/>
+        </w:rPr>
+        <w:t>M</w:t>
+      </w:r>
+      <w:r>
+        <w:rPr>
+          <w:rFonts w:ascii="Arial" w:hAnsi="Arial" w:eastAsia="Arial" w:cs="Arial"/>
+          <w:b w:val="0"/>
+          <w:i w:val="0"/>
+          <w:color w:val="000000"/>
+          <w:sz w:val="18"/>
+          <w:highlight w:val="lightGray"/>
+        </w:rPr>
+        <w:t>o</w:t>
+      </w:r>
+      <w:r>
+        <w:rPr>
+          <w:rFonts w:ascii="Arial" w:hAnsi="Arial" w:eastAsia="Arial" w:cs="Arial"/>
+          <w:b w:val="0"/>
+          <w:i w:val="0"/>
+          <w:color w:val="000000"/>
+          <w:sz w:val="18"/>
+          <w:highlight w:val="lightGray"/>
+        </w:rPr>
+        <w:t>t</w:t>
+      </w:r>
+      <w:r>
+        <w:rPr>
+          <w:rFonts w:ascii="Arial" w:hAnsi="Arial" w:eastAsia="Arial" w:cs="Arial"/>
+          <w:b w:val="0"/>
+          <w:i w:val="0"/>
+          <w:color w:val="000000"/>
+          <w:sz w:val="18"/>
+          <w:highlight w:val="lightGray"/>
+        </w:rPr>
+        <w:t>a</w:t>
+      </w:r>
+      <w:r>
+        <w:rPr>
+          <w:rFonts w:ascii="Arial" w:hAnsi="Arial" w:eastAsia="Arial" w:cs="Arial"/>
+          <w:b w:val="0"/>
+          <w:i w:val="0"/>
+          <w:color w:val="000000"/>
+          <w:sz w:val="18"/>
+          <w:highlight w:val="lightGray"/>
+        </w:rPr>
+        <w:t>s</w:t>
+      </w:r>
+      <w:r>
+        <w:rPr>
+          <w:rFonts w:ascii="Arial" w:hAnsi="Arial" w:eastAsia="Arial" w:cs="Arial"/>
+          <w:b w:val="0"/>
+          <w:i w:val="0"/>
+          <w:color w:val="000000"/>
+          <w:sz w:val="18"/>
+          <w:highlight w:val="lightGray"/>
+        </w:rPr>
+        <w:t>e</w:t>
+      </w:r>
+      <w:r>
+        <w:rPr>
+          <w:rFonts w:ascii="Arial" w:hAnsi="Arial" w:eastAsia="Arial" w:cs="Arial"/>
+          <w:b w:val="0"/>
+          <w:i w:val="0"/>
+          <w:color w:val="000000"/>
+          <w:sz w:val="18"/>
+          <w:highlight w:val="lightGray"/>
+        </w:rPr>
+        <w:t>m</w:t>
+      </w:r>
+      <w:r>
+        <w:rPr>
+          <w:rFonts w:ascii="Arial" w:hAnsi="Arial" w:eastAsia="Arial" w:cs="Arial"/>
+          <w:b w:val="0"/>
+          <w:i w:val="0"/>
+          <w:color w:val="000000"/>
+          <w:sz w:val="18"/>
+          <w:highlight w:val="lightGray"/>
+        </w:rPr>
+        <w:t xml:space="preserve"> </w:t>
+      </w:r>
+      <w:r>
+        <w:rPr>
+          <w:rFonts w:ascii="Arial" w:hAnsi="Arial" w:eastAsia="Arial" w:cs="Arial"/>
+          <w:b w:val="0"/>
+          <w:i w:val="0"/>
+          <w:color w:val="000000"/>
+          <w:sz w:val="18"/>
+          <w:highlight w:val="lightGray"/>
+        </w:rPr>
+        <w:t>E</w:t>
+      </w:r>
+      <w:r>
+        <w:rPr>
+          <w:rFonts w:ascii="Arial" w:hAnsi="Arial" w:eastAsia="Arial" w:cs="Arial"/>
+          <w:b w:val="0"/>
+          <w:i w:val="0"/>
+          <w:color w:val="000000"/>
+          <w:sz w:val="18"/>
+          <w:highlight w:val="lightGray"/>
+        </w:rPr>
+        <w:t>s</w:t>
+      </w:r>
+      <w:r>
+        <w:rPr>
+          <w:rFonts w:ascii="Arial" w:hAnsi="Arial" w:eastAsia="Arial" w:cs="Arial"/>
+          <w:b w:val="0"/>
+          <w:i w:val="0"/>
+          <w:color w:val="000000"/>
+          <w:sz w:val="18"/>
+          <w:highlight w:val="lightGray"/>
+        </w:rPr>
+        <w:t>s</w:t>
+      </w:r>
+      <w:r>
+        <w:rPr>
+          <w:rFonts w:ascii="Arial" w:hAnsi="Arial" w:eastAsia="Arial" w:cs="Arial"/>
+          <w:b w:val="0"/>
+          <w:i w:val="0"/>
+          <w:color w:val="000000"/>
+          <w:sz w:val="18"/>
+          <w:highlight w:val="lightGray"/>
+        </w:rPr>
+        <w:t>a</w:t>
+      </w:r>
+      <w:r>
+        <w:rPr>
+          <w:rFonts w:ascii="Arial" w:hAnsi="Arial" w:eastAsia="Arial" w:cs="Arial"/>
+          <w:b w:val="0"/>
+          <w:i w:val="0"/>
+          <w:color w:val="000000"/>
+          <w:sz w:val="18"/>
+          <w:highlight w:val="lightGray"/>
+        </w:rPr>
+        <w:t>m</w:t>
+      </w:r>
+      <w:r>
+        <w:rPr>
+          <w:rFonts w:ascii="Arial" w:hAnsi="Arial" w:eastAsia="Arial" w:cs="Arial"/>
+          <w:b w:val="0"/>
+          <w:i w:val="0"/>
+          <w:color w:val="000000"/>
+          <w:sz w:val="18"/>
+          <w:highlight w:val="lightGray"/>
+        </w:rPr>
+        <w:t>]</w:t>
+      </w:r>
+      <w:r>
+        <w:rPr>
+          <w:rFonts w:ascii="Arial" w:hAnsi="Arial" w:eastAsia="Arial" w:cs="Arial"/>
+          <w:b w:val="0"/>
+          <w:i w:val="0"/>
+          <w:color w:val="000000"/>
+          <w:sz w:val="18"/>
+          <w:highlight w:val="lightGray"/>
+        </w:rPr>
+        <w:t xml:space="preserve"> </w:t>
+      </w:r>
+      <w:r>
+        <w:rPr>
+          <w:rFonts w:ascii="Arial" w:hAnsi="Arial" w:eastAsia="Arial" w:cs="Arial"/>
+          <w:b w:val="0"/>
+          <w:i w:val="0"/>
+          <w:color w:val="000000"/>
+          <w:sz w:val="18"/>
+          <w:highlight w:val="lightGray"/>
+        </w:rPr>
+        <w:t>-</w:t>
+      </w:r>
+      <w:r>
+        <w:rPr>
+          <w:rFonts w:ascii="Arial" w:hAnsi="Arial" w:eastAsia="Arial" w:cs="Arial"/>
+          <w:b w:val="0"/>
+          <w:i w:val="0"/>
+          <w:color w:val="000000"/>
+          <w:sz w:val="18"/>
+          <w:highlight w:val="lightGray"/>
+        </w:rPr>
+        <w:t>&gt;</w:t>
+      </w:r>
+      <w:r>
+        <w:rPr>
+          <w:rFonts w:ascii="Arial" w:hAnsi="Arial" w:eastAsia="Arial" w:cs="Arial"/>
+          <w:b w:val="0"/>
+          <w:i w:val="0"/>
+          <w:color w:val="000000"/>
+          <w:sz w:val="18"/>
+          <w:highlight w:val="lightGray"/>
+        </w:rPr>
+        <w:t xml:space="preserve"> </w:t>
+      </w:r>
+      <w:r>
+        <w:rPr>
+          <w:rFonts w:ascii="Arial" w:hAnsi="Arial" w:eastAsia="Arial" w:cs="Arial"/>
+          <w:b/>
+          <w:i w:val="0"/>
+          <w:color w:val="000000"/>
+          <w:sz w:val="18"/>
+          <w:highlight w:val="lightGray"/>
+        </w:rPr>
+        <w:t>F</w:t>
+      </w:r>
+      <w:r>
+        <w:rPr>
+          <w:rFonts w:ascii="Arial" w:hAnsi="Arial" w:eastAsia="Arial" w:cs="Arial"/>
+          <w:b/>
+          <w:i w:val="0"/>
+          <w:color w:val="000000"/>
+          <w:sz w:val="18"/>
+          <w:highlight w:val="lightGray"/>
+        </w:rPr>
+        <w:t>r</w:t>
+      </w:r>
+      <w:r>
+        <w:rPr>
+          <w:rFonts w:ascii="Arial" w:hAnsi="Arial" w:eastAsia="Arial" w:cs="Arial"/>
+          <w:b/>
+          <w:i w:val="0"/>
+          <w:color w:val="000000"/>
+          <w:sz w:val="18"/>
+          <w:highlight w:val="lightGray"/>
+        </w:rPr>
+        <w:t>o</w:t>
+      </w:r>
+      <w:r>
+        <w:rPr>
+          <w:rFonts w:ascii="Arial" w:hAnsi="Arial" w:eastAsia="Arial" w:cs="Arial"/>
+          <w:b/>
+          <w:i w:val="0"/>
+          <w:color w:val="000000"/>
+          <w:sz w:val="18"/>
+          <w:highlight w:val="lightGray"/>
+        </w:rPr>
+        <w:t>m</w:t>
+      </w:r>
+      <w:r>
+        <w:rPr>
+          <w:rFonts w:ascii="Arial" w:hAnsi="Arial" w:eastAsia="Arial" w:cs="Arial"/>
+          <w:b/>
+          <w:i w:val="0"/>
+          <w:color w:val="000000"/>
+          <w:sz w:val="18"/>
+          <w:highlight w:val="lightGray"/>
+        </w:rPr>
+        <w:t>:</w:t>
+      </w:r>
+      <w:r>
+        <w:rPr>
+          <w:rFonts w:ascii="Arial" w:hAnsi="Arial" w:eastAsia="Arial" w:cs="Arial"/>
+          <w:b w:val="0"/>
+          <w:i w:val="0"/>
+          <w:color w:val="000000"/>
+          <w:sz w:val="18"/>
+          <w:highlight w:val="lightGray"/>
+        </w:rPr>
+        <w:t xml:space="preserve"> </w:t>
+      </w:r>
+      <w:r>
+        <w:rPr>
+          <w:rFonts w:ascii="Arial" w:hAnsi="Arial" w:eastAsia="Arial" w:cs="Arial"/>
+          <w:b w:val="0"/>
+          <w:i w:val="0"/>
+          <w:color w:val="000000"/>
+          <w:sz w:val="18"/>
+          <w:highlight w:val="lightGray"/>
+        </w:rPr>
+        <w:t>[</w:t>
+      </w:r>
+      <w:r>
+        <w:rPr>
+          <w:rFonts w:ascii="Arial" w:hAnsi="Arial" w:eastAsia="Arial" w:cs="Arial"/>
+          <w:b w:val="0"/>
+          <w:i w:val="0"/>
+          <w:color w:val="000000"/>
+          <w:sz w:val="18"/>
+          <w:highlight w:val="lightGray"/>
+        </w:rPr>
+        <w:t>C</w:t>
+      </w:r>
+      <w:r>
+        <w:rPr>
+          <w:rFonts w:ascii="Arial" w:hAnsi="Arial" w:eastAsia="Arial" w:cs="Arial"/>
+          <w:b w:val="0"/>
+          <w:i w:val="0"/>
+          <w:color w:val="000000"/>
+          <w:sz w:val="18"/>
+          <w:highlight w:val="lightGray"/>
+        </w:rPr>
+        <w:t>h</w:t>
+      </w:r>
+      <w:r>
+        <w:rPr>
+          <w:rFonts w:ascii="Arial" w:hAnsi="Arial" w:eastAsia="Arial" w:cs="Arial"/>
+          <w:b w:val="0"/>
+          <w:i w:val="0"/>
+          <w:color w:val="000000"/>
+          <w:sz w:val="18"/>
+          <w:highlight w:val="lightGray"/>
+        </w:rPr>
+        <w:t>a</w:t>
+      </w:r>
+      <w:r>
+        <w:rPr>
+          <w:rFonts w:ascii="Arial" w:hAnsi="Arial" w:eastAsia="Arial" w:cs="Arial"/>
+          <w:b w:val="0"/>
+          <w:i w:val="0"/>
+          <w:color w:val="000000"/>
+          <w:sz w:val="18"/>
+          <w:highlight w:val="lightGray"/>
+        </w:rPr>
+        <w:t>t</w:t>
+      </w:r>
+      <w:r>
+        <w:rPr>
+          <w:rFonts w:ascii="Arial" w:hAnsi="Arial" w:eastAsia="Arial" w:cs="Arial"/>
+          <w:b w:val="0"/>
+          <w:i w:val="0"/>
+          <w:color w:val="000000"/>
+          <w:sz w:val="18"/>
+          <w:highlight w:val="lightGray"/>
+        </w:rPr>
+        <w:t>g</w:t>
+      </w:r>
+      <w:r>
+        <w:rPr>
+          <w:rFonts w:ascii="Arial" w:hAnsi="Arial" w:eastAsia="Arial" w:cs="Arial"/>
+          <w:b w:val="0"/>
+          <w:i w:val="0"/>
+          <w:color w:val="000000"/>
+          <w:sz w:val="18"/>
+          <w:highlight w:val="lightGray"/>
+        </w:rPr>
+        <w:t>p</w:t>
+      </w:r>
+      <w:r>
+        <w:rPr>
+          <w:rFonts w:ascii="Arial" w:hAnsi="Arial" w:eastAsia="Arial" w:cs="Arial"/>
+          <w:b w:val="0"/>
+          <w:i w:val="0"/>
+          <w:color w:val="000000"/>
+          <w:sz w:val="18"/>
+          <w:highlight w:val="lightGray"/>
+        </w:rPr>
+        <w:t>t</w:t>
+      </w:r>
+      <w:r>
+        <w:rPr>
+          <w:rFonts w:ascii="Arial" w:hAnsi="Arial" w:eastAsia="Arial" w:cs="Arial"/>
+          <w:b w:val="0"/>
+          <w:i w:val="0"/>
+          <w:color w:val="000000"/>
+          <w:sz w:val="18"/>
+          <w:highlight w:val="lightGray"/>
+        </w:rPr>
+        <w:t xml:space="preserve"> </w:t>
+      </w:r>
+      <w:r>
+        <w:rPr>
+          <w:rFonts w:ascii="Arial" w:hAnsi="Arial" w:eastAsia="Arial" w:cs="Arial"/>
+          <w:b w:val="0"/>
+          <w:i w:val="0"/>
+          <w:color w:val="000000"/>
+          <w:sz w:val="18"/>
+          <w:highlight w:val="lightGray"/>
         </w:rPr>
         <w:t>(</w:t>
       </w:r>
       <w:r>
         <w:rPr>
-          <w:b/>
-          <w:sz w:val="14"/>
-          <w:szCs w:val="14"/>
-          <w:shd w:val="clear" w:color="auto" w:fill="B7B7B7"/>
-        </w:rPr>
-        <w:t>GPT</w:t>
-      </w:r>
-      <w:r>
-        <w:rPr>
-          <w:rFonts w:ascii="Cambria Math" w:hAnsi="Cambria Math" w:cs="Cambria Math"/>
-          <w:b/>
-          <w:sz w:val="14"/>
-          <w:szCs w:val="14"/>
-          <w:shd w:val="clear" w:color="auto" w:fill="B7B7B7"/>
+          <w:rFonts w:ascii="Arial" w:hAnsi="Arial" w:eastAsia="Arial" w:cs="Arial"/>
+          <w:b w:val="0"/>
+          <w:i w:val="0"/>
+          <w:color w:val="000000"/>
+          <w:sz w:val="18"/>
+          <w:highlight w:val="lightGray"/>
+        </w:rPr>
+        <w:t>G</w:t>
+      </w:r>
+      <w:r>
+        <w:rPr>
+          <w:rFonts w:ascii="Arial" w:hAnsi="Arial" w:eastAsia="Arial" w:cs="Arial"/>
+          <w:b w:val="0"/>
+          <w:i w:val="0"/>
+          <w:color w:val="000000"/>
+          <w:sz w:val="18"/>
+          <w:highlight w:val="lightGray"/>
+        </w:rPr>
+        <w:t>P</w:t>
+      </w:r>
+      <w:r>
+        <w:rPr>
+          <w:rFonts w:ascii="Arial" w:hAnsi="Arial" w:eastAsia="Arial" w:cs="Arial"/>
+          <w:b w:val="0"/>
+          <w:i w:val="0"/>
+          <w:color w:val="000000"/>
+          <w:sz w:val="18"/>
+          <w:highlight w:val="lightGray"/>
+        </w:rPr>
+        <w:t>T</w:t>
+      </w:r>
+      <w:r>
+        <w:rPr>
+          <w:rFonts w:ascii="Arial" w:hAnsi="Arial" w:eastAsia="Arial" w:cs="Cambria Math"/>
+          <w:b w:val="0"/>
+          <w:i w:val="0"/>
+          <w:color w:val="000000"/>
+          <w:sz w:val="18"/>
+          <w:highlight w:val="lightGray"/>
         </w:rPr>
         <w:t>‑</w:t>
       </w:r>
       <w:r>
         <w:rPr>
-          <w:b/>
-          <w:sz w:val="14"/>
-          <w:szCs w:val="14"/>
-          <w:shd w:val="clear" w:color="auto" w:fill="B7B7B7"/>
-        </w:rPr>
-        <w:t>5 Mini</w:t>
-      </w:r>
-      <w:r>
-        <w:rPr>
-          <w:b/>
-          <w:sz w:val="14"/>
-          <w:szCs w:val="14"/>
-          <w:shd w:val="clear" w:color="auto" w:fill="B7B7B7"/>
-        </w:rPr>
-        <w:t>) at [8/26/2025]</w:t>
+          <w:rFonts w:ascii="Arial" w:hAnsi="Arial" w:eastAsia="Arial" w:cs="Arial"/>
+          <w:b w:val="0"/>
+          <w:i w:val="0"/>
+          <w:color w:val="000000"/>
+          <w:sz w:val="18"/>
+          <w:highlight w:val="lightGray"/>
+        </w:rPr>
+        <w:t>5</w:t>
+      </w:r>
+      <w:r>
+        <w:rPr>
+          <w:rFonts w:ascii="Arial" w:hAnsi="Arial" w:eastAsia="Arial" w:cs="Arial"/>
+          <w:b w:val="0"/>
+          <w:i w:val="0"/>
+          <w:color w:val="000000"/>
+          <w:sz w:val="18"/>
+          <w:highlight w:val="lightGray"/>
+        </w:rPr>
+        <w:t xml:space="preserve"> </w:t>
+      </w:r>
+      <w:r>
+        <w:rPr>
+          <w:rFonts w:ascii="Arial" w:hAnsi="Arial" w:eastAsia="Arial" w:cs="Arial"/>
+          <w:b w:val="0"/>
+          <w:i w:val="0"/>
+          <w:color w:val="000000"/>
+          <w:sz w:val="18"/>
+          <w:highlight w:val="lightGray"/>
+        </w:rPr>
+        <w:t>M</w:t>
+      </w:r>
+      <w:r>
+        <w:rPr>
+          <w:rFonts w:ascii="Arial" w:hAnsi="Arial" w:eastAsia="Arial" w:cs="Arial"/>
+          <w:b w:val="0"/>
+          <w:i w:val="0"/>
+          <w:color w:val="000000"/>
+          <w:sz w:val="18"/>
+          <w:highlight w:val="lightGray"/>
+        </w:rPr>
+        <w:t>i</w:t>
+      </w:r>
+      <w:r>
+        <w:rPr>
+          <w:rFonts w:ascii="Arial" w:hAnsi="Arial" w:eastAsia="Arial" w:cs="Arial"/>
+          <w:b w:val="0"/>
+          <w:i w:val="0"/>
+          <w:color w:val="000000"/>
+          <w:sz w:val="18"/>
+          <w:highlight w:val="lightGray"/>
+        </w:rPr>
+        <w:t>n</w:t>
+      </w:r>
+      <w:r>
+        <w:rPr>
+          <w:rFonts w:ascii="Arial" w:hAnsi="Arial" w:eastAsia="Arial" w:cs="Arial"/>
+          <w:b w:val="0"/>
+          <w:i w:val="0"/>
+          <w:color w:val="000000"/>
+          <w:sz w:val="18"/>
+          <w:highlight w:val="lightGray"/>
+        </w:rPr>
+        <w:t>i</w:t>
+      </w:r>
+      <w:r>
+        <w:rPr>
+          <w:rFonts w:ascii="Arial" w:hAnsi="Arial" w:eastAsia="Arial" w:cs="Arial"/>
+          <w:b w:val="0"/>
+          <w:i w:val="0"/>
+          <w:color w:val="000000"/>
+          <w:sz w:val="18"/>
+          <w:highlight w:val="lightGray"/>
+        </w:rPr>
+        <w:t>)</w:t>
+      </w:r>
+      <w:r>
+        <w:rPr>
+          <w:rFonts w:ascii="Arial" w:hAnsi="Arial" w:eastAsia="Arial" w:cs="Arial"/>
+          <w:b w:val="0"/>
+          <w:i w:val="0"/>
+          <w:color w:val="000000"/>
+          <w:sz w:val="18"/>
+          <w:highlight w:val="lightGray"/>
+        </w:rPr>
+        <w:t>]</w:t>
+      </w:r>
+      <w:r>
+        <w:rPr>
+          <w:rFonts w:ascii="Arial" w:hAnsi="Arial" w:eastAsia="Arial" w:cs="Arial"/>
+          <w:b w:val="0"/>
+          <w:i w:val="0"/>
+          <w:color w:val="000000"/>
+          <w:sz w:val="18"/>
+          <w:highlight w:val="lightGray"/>
+        </w:rPr>
+        <w:t xml:space="preserve"> </w:t>
+      </w:r>
+      <w:r>
+        <w:rPr>
+          <w:rFonts w:ascii="Arial" w:hAnsi="Arial" w:eastAsia="Arial" w:cs="Arial"/>
+          <w:b/>
+          <w:i w:val="0"/>
+          <w:color w:val="000000"/>
+          <w:sz w:val="18"/>
+          <w:highlight w:val="lightGray"/>
+        </w:rPr>
+        <w:t>o</w:t>
+      </w:r>
+      <w:r>
+        <w:rPr>
+          <w:rFonts w:ascii="Arial" w:hAnsi="Arial" w:eastAsia="Arial" w:cs="Arial"/>
+          <w:b/>
+          <w:i w:val="0"/>
+          <w:color w:val="000000"/>
+          <w:sz w:val="18"/>
+          <w:highlight w:val="lightGray"/>
+        </w:rPr>
+        <w:t>n</w:t>
+      </w:r>
+      <w:r>
+        <w:rPr>
+          <w:rFonts w:ascii="Arial" w:hAnsi="Arial" w:eastAsia="Arial"/>
+          <w:sz w:val="18"/>
+          <w:highlight w:val="lightGray"/>
+        </w:rPr>
+        <w:t xml:space="preserve"> [</w:t>
+      </w:r>
+      <w:r>
+        <w:rPr>
+          <w:rFonts w:ascii="Arial" w:hAnsi="Arial" w:eastAsia="Arial"/>
+          <w:sz w:val="18"/>
+          <w:highlight w:val="lightGray"/>
+        </w:rPr>
+        <w:t>8</w:t>
+      </w:r>
+      <w:r>
+        <w:rPr>
+          <w:rFonts w:ascii="Arial" w:hAnsi="Arial" w:eastAsia="Arial"/>
+          <w:sz w:val="18"/>
+          <w:highlight w:val="lightGray"/>
+        </w:rPr>
+        <w:t>/</w:t>
+      </w:r>
+      <w:r>
+        <w:rPr>
+          <w:rFonts w:ascii="Arial" w:hAnsi="Arial" w:eastAsia="Arial"/>
+          <w:sz w:val="18"/>
+          <w:highlight w:val="lightGray"/>
+        </w:rPr>
+        <w:t>26</w:t>
+      </w:r>
+      <w:r>
+        <w:rPr>
+          <w:rFonts w:ascii="Arial" w:hAnsi="Arial" w:eastAsia="Arial"/>
+          <w:sz w:val="18"/>
+          <w:highlight w:val="lightGray"/>
+        </w:rPr>
+        <w:t>/2025]</w:t>
       </w:r>
     </w:p>
     <w:p>
@@ -726,6 +6834,11 @@
     </w:p>
     <w:p/>
     <w:p>
+      <w:pPr>
+        <w:rPr>
+          <w:rFonts w:ascii="Roboto Mono" w:hAnsi="Roboto Mono"/>
+        </w:rPr>
+      </w:pPr>
       <w:r>
         <w:rPr>
           <w:rFonts w:ascii="Segoe UI Emoji" w:hAnsi="Segoe UI Emoji" w:cs="Segoe UI Emoji"/>
@@ -733,16 +6846,23 @@
         <w:t>✅</w:t>
       </w:r>
       <w:r>
+        <w:rPr>
+          <w:rFonts w:ascii="Roboto Mono" w:hAnsi="Roboto Mono"/>
+        </w:rPr>
         <w:t xml:space="preserve"> So </w:t>
       </w:r>
       <w:r>
         <w:rPr>
+          <w:rFonts w:ascii="Roboto Mono" w:hAnsi="Roboto Mono"/>
           <w:b/>
           <w:bCs/>
         </w:rPr>
         <w:t>Linux PC Platform = any game that runs on computers using a Linux OS</w:t>
       </w:r>
       <w:r>
+        <w:rPr>
+          <w:rFonts w:ascii="Roboto Mono" w:hAnsi="Roboto Mono"/>
+        </w:rPr>
         <w:t>.</w:t>
       </w:r>
     </w:p>
